--- a/3. PHP-Flow-Control-Homework.docx
+++ b/3. PHP-Flow-Control-Homework.docx
@@ -459,10 +459,7 @@
         <w:pStyle w:val="Heading2"/>
       </w:pPr>
       <w:r>
-        <w:t xml:space="preserve">Sum </w:t>
-      </w:r>
-      <w:r>
-        <w:t>Two Numbers</w:t>
+        <w:t>Rich People’s Problems</w:t>
       </w:r>
     </w:p>
     <w:p>
@@ -472,53 +469,73 @@
         </w:rPr>
       </w:pPr>
       <w:r>
-        <w:t xml:space="preserve">Write a PHP script </w:t>
-      </w:r>
-      <w:r>
-        <w:rPr>
-          <w:b/>
-          <w:noProof/>
-        </w:rPr>
-        <w:t>S</w:t>
-      </w:r>
-      <w:r>
-        <w:rPr>
-          <w:b/>
-          <w:noProof/>
-        </w:rPr>
-        <w:t>um</w:t>
-      </w:r>
-      <w:r>
-        <w:rPr>
-          <w:b/>
-          <w:noProof/>
-        </w:rPr>
-        <w:t>T</w:t>
-      </w:r>
-      <w:r>
-        <w:rPr>
-          <w:b/>
-          <w:noProof/>
-        </w:rPr>
-        <w:t>wo</w:t>
-      </w:r>
-      <w:r>
-        <w:rPr>
-          <w:b/>
-          <w:noProof/>
-        </w:rPr>
-        <w:t>N</w:t>
-      </w:r>
-      <w:r>
-        <w:rPr>
-          <w:b/>
-          <w:noProof/>
-        </w:rPr>
-        <w:t>umbers.php</w:t>
-      </w:r>
-      <w:r>
-        <w:rPr>
-          <w:b/>
+        <w:t xml:space="preserve">You are a very rich billionaire with unhidden passion for cars. You like certain car manufacturers but you don’t really care about anything else, that’s why you need your own randomizing algorithm that helps you decide how many and what exact colors cars you should buy. Write a PHP script </w:t>
+      </w:r>
+      <w:proofErr w:type="spellStart"/>
+      <w:r>
+        <w:rPr>
+          <w:b/>
+        </w:rPr>
+        <w:t>CarRandomizer.php</w:t>
+      </w:r>
+      <w:proofErr w:type="spellEnd"/>
+      <w:r>
+        <w:t xml:space="preserve"> that gets </w:t>
+      </w:r>
+      <w:r>
+        <w:rPr>
+          <w:b/>
+        </w:rPr>
+        <w:t>a string of cars as an input</w:t>
+      </w:r>
+      <w:r>
+        <w:t xml:space="preserve"> and </w:t>
+      </w:r>
+      <w:r>
+        <w:rPr>
+          <w:b/>
+        </w:rPr>
+        <w:t>outputs the list of cars</w:t>
+      </w:r>
+      <w:r>
+        <w:t xml:space="preserve">, a random </w:t>
+      </w:r>
+      <w:r>
+        <w:rPr>
+          <w:b/>
+        </w:rPr>
+        <w:t>color</w:t>
+      </w:r>
+      <w:r>
+        <w:t xml:space="preserve"> and a random </w:t>
+      </w:r>
+      <w:r>
+        <w:rPr>
+          <w:b/>
+        </w:rPr>
+        <w:t>quantity</w:t>
+      </w:r>
+      <w:r>
+        <w:t xml:space="preserve"> in a </w:t>
+      </w:r>
+      <w:r>
+        <w:rPr>
+          <w:b/>
+        </w:rPr>
+        <w:t>table</w:t>
+      </w:r>
+      <w:r>
+        <w:t xml:space="preserve"> as the ones shown below. </w:t>
+      </w:r>
+      <w:r>
+        <w:rPr>
+          <w:i/>
+          <w:noProof/>
+        </w:rPr>
+        <w:t>Styling the page is optional.</w:t>
+      </w:r>
+      <w:r>
+        <w:rPr>
           <w:noProof/>
         </w:rPr>
         <w:t xml:space="preserve"> </w:t>
@@ -527,197 +544,7 @@
         <w:rPr>
           <w:noProof/>
         </w:rPr>
-        <w:t>that decleares two variables</w:t>
-      </w:r>
-      <w:r>
-        <w:rPr>
-          <w:noProof/>
-        </w:rPr>
-        <w:t xml:space="preserve">, </w:t>
-      </w:r>
-      <w:r>
-        <w:rPr>
-          <w:b/>
-          <w:noProof/>
-        </w:rPr>
-        <w:t>firstNumber</w:t>
-      </w:r>
-      <w:r>
-        <w:rPr>
-          <w:noProof/>
-        </w:rPr>
-        <w:t xml:space="preserve"> </w:t>
-      </w:r>
-      <w:r>
-        <w:rPr>
-          <w:noProof/>
-        </w:rPr>
-        <w:t xml:space="preserve">and </w:t>
-      </w:r>
-      <w:r>
-        <w:rPr>
-          <w:b/>
-          <w:noProof/>
-        </w:rPr>
-        <w:t>secondNumber</w:t>
-      </w:r>
-      <w:r>
-        <w:rPr>
-          <w:b/>
-          <w:noProof/>
-        </w:rPr>
-        <w:t xml:space="preserve">. </w:t>
-      </w:r>
-      <w:r>
-        <w:rPr>
-          <w:noProof/>
-        </w:rPr>
-        <w:t>They sho</w:t>
-      </w:r>
-      <w:r>
-        <w:rPr>
-          <w:noProof/>
-        </w:rPr>
-        <w:t>u</w:t>
-      </w:r>
-      <w:r>
-        <w:rPr>
-          <w:noProof/>
-        </w:rPr>
-        <w:t xml:space="preserve">ld hold </w:t>
-      </w:r>
-      <w:r>
-        <w:rPr>
-          <w:noProof/>
-        </w:rPr>
-        <w:t>integer or floating-</w:t>
-      </w:r>
-      <w:r>
-        <w:rPr>
-          <w:noProof/>
-        </w:rPr>
-        <w:t>point numbers</w:t>
-      </w:r>
-      <w:r>
-        <w:rPr>
-          <w:noProof/>
-        </w:rPr>
-        <w:t xml:space="preserve"> (hard-coded values)</w:t>
-      </w:r>
-      <w:r>
-        <w:rPr>
-          <w:noProof/>
-        </w:rPr>
-        <w:t>. P</w:t>
-      </w:r>
-      <w:r>
-        <w:rPr>
-          <w:noProof/>
-        </w:rPr>
-        <w:t xml:space="preserve">rint </w:t>
-      </w:r>
-      <w:r>
-        <w:rPr>
-          <w:noProof/>
-        </w:rPr>
-        <w:t xml:space="preserve">their </w:t>
-      </w:r>
-      <w:r>
-        <w:rPr>
-          <w:b/>
-          <w:noProof/>
-        </w:rPr>
-        <w:t>sum</w:t>
-      </w:r>
-      <w:r>
-        <w:rPr>
-          <w:noProof/>
-        </w:rPr>
-        <w:t xml:space="preserve"> </w:t>
-      </w:r>
-      <w:r>
-        <w:rPr>
-          <w:noProof/>
-        </w:rPr>
-        <w:t>in the output</w:t>
-      </w:r>
-      <w:r>
-        <w:rPr>
-          <w:noProof/>
-        </w:rPr>
-        <w:t xml:space="preserve"> in the format shown in the examples below</w:t>
-      </w:r>
-      <w:r>
-        <w:rPr>
-          <w:noProof/>
-        </w:rPr>
-        <w:t xml:space="preserve">. The numbers should be </w:t>
-      </w:r>
-      <w:r>
-        <w:rPr>
-          <w:b/>
-          <w:noProof/>
-        </w:rPr>
-        <w:t>rounded to the second</w:t>
-      </w:r>
-      <w:r>
-        <w:rPr>
-          <w:b/>
-          <w:noProof/>
-        </w:rPr>
-        <w:t xml:space="preserve"> </w:t>
-      </w:r>
-      <w:r>
-        <w:rPr>
-          <w:noProof/>
-        </w:rPr>
-        <w:t>number after the</w:t>
-      </w:r>
-      <w:r>
-        <w:t xml:space="preserve"> </w:t>
-      </w:r>
-      <w:r>
-        <w:rPr>
-          <w:noProof/>
-        </w:rPr>
-        <w:t xml:space="preserve">decimal point. Find in </w:t>
-      </w:r>
-      <w:r>
-        <w:rPr>
-          <w:noProof/>
-        </w:rPr>
-        <w:t>I</w:t>
-      </w:r>
-      <w:r>
-        <w:rPr>
-          <w:noProof/>
-        </w:rPr>
-        <w:t xml:space="preserve">nternet how to </w:t>
-      </w:r>
-      <w:r>
-        <w:rPr>
-          <w:b/>
-          <w:noProof/>
-        </w:rPr>
-        <w:t>round</w:t>
-      </w:r>
-      <w:r>
-        <w:rPr>
-          <w:noProof/>
-        </w:rPr>
-        <w:t xml:space="preserve"> a given number</w:t>
-      </w:r>
-      <w:r>
-        <w:rPr>
-          <w:noProof/>
-        </w:rPr>
-        <w:t xml:space="preserve"> in PHP</w:t>
-      </w:r>
-      <w:r>
-        <w:rPr>
-          <w:noProof/>
-        </w:rPr>
-        <w:t>. E</w:t>
+        <w:t>E</w:t>
       </w:r>
       <w:r>
         <w:rPr>
@@ -740,13 +567,13 @@
         <w:tblLook w:val="04A0" w:firstRow="1" w:lastRow="0" w:firstColumn="1" w:lastColumn="0" w:noHBand="0" w:noVBand="1"/>
       </w:tblPr>
       <w:tblGrid>
-        <w:gridCol w:w="1395"/>
-        <w:gridCol w:w="8930"/>
+        <w:gridCol w:w="4755"/>
+        <w:gridCol w:w="5742"/>
       </w:tblGrid>
       <w:tr>
         <w:tc>
           <w:tcPr>
-            <w:tcW w:w="1395" w:type="dxa"/>
+            <w:tcW w:w="4755" w:type="dxa"/>
             <w:shd w:val="clear" w:color="auto" w:fill="D9D9D9" w:themeFill="background1" w:themeFillShade="D9"/>
           </w:tcPr>
           <w:p>
@@ -766,7 +593,7 @@
         </w:tc>
         <w:tc>
           <w:tcPr>
-            <w:tcW w:w="8930" w:type="dxa"/>
+            <w:tcW w:w="5742" w:type="dxa"/>
             <w:shd w:val="clear" w:color="auto" w:fill="D9D9D9" w:themeFill="background1" w:themeFillShade="D9"/>
           </w:tcPr>
           <w:p>
@@ -791,7 +618,7 @@
       <w:tr>
         <w:tc>
           <w:tcPr>
-            <w:tcW w:w="1395" w:type="dxa"/>
+            <w:tcW w:w="4755" w:type="dxa"/>
           </w:tcPr>
           <w:p>
             <w:pPr>
@@ -805,7 +632,21 @@
                 <w:rFonts w:ascii="Consolas" w:hAnsi="Consolas" w:cs="Consolas"/>
                 <w:noProof/>
               </w:rPr>
-              <w:t>2</w:t>
+              <w:t>“</w:t>
+            </w:r>
+            <w:r>
+              <w:rPr>
+                <w:rFonts w:ascii="Consolas" w:hAnsi="Consolas" w:cs="Consolas"/>
+                <w:noProof/>
+              </w:rPr>
+              <w:t>Mitsubishi, Maseratti, Maybach</w:t>
+            </w:r>
+            <w:r>
+              <w:rPr>
+                <w:rFonts w:ascii="Consolas" w:hAnsi="Consolas" w:cs="Consolas"/>
+                <w:noProof/>
+              </w:rPr>
+              <w:t>”</w:t>
             </w:r>
           </w:p>
           <w:p>
@@ -820,13 +661,36 @@
                 <w:rFonts w:ascii="Consolas" w:hAnsi="Consolas" w:cs="Consolas"/>
                 <w:noProof/>
               </w:rPr>
-              <w:t>5</w:t>
+              <w:pict>
+                <v:shapetype id="_x0000_t75" coordsize="21600,21600" o:spt="75" o:preferrelative="t" path="m@4@5l@4@11@9@11@9@5xe" filled="f" stroked="f">
+                  <v:stroke joinstyle="miter"/>
+                  <v:formulas>
+                    <v:f eqn="if lineDrawn pixelLineWidth 0"/>
+                    <v:f eqn="sum @0 1 0"/>
+                    <v:f eqn="sum 0 0 @1"/>
+                    <v:f eqn="prod @2 1 2"/>
+                    <v:f eqn="prod @3 21600 pixelWidth"/>
+                    <v:f eqn="prod @3 21600 pixelHeight"/>
+                    <v:f eqn="sum @0 0 1"/>
+                    <v:f eqn="prod @6 1 2"/>
+                    <v:f eqn="prod @7 21600 pixelWidth"/>
+                    <v:f eqn="sum @8 21600 0"/>
+                    <v:f eqn="prod @7 21600 pixelHeight"/>
+                    <v:f eqn="sum @10 21600 0"/>
+                  </v:formulas>
+                  <v:path o:extrusionok="f" gradientshapeok="t" o:connecttype="rect"/>
+                  <o:lock v:ext="edit" aspectratio="t"/>
+                </v:shapetype>
+                <v:shape id="_x0000_i1025" type="#_x0000_t75" style="width:229.6pt;height:25.15pt">
+                  <v:imagedata r:id="rId10" o:title="02_input1"/>
+                </v:shape>
+              </w:pict>
             </w:r>
           </w:p>
         </w:tc>
         <w:tc>
           <w:tcPr>
-            <w:tcW w:w="8930" w:type="dxa"/>
+            <w:tcW w:w="5742" w:type="dxa"/>
           </w:tcPr>
           <w:p>
             <w:pPr>
@@ -839,192 +703,56 @@
               <w:rPr>
                 <w:rFonts w:ascii="Consolas" w:hAnsi="Consolas" w:cs="Consolas"/>
                 <w:noProof/>
-              </w:rPr>
-              <w:t xml:space="preserve">$firstNumber + $secondNumber = </w:t>
-            </w:r>
-            <w:r>
-              <w:rPr>
-                <w:rFonts w:ascii="Consolas" w:hAnsi="Consolas" w:cs="Consolas"/>
-                <w:noProof/>
-              </w:rPr>
-              <w:t xml:space="preserve">2 + 5 = </w:t>
-            </w:r>
-            <w:r>
-              <w:rPr>
-                <w:rFonts w:ascii="Consolas" w:hAnsi="Consolas" w:cs="Consolas"/>
-                <w:noProof/>
-              </w:rPr>
-              <w:t>7</w:t>
-            </w:r>
-            <w:r>
-              <w:rPr>
-                <w:rFonts w:ascii="Consolas" w:hAnsi="Consolas" w:cs="Consolas"/>
-                <w:noProof/>
-              </w:rPr>
-              <w:t>.00</w:t>
-            </w:r>
-          </w:p>
-        </w:tc>
-      </w:tr>
-      <w:tr>
-        <w:tc>
-          <w:tcPr>
-            <w:tcW w:w="1395" w:type="dxa"/>
-          </w:tcPr>
-          <w:p>
-            <w:pPr>
-              <w:rPr>
-                <w:rFonts w:ascii="Consolas" w:hAnsi="Consolas" w:cs="Consolas"/>
-                <w:noProof/>
-              </w:rPr>
-            </w:pPr>
-            <w:r>
-              <w:rPr>
-                <w:rFonts w:ascii="Consolas" w:hAnsi="Consolas" w:cs="Consolas"/>
-                <w:noProof/>
-              </w:rPr>
-              <w:t>1.567808</w:t>
-            </w:r>
-          </w:p>
-          <w:p>
-            <w:pPr>
-              <w:rPr>
-                <w:rFonts w:ascii="Consolas" w:hAnsi="Consolas" w:cs="Consolas"/>
-                <w:noProof/>
-              </w:rPr>
-            </w:pPr>
-            <w:r>
-              <w:rPr>
-                <w:rFonts w:ascii="Consolas" w:hAnsi="Consolas" w:cs="Consolas"/>
-                <w:noProof/>
-              </w:rPr>
-              <w:t>0.356</w:t>
-            </w:r>
-          </w:p>
-        </w:tc>
-        <w:tc>
-          <w:tcPr>
-            <w:tcW w:w="8930" w:type="dxa"/>
-          </w:tcPr>
-          <w:p>
-            <w:pPr>
-              <w:rPr>
-                <w:rFonts w:ascii="Consolas" w:hAnsi="Consolas" w:cs="Consolas"/>
-                <w:noProof/>
-              </w:rPr>
-            </w:pPr>
-            <w:r>
-              <w:rPr>
-                <w:rFonts w:ascii="Consolas" w:hAnsi="Consolas" w:cs="Consolas"/>
-                <w:noProof/>
-              </w:rPr>
-              <w:t xml:space="preserve">$firstNumber + $secondNumber = </w:t>
-            </w:r>
-            <w:r>
-              <w:rPr>
-                <w:rFonts w:ascii="Consolas" w:hAnsi="Consolas" w:cs="Consolas"/>
-                <w:noProof/>
-              </w:rPr>
-              <w:t xml:space="preserve">1.567808 + 0.356 = </w:t>
-            </w:r>
-            <w:r>
-              <w:rPr>
-                <w:rFonts w:ascii="Consolas" w:hAnsi="Consolas" w:cs="Consolas"/>
-                <w:noProof/>
-              </w:rPr>
-              <w:t>1.92</w:t>
-            </w:r>
-          </w:p>
-        </w:tc>
-      </w:tr>
-      <w:tr>
-        <w:tc>
-          <w:tcPr>
-            <w:tcW w:w="1395" w:type="dxa"/>
-          </w:tcPr>
-          <w:p>
-            <w:pPr>
-              <w:rPr>
-                <w:rFonts w:ascii="Consolas" w:hAnsi="Consolas" w:cs="Consolas"/>
-                <w:noProof/>
-              </w:rPr>
-            </w:pPr>
-            <w:r>
-              <w:rPr>
-                <w:rFonts w:ascii="Consolas" w:hAnsi="Consolas" w:cs="Consolas"/>
-                <w:noProof/>
-              </w:rPr>
-              <w:t>1234.5678</w:t>
-            </w:r>
-          </w:p>
-          <w:p>
-            <w:pPr>
-              <w:rPr>
-                <w:rFonts w:ascii="Consolas" w:hAnsi="Consolas" w:cs="Consolas"/>
-                <w:noProof/>
-              </w:rPr>
-            </w:pPr>
-            <w:r>
-              <w:rPr>
-                <w:rFonts w:ascii="Consolas" w:hAnsi="Consolas" w:cs="Consolas"/>
-                <w:noProof/>
-              </w:rPr>
-              <w:t>333</w:t>
-            </w:r>
-          </w:p>
-        </w:tc>
-        <w:tc>
-          <w:tcPr>
-            <w:tcW w:w="8930" w:type="dxa"/>
-          </w:tcPr>
-          <w:p>
-            <w:pPr>
-              <w:rPr>
-                <w:rFonts w:ascii="Consolas" w:hAnsi="Consolas" w:cs="Consolas"/>
-                <w:noProof/>
-              </w:rPr>
-            </w:pPr>
-            <w:r>
-              <w:rPr>
-                <w:rFonts w:ascii="Consolas" w:hAnsi="Consolas" w:cs="Consolas"/>
-                <w:noProof/>
-              </w:rPr>
-              <w:t xml:space="preserve">$firstNumber + $secondNumber = </w:t>
-            </w:r>
-            <w:r>
-              <w:rPr>
-                <w:rFonts w:ascii="Consolas" w:hAnsi="Consolas" w:cs="Consolas"/>
-                <w:noProof/>
-              </w:rPr>
-              <w:t>1234.5678</w:t>
-            </w:r>
-            <w:r>
-              <w:rPr>
-                <w:rFonts w:ascii="Consolas" w:hAnsi="Consolas" w:cs="Consolas"/>
-                <w:noProof/>
-              </w:rPr>
-              <w:t xml:space="preserve"> + </w:t>
-            </w:r>
-            <w:r>
-              <w:rPr>
-                <w:rFonts w:ascii="Consolas" w:hAnsi="Consolas" w:cs="Consolas"/>
-                <w:noProof/>
-              </w:rPr>
-              <w:t>333</w:t>
-            </w:r>
-            <w:r>
-              <w:rPr>
-                <w:rFonts w:ascii="Consolas" w:hAnsi="Consolas" w:cs="Consolas"/>
-                <w:noProof/>
-              </w:rPr>
-              <w:t xml:space="preserve"> = </w:t>
-            </w:r>
-            <w:r>
-              <w:rPr>
-                <w:rFonts w:ascii="Consolas" w:hAnsi="Consolas" w:cs="Consolas"/>
-                <w:noProof/>
-              </w:rPr>
-              <w:t>1567.57</w:t>
+                <w:lang w:val="bg-BG" w:eastAsia="bg-BG"/>
+              </w:rPr>
+              <w:drawing>
+                <wp:inline distT="0" distB="0" distL="0" distR="0" wp14:anchorId="2397287A" wp14:editId="78F89D6B">
+                  <wp:extent cx="3540640" cy="1364130"/>
+                  <wp:effectExtent l="0" t="0" r="3175" b="7620"/>
+                  <wp:docPr id="6" name="Picture 6" descr="C:\Users\Mitko\AppData\Local\Microsoft\Windows\INetCache\Content.Word\02_output1.png"/>
+                  <wp:cNvGraphicFramePr>
+                    <a:graphicFrameLocks xmlns:a="http://schemas.openxmlformats.org/drawingml/2006/main" noChangeAspect="1"/>
+                  </wp:cNvGraphicFramePr>
+                  <a:graphic xmlns:a="http://schemas.openxmlformats.org/drawingml/2006/main">
+                    <a:graphicData uri="http://schemas.openxmlformats.org/drawingml/2006/picture">
+                      <pic:pic xmlns:pic="http://schemas.openxmlformats.org/drawingml/2006/picture">
+                        <pic:nvPicPr>
+                          <pic:cNvPr id="0" name="Picture 9" descr="C:\Users\Mitko\AppData\Local\Microsoft\Windows\INetCache\Content.Word\02_output1.png"/>
+                          <pic:cNvPicPr>
+                            <a:picLocks noChangeAspect="1" noChangeArrowheads="1"/>
+                          </pic:cNvPicPr>
+                        </pic:nvPicPr>
+                        <pic:blipFill>
+                          <a:blip r:embed="rId11">
+                            <a:extLst>
+                              <a:ext uri="{28A0092B-C50C-407E-A947-70E740481C1C}">
+                                <a14:useLocalDpi xmlns:a14="http://schemas.microsoft.com/office/drawing/2010/main" val="0"/>
+                              </a:ext>
+                            </a:extLst>
+                          </a:blip>
+                          <a:srcRect/>
+                          <a:stretch>
+                            <a:fillRect/>
+                          </a:stretch>
+                        </pic:blipFill>
+                        <pic:spPr bwMode="auto">
+                          <a:xfrm>
+                            <a:off x="0" y="0"/>
+                            <a:ext cx="3570952" cy="1375809"/>
+                          </a:xfrm>
+                          <a:prstGeom prst="rect">
+                            <a:avLst/>
+                          </a:prstGeom>
+                          <a:noFill/>
+                          <a:ln>
+                            <a:noFill/>
+                          </a:ln>
+                        </pic:spPr>
+                      </pic:pic>
+                    </a:graphicData>
+                  </a:graphic>
+                </wp:inline>
+              </w:drawing>
             </w:r>
           </w:p>
         </w:tc>
@@ -1041,13 +769,14 @@
         <w:rPr>
           <w:noProof/>
         </w:rPr>
-        <w:t>Dump Variable</w:t>
+        <w:t>Show Annual Expenses</w:t>
       </w:r>
     </w:p>
     <w:p>
       <w:pPr>
         <w:rPr>
           <w:noProof/>
+          <w:lang w:val="bg-BG"/>
         </w:rPr>
       </w:pPr>
       <w:r>
@@ -1058,159 +787,166 @@
           <w:b/>
           <w:noProof/>
         </w:rPr>
-        <w:t>DumpVariable</w:t>
-      </w:r>
-      <w:r>
-        <w:rPr>
-          <w:b/>
-          <w:noProof/>
-        </w:rPr>
-        <w:t xml:space="preserve">.php </w:t>
-      </w:r>
-      <w:r>
-        <w:rPr>
-          <w:noProof/>
-        </w:rPr>
-        <w:t>that declares a variable. If the va</w:t>
-      </w:r>
-      <w:r>
-        <w:rPr>
-          <w:noProof/>
-        </w:rPr>
-        <w:t xml:space="preserve">riable is </w:t>
-      </w:r>
-      <w:r>
-        <w:rPr>
-          <w:b/>
-          <w:noProof/>
-        </w:rPr>
-        <w:t>numeric</w:t>
-      </w:r>
-      <w:r>
-        <w:rPr>
-          <w:noProof/>
-        </w:rPr>
-        <w:t>,</w:t>
-      </w:r>
-      <w:r>
-        <w:rPr>
+        <w:t>AnnualExpenses.php</w:t>
+      </w:r>
+      <w:r>
+        <w:rPr>
+          <w:b/>
           <w:noProof/>
         </w:rPr>
         <w:t xml:space="preserve"> </w:t>
       </w:r>
       <w:r>
         <w:rPr>
-          <w:b/>
-          <w:noProof/>
-        </w:rPr>
-        <w:t>print it</w:t>
-      </w:r>
-      <w:r>
-        <w:rPr>
-          <w:noProof/>
-        </w:rPr>
-        <w:t xml:space="preserve"> by the</w:t>
-      </w:r>
-      <w:r>
-        <w:rPr>
-          <w:noProof/>
-        </w:rPr>
-        <w:t xml:space="preserve"> built-</w:t>
-      </w:r>
-      <w:r>
-        <w:rPr>
-          <w:noProof/>
-        </w:rPr>
-        <w:t xml:space="preserve">in function </w:t>
-      </w:r>
-      <w:r>
-        <w:rPr>
-          <w:b/>
-          <w:noProof/>
-        </w:rPr>
-        <w:t>var_dump()</w:t>
-      </w:r>
-      <w:r>
-        <w:rPr>
-          <w:noProof/>
-        </w:rPr>
-        <w:t xml:space="preserve">. If the </w:t>
-      </w:r>
-      <w:r>
-        <w:rPr>
-          <w:noProof/>
-        </w:rPr>
-        <w:t>variable</w:t>
-      </w:r>
-      <w:r>
-        <w:rPr>
-          <w:noProof/>
-        </w:rPr>
-        <w:t xml:space="preserve"> is </w:t>
-      </w:r>
-      <w:r>
-        <w:rPr>
-          <w:b/>
-          <w:noProof/>
-        </w:rPr>
-        <w:t>not numeric</w:t>
-      </w:r>
-      <w:r>
-        <w:rPr>
-          <w:noProof/>
-        </w:rPr>
-        <w:t xml:space="preserve">, </w:t>
-      </w:r>
-      <w:r>
-        <w:rPr>
-          <w:b/>
-          <w:noProof/>
-        </w:rPr>
-        <w:t xml:space="preserve">print </w:t>
-      </w:r>
-      <w:r>
-        <w:rPr>
-          <w:b/>
-          <w:noProof/>
-        </w:rPr>
-        <w:t>its</w:t>
-      </w:r>
-      <w:r>
-        <w:rPr>
-          <w:b/>
-          <w:noProof/>
-        </w:rPr>
-        <w:t xml:space="preserve"> type</w:t>
-      </w:r>
-      <w:r>
-        <w:rPr>
-          <w:noProof/>
+          <w:noProof/>
+        </w:rPr>
+        <w:t xml:space="preserve">takes a number </w:t>
+      </w:r>
+      <w:r>
+        <w:rPr>
+          <w:b/>
+          <w:noProof/>
+        </w:rPr>
+        <w:t>N</w:t>
+      </w:r>
+      <w:r>
+        <w:rPr>
+          <w:noProof/>
+        </w:rPr>
+        <w:t xml:space="preserve"> as an input</w:t>
+      </w:r>
+      <w:r>
+        <w:rPr>
+          <w:noProof/>
+        </w:rPr>
+        <w:t>.</w:t>
+      </w:r>
+      <w:r>
+        <w:rPr>
+          <w:noProof/>
+        </w:rPr>
+        <w:t xml:space="preserve"> Create an output </w:t>
+      </w:r>
+      <w:r>
+        <w:rPr>
+          <w:b/>
+          <w:noProof/>
+        </w:rPr>
+        <w:t>table</w:t>
+      </w:r>
+      <w:r>
+        <w:rPr>
+          <w:noProof/>
+        </w:rPr>
+        <w:t xml:space="preserve"> (like the one shown below) with </w:t>
+      </w:r>
+      <w:r>
+        <w:rPr>
+          <w:b/>
+          <w:noProof/>
+        </w:rPr>
+        <w:t>random</w:t>
+      </w:r>
+      <w:r>
+        <w:rPr>
+          <w:b/>
+          <w:noProof/>
+          <w:lang w:val="bg-BG"/>
         </w:rPr>
         <w:t xml:space="preserve"> </w:t>
       </w:r>
       <w:r>
         <w:rPr>
-          <w:noProof/>
-        </w:rPr>
-        <w:t>at</w:t>
-      </w:r>
-      <w:r>
-        <w:rPr>
-          <w:noProof/>
-        </w:rPr>
-        <w:t xml:space="preserve"> the inp</w:t>
-      </w:r>
-      <w:r>
-        <w:rPr>
-          <w:noProof/>
-        </w:rPr>
-        <w:t>ut.</w:t>
-      </w:r>
-      <w:r>
-        <w:rPr>
-          <w:noProof/>
-        </w:rPr>
-        <w:t xml:space="preserve"> Examples:</w:t>
+          <w:b/>
+          <w:noProof/>
+        </w:rPr>
+        <w:t>expenses</w:t>
+      </w:r>
+      <w:r>
+        <w:rPr>
+          <w:noProof/>
+        </w:rPr>
+        <w:t xml:space="preserve"> by </w:t>
+      </w:r>
+      <w:r>
+        <w:rPr>
+          <w:b/>
+          <w:noProof/>
+        </w:rPr>
+        <w:t>months</w:t>
+      </w:r>
+      <w:r>
+        <w:rPr>
+          <w:noProof/>
+        </w:rPr>
+        <w:t xml:space="preserve"> and the corresponding </w:t>
+      </w:r>
+      <w:r>
+        <w:rPr>
+          <w:b/>
+          <w:noProof/>
+        </w:rPr>
+        <w:t>years</w:t>
+      </w:r>
+      <w:r>
+        <w:rPr>
+          <w:noProof/>
+        </w:rPr>
+        <w:t xml:space="preserve"> N years back. E.g. if N is 10, create a table that shows the expenses for each month for the last 10 years</w:t>
+      </w:r>
+      <w:r>
+        <w:rPr>
+          <w:noProof/>
+        </w:rPr>
+        <w:t>.</w:t>
+      </w:r>
+      <w:r>
+        <w:rPr>
+          <w:noProof/>
+          <w:lang w:val="bg-BG"/>
+        </w:rPr>
+        <w:t xml:space="preserve"> </w:t>
+      </w:r>
+      <w:r>
+        <w:rPr>
+          <w:noProof/>
+        </w:rPr>
+        <w:t xml:space="preserve">Add a </w:t>
+      </w:r>
+      <w:r>
+        <w:rPr>
+          <w:b/>
+          <w:noProof/>
+        </w:rPr>
+        <w:t>Total column</w:t>
+      </w:r>
+      <w:r>
+        <w:rPr>
+          <w:noProof/>
+        </w:rPr>
+        <w:t xml:space="preserve"> at the end, showing the total expenses for the same year. </w:t>
+      </w:r>
+      <w:r>
+        <w:rPr>
+          <w:i/>
+          <w:noProof/>
+        </w:rPr>
+        <w:t>Styling the page is optional.</w:t>
+      </w:r>
+      <w:r>
+        <w:rPr>
+          <w:i/>
+          <w:noProof/>
+        </w:rPr>
+        <w:t xml:space="preserve"> </w:t>
+      </w:r>
+      <w:bookmarkStart w:id="0" w:name="_GoBack"/>
+      <w:bookmarkEnd w:id="0"/>
+      <w:r>
+        <w:rPr>
+          <w:noProof/>
+        </w:rPr>
+        <w:t>Examples:</w:t>
       </w:r>
     </w:p>
     <w:tbl>
@@ -1227,14 +963,15 @@
         <w:tblLook w:val="04A0" w:firstRow="1" w:lastRow="0" w:firstColumn="1" w:lastColumn="0" w:noHBand="0" w:noVBand="1"/>
       </w:tblPr>
       <w:tblGrid>
-        <w:gridCol w:w="2104"/>
-        <w:gridCol w:w="5409"/>
+        <w:gridCol w:w="1237"/>
+        <w:gridCol w:w="9260"/>
       </w:tblGrid>
       <w:tr>
         <w:tc>
           <w:tcPr>
             <w:tcW w:w="2104" w:type="dxa"/>
             <w:shd w:val="clear" w:color="auto" w:fill="D9D9D9" w:themeFill="background1" w:themeFillShade="D9"/>
+            <w:vAlign w:val="center"/>
           </w:tcPr>
           <w:p>
             <w:pPr>
@@ -1253,24 +990,34 @@
         </w:tc>
         <w:tc>
           <w:tcPr>
-            <w:tcW w:w="5409" w:type="dxa"/>
-            <w:shd w:val="clear" w:color="auto" w:fill="D9D9D9" w:themeFill="background1" w:themeFillShade="D9"/>
+            <w:tcW w:w="7654" w:type="dxa"/>
+            <w:shd w:val="clear" w:color="auto" w:fill="FFFFFF" w:themeFill="background1"/>
           </w:tcPr>
           <w:p>
             <w:pPr>
               <w:ind w:left="-85"/>
-              <w:jc w:val="center"/>
-              <w:rPr>
-                <w:b/>
+              <w:rPr>
+                <w:rFonts w:ascii="Consolas" w:hAnsi="Consolas" w:cs="Consolas"/>
                 <w:noProof/>
               </w:rPr>
             </w:pPr>
             <w:r>
               <w:rPr>
-                <w:b/>
+                <w:rFonts w:ascii="Consolas" w:hAnsi="Consolas" w:cs="Consolas"/>
                 <w:noProof/>
               </w:rPr>
-              <w:t>Output</w:t>
+              <w:t xml:space="preserve"> </w:t>
+            </w:r>
+            <w:r>
+              <w:rPr>
+                <w:rFonts w:ascii="Consolas" w:hAnsi="Consolas" w:cs="Consolas"/>
+                <w:noProof/>
+              </w:rPr>
+              <w:pict>
+                <v:shape id="_x0000_i1026" type="#_x0000_t75" style="width:298.85pt;height:31.25pt">
+                  <v:imagedata r:id="rId12" o:title="03_input1"/>
+                </v:shape>
+              </w:pict>
             </w:r>
           </w:p>
         </w:tc>
@@ -1279,36 +1026,31 @@
         <w:tc>
           <w:tcPr>
             <w:tcW w:w="2104" w:type="dxa"/>
+            <w:shd w:val="clear" w:color="auto" w:fill="D9D9D9" w:themeFill="background1" w:themeFillShade="D9"/>
+            <w:vAlign w:val="center"/>
           </w:tcPr>
           <w:p>
             <w:pPr>
-              <w:rPr>
-                <w:rFonts w:ascii="Consolas" w:hAnsi="Consolas" w:cs="Consolas"/>
+              <w:jc w:val="center"/>
+              <w:rPr>
+                <w:rFonts w:cs="Consolas"/>
+                <w:b/>
+                <w:lang w:val="bg-BG"/>
               </w:rPr>
             </w:pPr>
             <w:r>
               <w:rPr>
-                <w:rFonts w:ascii="Consolas" w:hAnsi="Consolas" w:cs="Consolas"/>
-              </w:rPr>
-              <w:t>"</w:t>
-            </w:r>
-            <w:r>
-              <w:rPr>
-                <w:rFonts w:ascii="Consolas" w:hAnsi="Consolas" w:cs="Consolas"/>
-              </w:rPr>
-              <w:t>hello</w:t>
-            </w:r>
-            <w:r>
-              <w:rPr>
-                <w:rFonts w:ascii="Consolas" w:hAnsi="Consolas" w:cs="Consolas"/>
-              </w:rPr>
-              <w:t>"</w:t>
+                <w:rFonts w:cs="Consolas"/>
+                <w:b/>
+              </w:rPr>
+              <w:lastRenderedPageBreak/>
+              <w:t>Output</w:t>
             </w:r>
           </w:p>
         </w:tc>
         <w:tc>
           <w:tcPr>
-            <w:tcW w:w="5409" w:type="dxa"/>
+            <w:tcW w:w="7654" w:type="dxa"/>
           </w:tcPr>
           <w:p>
             <w:pPr>
@@ -1321,177 +1063,56 @@
               <w:rPr>
                 <w:rFonts w:ascii="Consolas" w:hAnsi="Consolas" w:cs="Consolas"/>
                 <w:noProof/>
-              </w:rPr>
-              <w:t>string</w:t>
-            </w:r>
-          </w:p>
-        </w:tc>
-      </w:tr>
-      <w:tr>
-        <w:tc>
-          <w:tcPr>
-            <w:tcW w:w="2104" w:type="dxa"/>
-          </w:tcPr>
-          <w:p>
-            <w:pPr>
-              <w:rPr>
-                <w:rFonts w:ascii="Consolas" w:hAnsi="Consolas" w:cs="Consolas"/>
-              </w:rPr>
-            </w:pPr>
-            <w:r>
-              <w:rPr>
-                <w:rFonts w:ascii="Consolas" w:hAnsi="Consolas" w:cs="Consolas"/>
-              </w:rPr>
-              <w:t>15</w:t>
-            </w:r>
-          </w:p>
-        </w:tc>
-        <w:tc>
-          <w:tcPr>
-            <w:tcW w:w="5409" w:type="dxa"/>
-          </w:tcPr>
-          <w:p>
-            <w:pPr>
-              <w:rPr>
-                <w:rFonts w:ascii="Consolas" w:hAnsi="Consolas" w:cs="Consolas"/>
-              </w:rPr>
-            </w:pPr>
-            <w:r>
-              <w:rPr>
-                <w:rFonts w:ascii="Consolas" w:hAnsi="Consolas" w:cs="Consolas"/>
-                <w:noProof/>
-              </w:rPr>
-              <w:t>int(15)</w:t>
-            </w:r>
-          </w:p>
-        </w:tc>
-      </w:tr>
-      <w:tr>
-        <w:tc>
-          <w:tcPr>
-            <w:tcW w:w="2104" w:type="dxa"/>
-          </w:tcPr>
-          <w:p>
-            <w:pPr>
-              <w:rPr>
-                <w:rFonts w:ascii="Consolas" w:hAnsi="Consolas" w:cs="Consolas"/>
-              </w:rPr>
-            </w:pPr>
-            <w:r>
-              <w:rPr>
-                <w:rFonts w:ascii="Consolas" w:hAnsi="Consolas" w:cs="Consolas"/>
-              </w:rPr>
-              <w:t>1.234</w:t>
-            </w:r>
-          </w:p>
-        </w:tc>
-        <w:tc>
-          <w:tcPr>
-            <w:tcW w:w="5409" w:type="dxa"/>
-          </w:tcPr>
-          <w:p>
-            <w:pPr>
-              <w:rPr>
-                <w:rFonts w:ascii="Consolas" w:hAnsi="Consolas" w:cs="Consolas"/>
-              </w:rPr>
-            </w:pPr>
-            <w:r>
-              <w:rPr>
-                <w:rFonts w:ascii="Consolas" w:hAnsi="Consolas" w:cs="Consolas"/>
-                <w:noProof/>
-              </w:rPr>
-              <w:t>double(1.234)</w:t>
-            </w:r>
-          </w:p>
-        </w:tc>
-      </w:tr>
-      <w:tr>
-        <w:tc>
-          <w:tcPr>
-            <w:tcW w:w="2104" w:type="dxa"/>
-          </w:tcPr>
-          <w:p>
-            <w:pPr>
-              <w:rPr>
-                <w:rFonts w:ascii="Consolas" w:hAnsi="Consolas" w:cs="Consolas"/>
-              </w:rPr>
-            </w:pPr>
-            <w:r>
-              <w:rPr>
-                <w:rFonts w:ascii="Consolas" w:hAnsi="Consolas" w:cs="Consolas"/>
-              </w:rPr>
-              <w:t>a</w:t>
-            </w:r>
-            <w:r>
-              <w:rPr>
-                <w:rFonts w:ascii="Consolas" w:hAnsi="Consolas" w:cs="Consolas"/>
-              </w:rPr>
-              <w:t>rray(1,2,3)</w:t>
-            </w:r>
-          </w:p>
-        </w:tc>
-        <w:tc>
-          <w:tcPr>
-            <w:tcW w:w="5409" w:type="dxa"/>
-          </w:tcPr>
-          <w:p>
-            <w:pPr>
-              <w:rPr>
-                <w:rFonts w:ascii="Consolas" w:hAnsi="Consolas" w:cs="Consolas"/>
-              </w:rPr>
-            </w:pPr>
-            <w:r>
-              <w:rPr>
-                <w:rFonts w:ascii="Consolas" w:hAnsi="Consolas" w:cs="Consolas"/>
-              </w:rPr>
-              <w:t>a</w:t>
-            </w:r>
-            <w:r>
-              <w:rPr>
-                <w:rFonts w:ascii="Consolas" w:hAnsi="Consolas" w:cs="Consolas"/>
-              </w:rPr>
-              <w:t>rray</w:t>
-            </w:r>
-          </w:p>
-        </w:tc>
-      </w:tr>
-      <w:tr>
-        <w:trPr>
-          <w:trHeight w:val="22"/>
-        </w:trPr>
-        <w:tc>
-          <w:tcPr>
-            <w:tcW w:w="2104" w:type="dxa"/>
-          </w:tcPr>
-          <w:p>
-            <w:pPr>
-              <w:rPr>
-                <w:rFonts w:ascii="Consolas" w:hAnsi="Consolas" w:cs="Consolas"/>
-              </w:rPr>
-            </w:pPr>
-            <w:r>
-              <w:rPr>
-                <w:rFonts w:ascii="Consolas" w:hAnsi="Consolas" w:cs="Consolas"/>
-              </w:rPr>
-              <w:t>(object)[2,34]</w:t>
-            </w:r>
-          </w:p>
-        </w:tc>
-        <w:tc>
-          <w:tcPr>
-            <w:tcW w:w="5409" w:type="dxa"/>
-          </w:tcPr>
-          <w:p>
-            <w:pPr>
-              <w:rPr>
-                <w:rFonts w:ascii="Consolas" w:hAnsi="Consolas" w:cs="Consolas"/>
-              </w:rPr>
-            </w:pPr>
-            <w:r>
-              <w:rPr>
-                <w:rFonts w:ascii="Consolas" w:hAnsi="Consolas" w:cs="Consolas"/>
-              </w:rPr>
-              <w:t>object</w:t>
+                <w:lang w:val="bg-BG" w:eastAsia="bg-BG"/>
+              </w:rPr>
+              <w:drawing>
+                <wp:inline distT="0" distB="0" distL="0" distR="0" wp14:anchorId="6E6226FE" wp14:editId="467EDABB">
+                  <wp:extent cx="5770838" cy="1758411"/>
+                  <wp:effectExtent l="0" t="0" r="1905" b="0"/>
+                  <wp:docPr id="9" name="Picture 9" descr="C:\Users\Mitko\AppData\Local\Microsoft\Windows\INetCache\Content.Word\03_output1.png"/>
+                  <wp:cNvGraphicFramePr>
+                    <a:graphicFrameLocks xmlns:a="http://schemas.openxmlformats.org/drawingml/2006/main" noChangeAspect="1"/>
+                  </wp:cNvGraphicFramePr>
+                  <a:graphic xmlns:a="http://schemas.openxmlformats.org/drawingml/2006/main">
+                    <a:graphicData uri="http://schemas.openxmlformats.org/drawingml/2006/picture">
+                      <pic:pic xmlns:pic="http://schemas.openxmlformats.org/drawingml/2006/picture">
+                        <pic:nvPicPr>
+                          <pic:cNvPr id="0" name="Picture 22" descr="C:\Users\Mitko\AppData\Local\Microsoft\Windows\INetCache\Content.Word\03_output1.png"/>
+                          <pic:cNvPicPr>
+                            <a:picLocks noChangeAspect="1" noChangeArrowheads="1"/>
+                          </pic:cNvPicPr>
+                        </pic:nvPicPr>
+                        <pic:blipFill>
+                          <a:blip r:embed="rId13">
+                            <a:extLst>
+                              <a:ext uri="{28A0092B-C50C-407E-A947-70E740481C1C}">
+                                <a14:useLocalDpi xmlns:a14="http://schemas.microsoft.com/office/drawing/2010/main" val="0"/>
+                              </a:ext>
+                            </a:extLst>
+                          </a:blip>
+                          <a:srcRect/>
+                          <a:stretch>
+                            <a:fillRect/>
+                          </a:stretch>
+                        </pic:blipFill>
+                        <pic:spPr bwMode="auto">
+                          <a:xfrm>
+                            <a:off x="0" y="0"/>
+                            <a:ext cx="5775434" cy="1759811"/>
+                          </a:xfrm>
+                          <a:prstGeom prst="rect">
+                            <a:avLst/>
+                          </a:prstGeom>
+                          <a:noFill/>
+                          <a:ln>
+                            <a:noFill/>
+                          </a:ln>
+                        </pic:spPr>
+                      </pic:pic>
+                    </a:graphicData>
+                  </a:graphic>
+                </wp:inline>
+              </w:drawing>
             </w:r>
           </w:p>
         </w:tc>
@@ -1634,15 +1255,7 @@
         <w:rPr>
           <w:noProof/>
         </w:rPr>
-        <w:t>cons</w:t>
-      </w:r>
-      <w:bookmarkStart w:id="0" w:name="_GoBack"/>
-      <w:bookmarkEnd w:id="0"/>
-      <w:r>
-        <w:rPr>
-          <w:noProof/>
-        </w:rPr>
-        <w:t>ist of unique</w:t>
+        <w:t>consist of unique</w:t>
       </w:r>
       <w:r>
         <w:rPr>
@@ -1697,7 +1310,6 @@
               <w:rPr>
                 <w:b/>
               </w:rPr>
-              <w:lastRenderedPageBreak/>
               <w:t>Input</w:t>
             </w:r>
           </w:p>
@@ -1986,6 +1598,7 @@
       <w:r>
         <w:rPr>
           <w:noProof/>
+          <w:lang w:val="bg-BG" w:eastAsia="bg-BG"/>
         </w:rPr>
         <w:drawing>
           <wp:inline distT="0" distB="0" distL="0" distR="0" wp14:anchorId="0005B606" wp14:editId="7624B388">
@@ -2005,7 +1618,7 @@
                     </pic:cNvPicPr>
                   </pic:nvPicPr>
                   <pic:blipFill>
-                    <a:blip r:embed="rId10">
+                    <a:blip r:embed="rId14">
                       <a:extLst>
                         <a:ext uri="{28A0092B-C50C-407E-A947-70E740481C1C}">
                           <a14:useLocalDpi xmlns:a14="http://schemas.microsoft.com/office/drawing/2010/main" val="0"/>
@@ -2277,6 +1890,7 @@
                 <w:rFonts w:ascii="Consolas" w:hAnsi="Consolas" w:cs="Consolas"/>
                 <w:noProof/>
               </w:rPr>
+              <w:lastRenderedPageBreak/>
               <w:t>Gosho</w:t>
             </w:r>
           </w:p>
@@ -2346,6 +1960,7 @@
             <w:r>
               <w:rPr>
                 <w:noProof/>
+                <w:lang w:val="bg-BG" w:eastAsia="bg-BG"/>
               </w:rPr>
               <w:drawing>
                 <wp:inline distT="0" distB="0" distL="0" distR="0" wp14:anchorId="79BE2CEE" wp14:editId="0FCEA46B">
@@ -2363,7 +1978,7 @@
                           <pic:cNvPicPr/>
                         </pic:nvPicPr>
                         <pic:blipFill>
-                          <a:blip r:embed="rId11">
+                          <a:blip r:embed="rId15">
                             <a:extLst>
                               <a:ext uri="{28A0092B-C50C-407E-A947-70E740481C1C}">
                                 <a14:useLocalDpi xmlns:a14="http://schemas.microsoft.com/office/drawing/2010/main" val="0"/>
@@ -2473,6 +2088,7 @@
               <w:rPr>
                 <w:rFonts w:ascii="Consolas" w:hAnsi="Consolas" w:cs="Consolas"/>
                 <w:noProof/>
+                <w:lang w:val="bg-BG" w:eastAsia="bg-BG"/>
               </w:rPr>
               <w:drawing>
                 <wp:inline distT="0" distB="0" distL="0" distR="0" wp14:anchorId="05865D63" wp14:editId="0EB96181">
@@ -2490,7 +2106,7 @@
                           <pic:cNvPicPr/>
                         </pic:nvPicPr>
                         <pic:blipFill>
-                          <a:blip r:embed="rId12">
+                          <a:blip r:embed="rId16">
                             <a:extLst>
                               <a:ext uri="{28A0092B-C50C-407E-A947-70E740481C1C}">
                                 <a14:useLocalDpi xmlns:a14="http://schemas.microsoft.com/office/drawing/2010/main" val="0"/>
@@ -2711,7 +2327,6 @@
               <w:rPr>
                 <w:b/>
               </w:rPr>
-              <w:lastRenderedPageBreak/>
               <w:t>Input</w:t>
             </w:r>
           </w:p>
@@ -2755,6 +2370,7 @@
               <w:rPr>
                 <w:rFonts w:ascii="Consolas" w:hAnsi="Consolas" w:cs="Consolas"/>
                 <w:noProof/>
+                <w:lang w:val="bg-BG" w:eastAsia="bg-BG"/>
               </w:rPr>
               <w:drawing>
                 <wp:inline distT="0" distB="0" distL="0" distR="0" wp14:anchorId="0DA543F6" wp14:editId="182CE8AB">
@@ -2774,7 +2390,7 @@
                           </pic:cNvPicPr>
                         </pic:nvPicPr>
                         <pic:blipFill>
-                          <a:blip r:embed="rId13">
+                          <a:blip r:embed="rId17">
                             <a:extLst>
                               <a:ext uri="{28A0092B-C50C-407E-A947-70E740481C1C}">
                                 <a14:useLocalDpi xmlns:a14="http://schemas.microsoft.com/office/drawing/2010/main" val="0"/>
@@ -2815,6 +2431,7 @@
             <w:r>
               <w:rPr>
                 <w:noProof/>
+                <w:lang w:val="bg-BG" w:eastAsia="bg-BG"/>
               </w:rPr>
               <w:drawing>
                 <wp:inline distT="0" distB="0" distL="0" distR="0" wp14:anchorId="0DE6B9B9" wp14:editId="676F9A43">
@@ -2834,7 +2451,7 @@
                           </pic:cNvPicPr>
                         </pic:nvPicPr>
                         <pic:blipFill>
-                          <a:blip r:embed="rId14">
+                          <a:blip r:embed="rId18">
                             <a:extLst>
                               <a:ext uri="{28A0092B-C50C-407E-A947-70E740481C1C}">
                                 <a14:useLocalDpi xmlns:a14="http://schemas.microsoft.com/office/drawing/2010/main" val="0"/>
@@ -3102,7 +2719,7 @@
         </w:rPr>
         <w:t xml:space="preserve"> format. Check </w:t>
       </w:r>
-      <w:hyperlink r:id="rId15" w:history="1">
+      <w:hyperlink r:id="rId19" w:history="1">
         <w:r>
           <w:rPr>
             <w:rStyle w:val="Hyperlink"/>
@@ -3436,14 +3053,12 @@
       <w:r>
         <w:t xml:space="preserve"> or </w:t>
       </w:r>
-      <w:proofErr w:type="spellStart"/>
       <w:r>
         <w:rPr>
           <w:i/>
         </w:rPr>
         <w:t>divs</w:t>
       </w:r>
-      <w:proofErr w:type="spellEnd"/>
       <w:r>
         <w:t xml:space="preserve"> for structuring the calendar.</w:t>
       </w:r>
@@ -3453,11 +3068,13 @@
     </w:p>
     <w:p>
       <w:r>
+        <w:lastRenderedPageBreak/>
         <w:t xml:space="preserve"> </w:t>
       </w:r>
       <w:r>
         <w:rPr>
           <w:noProof/>
+          <w:lang w:val="bg-BG" w:eastAsia="bg-BG"/>
         </w:rPr>
         <w:drawing>
           <wp:inline distT="0" distB="0" distL="0" distR="0">
@@ -3475,7 +3092,7 @@
                     <pic:cNvPicPr/>
                   </pic:nvPicPr>
                   <pic:blipFill>
-                    <a:blip r:embed="rId16">
+                    <a:blip r:embed="rId20">
                       <a:extLst>
                         <a:ext uri="{28A0092B-C50C-407E-A947-70E740481C1C}">
                           <a14:useLocalDpi xmlns:a14="http://schemas.microsoft.com/office/drawing/2010/main" val="0"/>
@@ -3503,8 +3120,8 @@
       </w:r>
     </w:p>
     <w:sectPr>
-      <w:headerReference w:type="default" r:id="rId17"/>
-      <w:footerReference w:type="default" r:id="rId18"/>
+      <w:headerReference w:type="default" r:id="rId21"/>
+      <w:footerReference w:type="default" r:id="rId22"/>
       <w:pgSz w:w="11909" w:h="16834" w:code="9"/>
       <w:pgMar w:top="567" w:right="737" w:bottom="1077" w:left="737" w:header="567" w:footer="432" w:gutter="0"/>
       <w:cols w:space="720"/>
@@ -3548,6 +3165,7 @@
     <w:r>
       <w:rPr>
         <w:noProof/>
+        <w:lang w:val="bg-BG" w:eastAsia="bg-BG"/>
       </w:rPr>
       <mc:AlternateContent>
         <mc:Choice Requires="wps">
@@ -3662,6 +3280,7 @@
     <w:r>
       <w:rPr>
         <w:noProof/>
+        <w:lang w:val="bg-BG" w:eastAsia="bg-BG"/>
       </w:rPr>
       <mc:AlternateContent>
         <mc:Choice Requires="wps">
@@ -3799,7 +3418,7 @@
                               <w:sz w:val="18"/>
                               <w:szCs w:val="18"/>
                             </w:rPr>
-                            <w:t>3</w:t>
+                            <w:t>4</w:t>
                           </w:r>
                           <w:r>
                             <w:rPr>
@@ -3924,7 +3543,7 @@
                         <w:sz w:val="18"/>
                         <w:szCs w:val="18"/>
                       </w:rPr>
-                      <w:t>3</w:t>
+                      <w:t>4</w:t>
                     </w:r>
                     <w:r>
                       <w:rPr>
@@ -3947,6 +3566,7 @@
         <w:noProof/>
         <w:sz w:val="24"/>
         <w:szCs w:val="24"/>
+        <w:lang w:val="bg-BG" w:eastAsia="bg-BG"/>
       </w:rPr>
       <mc:AlternateContent>
         <mc:Choice Requires="wps">
@@ -4069,6 +3689,7 @@
                               <w:noProof/>
                               <w:sz w:val="20"/>
                               <w:szCs w:val="20"/>
+                              <w:lang w:val="bg-BG" w:eastAsia="bg-BG"/>
                             </w:rPr>
                             <w:drawing>
                               <wp:inline distT="0" distB="0" distL="0" distR="0" wp14:anchorId="239DB469" wp14:editId="741ED44B">
@@ -4120,6 +3741,7 @@
                               <w:noProof/>
                               <w:sz w:val="20"/>
                               <w:szCs w:val="20"/>
+                              <w:lang w:val="bg-BG" w:eastAsia="bg-BG"/>
                             </w:rPr>
                             <w:drawing>
                               <wp:inline distT="0" distB="0" distL="0" distR="0" wp14:anchorId="5DC32B45" wp14:editId="235FD0CF">
@@ -4171,6 +3793,7 @@
                               <w:noProof/>
                               <w:sz w:val="20"/>
                               <w:szCs w:val="20"/>
+                              <w:lang w:val="bg-BG" w:eastAsia="bg-BG"/>
                             </w:rPr>
                             <w:drawing>
                               <wp:inline distT="0" distB="0" distL="0" distR="0" wp14:anchorId="2DDA4767" wp14:editId="29F208B8">
@@ -4222,6 +3845,7 @@
                               <w:noProof/>
                               <w:sz w:val="20"/>
                               <w:szCs w:val="20"/>
+                              <w:lang w:val="bg-BG" w:eastAsia="bg-BG"/>
                             </w:rPr>
                             <w:drawing>
                               <wp:inline distT="0" distB="0" distL="0" distR="0" wp14:anchorId="45454D91" wp14:editId="0EBD7B89">
@@ -4273,6 +3897,7 @@
                               <w:noProof/>
                               <w:sz w:val="20"/>
                               <w:szCs w:val="20"/>
+                              <w:lang w:val="bg-BG" w:eastAsia="bg-BG"/>
                             </w:rPr>
                             <w:drawing>
                               <wp:inline distT="0" distB="0" distL="0" distR="0" wp14:anchorId="1638F1AB" wp14:editId="219BD7C2">
@@ -4324,6 +3949,7 @@
                               <w:noProof/>
                               <w:sz w:val="20"/>
                               <w:szCs w:val="20"/>
+                              <w:lang w:val="bg-BG" w:eastAsia="bg-BG"/>
                             </w:rPr>
                             <w:drawing>
                               <wp:inline distT="0" distB="0" distL="0" distR="0" wp14:anchorId="72B0EE83" wp14:editId="08BB0AE8">
@@ -4375,6 +4001,7 @@
                               <w:noProof/>
                               <w:sz w:val="20"/>
                               <w:szCs w:val="20"/>
+                              <w:lang w:val="bg-BG" w:eastAsia="bg-BG"/>
                             </w:rPr>
                             <w:drawing>
                               <wp:inline distT="0" distB="0" distL="0" distR="0" wp14:anchorId="0A9E2EBE" wp14:editId="7173D4EF">
@@ -4426,6 +4053,7 @@
                               <w:noProof/>
                               <w:sz w:val="20"/>
                               <w:szCs w:val="20"/>
+                              <w:lang w:val="bg-BG" w:eastAsia="bg-BG"/>
                             </w:rPr>
                             <w:drawing>
                               <wp:inline distT="0" distB="0" distL="0" distR="0" wp14:anchorId="03BCD195" wp14:editId="7DC1053C">
@@ -4477,6 +4105,7 @@
                               <w:noProof/>
                               <w:sz w:val="20"/>
                               <w:szCs w:val="20"/>
+                              <w:lang w:val="bg-BG" w:eastAsia="bg-BG"/>
                             </w:rPr>
                             <w:drawing>
                               <wp:inline distT="0" distB="0" distL="0" distR="0" wp14:anchorId="70F2D344" wp14:editId="2E9FDD4D">
@@ -4528,6 +4157,7 @@
                               <w:noProof/>
                               <w:sz w:val="20"/>
                               <w:szCs w:val="20"/>
+                              <w:lang w:val="bg-BG" w:eastAsia="bg-BG"/>
                             </w:rPr>
                             <w:drawing>
                               <wp:inline distT="0" distB="0" distL="0" distR="0" wp14:anchorId="45F9A7B7" wp14:editId="15A40208">
@@ -5179,6 +4809,7 @@
     <w:r>
       <w:rPr>
         <w:noProof/>
+        <w:lang w:val="bg-BG" w:eastAsia="bg-BG"/>
       </w:rPr>
       <mc:AlternateContent>
         <mc:Choice Requires="wps">
@@ -5253,6 +4884,7 @@
     <w:r>
       <w:rPr>
         <w:noProof/>
+        <w:lang w:val="bg-BG" w:eastAsia="bg-BG"/>
       </w:rPr>
       <mc:AlternateContent>
         <mc:Choice Requires="wps">
@@ -5305,6 +4937,7 @@
                               <w:noProof/>
                               <w:sz w:val="20"/>
                               <w:szCs w:val="20"/>
+                              <w:lang w:val="bg-BG" w:eastAsia="bg-BG"/>
                             </w:rPr>
                             <w:drawing>
                               <wp:inline distT="0" distB="0" distL="0" distR="0" wp14:anchorId="74F8DF6A" wp14:editId="0A9FEBEF">
@@ -8191,6 +7824,7 @@
       <w:spacing w:after="0" w:line="240" w:lineRule="auto"/>
     </w:pPr>
     <w:tblPr>
+      <w:tblInd w:w="0" w:type="dxa"/>
       <w:tblBorders>
         <w:top w:val="single" w:sz="4" w:space="0" w:color="auto"/>
         <w:left w:val="single" w:sz="4" w:space="0" w:color="auto"/>
@@ -8199,6 +7833,12 @@
         <w:insideH w:val="single" w:sz="4" w:space="0" w:color="auto"/>
         <w:insideV w:val="single" w:sz="4" w:space="0" w:color="auto"/>
       </w:tblBorders>
+      <w:tblCellMar>
+        <w:top w:w="0" w:type="dxa"/>
+        <w:left w:w="108" w:type="dxa"/>
+        <w:bottom w:w="0" w:type="dxa"/>
+        <w:right w:w="108" w:type="dxa"/>
+      </w:tblCellMar>
     </w:tblPr>
   </w:style>
   <w:style w:type="character" w:customStyle="1" w:styleId="ListParagraphChar">
@@ -8775,6 +8415,7 @@
       <w:spacing w:after="0" w:line="240" w:lineRule="auto"/>
     </w:pPr>
     <w:tblPr>
+      <w:tblInd w:w="0" w:type="dxa"/>
       <w:tblBorders>
         <w:top w:val="single" w:sz="4" w:space="0" w:color="auto"/>
         <w:left w:val="single" w:sz="4" w:space="0" w:color="auto"/>
@@ -8783,6 +8424,12 @@
         <w:insideH w:val="single" w:sz="4" w:space="0" w:color="auto"/>
         <w:insideV w:val="single" w:sz="4" w:space="0" w:color="auto"/>
       </w:tblBorders>
+      <w:tblCellMar>
+        <w:top w:w="0" w:type="dxa"/>
+        <w:left w:w="108" w:type="dxa"/>
+        <w:bottom w:w="0" w:type="dxa"/>
+        <w:right w:w="108" w:type="dxa"/>
+      </w:tblCellMar>
     </w:tblPr>
   </w:style>
   <w:style w:type="character" w:customStyle="1" w:styleId="ListParagraphChar">
@@ -9111,7 +8758,7 @@
 </file>
 
 <file path=customXml/itemProps1.xml><?xml version="1.0" encoding="utf-8"?>
-<ds:datastoreItem xmlns:ds="http://schemas.openxmlformats.org/officeDocument/2006/customXml" ds:itemID="{5E03F302-6EE8-4378-81B8-0011D2BD1614}">
+<ds:datastoreItem xmlns:ds="http://schemas.openxmlformats.org/officeDocument/2006/customXml" ds:itemID="{CC831FFA-89FF-4859-A06C-21FCE280E260}">
   <ds:schemaRefs>
     <ds:schemaRef ds:uri="http://schemas.openxmlformats.org/officeDocument/2006/bibliography"/>
   </ds:schemaRefs>

--- a/3. PHP-Flow-Control-Homework.docx
+++ b/3. PHP-Flow-Control-Homework.docx
@@ -108,13 +108,7 @@
         <w:pStyle w:val="Heading2"/>
       </w:pPr>
       <w:r>
-        <w:t>Personal</w:t>
-      </w:r>
-      <w:r>
-        <w:t xml:space="preserve"> </w:t>
-      </w:r>
-      <w:r>
-        <w:t>Info</w:t>
+        <w:t>Square Root Sum</w:t>
       </w:r>
     </w:p>
     <w:p>
@@ -141,159 +135,107 @@
           <w:b/>
           <w:noProof/>
         </w:rPr>
-        <w:t>P</w:t>
+        <w:t>SquareRootSum</w:t>
       </w:r>
       <w:r>
         <w:rPr>
           <w:b/>
           <w:noProof/>
         </w:rPr>
-        <w:t>ersona</w:t>
+        <w:t>.php</w:t>
+      </w:r>
+      <w:r>
+        <w:t xml:space="preserve">. </w:t>
+      </w:r>
+      <w:r>
+        <w:t xml:space="preserve">Display a </w:t>
       </w:r>
       <w:r>
         <w:rPr>
           <w:b/>
-          <w:noProof/>
-        </w:rPr>
-        <w:t>l</w:t>
+        </w:rPr>
+        <w:t>table</w:t>
+      </w:r>
+      <w:r>
+        <w:t xml:space="preserve"> in your browser with </w:t>
       </w:r>
       <w:r>
         <w:rPr>
           <w:b/>
-          <w:noProof/>
-        </w:rPr>
-        <w:t>I</w:t>
+        </w:rPr>
+        <w:t>2 columns</w:t>
+      </w:r>
+      <w:r>
+        <w:t xml:space="preserve">. The first column should contain a </w:t>
       </w:r>
       <w:r>
         <w:rPr>
           <w:b/>
-          <w:noProof/>
-        </w:rPr>
-        <w:t>nfo</w:t>
+        </w:rPr>
+        <w:t>number</w:t>
+      </w:r>
+      <w:r>
+        <w:t xml:space="preserve"> (starting from 0) and the second one should contain </w:t>
       </w:r>
       <w:r>
         <w:rPr>
           <w:b/>
-          <w:noProof/>
-        </w:rPr>
-        <w:t>.php</w:t>
-      </w:r>
-      <w:r>
-        <w:t xml:space="preserve">. Declare </w:t>
-      </w:r>
-      <w:r>
-        <w:t xml:space="preserve">a </w:t>
-      </w:r>
-      <w:r>
-        <w:t xml:space="preserve">few variables. The </w:t>
+        </w:rPr>
+        <w:t>the square root of that number</w:t>
+      </w:r>
+      <w:r>
+        <w:t xml:space="preserve"> rounded to the </w:t>
       </w:r>
       <w:r>
         <w:rPr>
           <w:b/>
         </w:rPr>
-        <w:t>first</w:t>
+        <w:t>second digit after the decimal point</w:t>
+      </w:r>
+      <w:r>
+        <w:t xml:space="preserve">. The </w:t>
+      </w:r>
+      <w:r>
+        <w:rPr>
+          <w:b/>
+        </w:rPr>
+        <w:t>last row</w:t>
+      </w:r>
+      <w:r>
+        <w:t xml:space="preserve"> of the table should contain the </w:t>
+      </w:r>
+      <w:r>
+        <w:rPr>
+          <w:b/>
+        </w:rPr>
+        <w:t>sum</w:t>
+      </w:r>
+      <w:r>
+        <w:t xml:space="preserve"> of all values in the </w:t>
+      </w:r>
+      <w:r>
+        <w:rPr>
+          <w:b/>
+        </w:rPr>
+        <w:t>Square</w:t>
+      </w:r>
+      <w:r>
+        <w:t xml:space="preserve"> column.</w:t>
       </w:r>
       <w:r>
         <w:t xml:space="preserve"> </w:t>
       </w:r>
       <w:r>
-        <w:t xml:space="preserve">variable should hold your </w:t>
-      </w:r>
-      <w:r>
-        <w:rPr>
-          <w:b/>
-        </w:rPr>
-        <w:t xml:space="preserve">first </w:t>
-      </w:r>
-      <w:r>
-        <w:rPr>
-          <w:b/>
-        </w:rPr>
-        <w:t>name</w:t>
-      </w:r>
-      <w:r>
-        <w:t xml:space="preserve">, the </w:t>
-      </w:r>
-      <w:r>
-        <w:rPr>
-          <w:b/>
-        </w:rPr>
-        <w:t>second</w:t>
-      </w:r>
-      <w:r>
-        <w:rPr>
-          <w:b/>
-        </w:rPr>
-        <w:t xml:space="preserve"> </w:t>
-      </w:r>
-      <w:r>
-        <w:t xml:space="preserve">should hold your </w:t>
-      </w:r>
-      <w:r>
-        <w:rPr>
-          <w:b/>
-        </w:rPr>
-        <w:t>last name</w:t>
-      </w:r>
-      <w:r>
-        <w:t xml:space="preserve">, the </w:t>
-      </w:r>
-      <w:r>
-        <w:rPr>
-          <w:b/>
-        </w:rPr>
-        <w:t>third</w:t>
-      </w:r>
-      <w:r>
-        <w:rPr>
-          <w:b/>
-        </w:rPr>
-        <w:t xml:space="preserve"> -</w:t>
-      </w:r>
-      <w:r>
-        <w:t xml:space="preserve"> </w:t>
-      </w:r>
-      <w:r>
-        <w:t xml:space="preserve">your </w:t>
-      </w:r>
-      <w:r>
-        <w:rPr>
-          <w:b/>
-        </w:rPr>
-        <w:t>age</w:t>
-      </w:r>
-      <w:r>
-        <w:t>, and</w:t>
-      </w:r>
-      <w:r>
-        <w:t xml:space="preserve"> the last one should hold your </w:t>
-      </w:r>
-      <w:r>
-        <w:rPr>
-          <w:b/>
-        </w:rPr>
-        <w:t>full name</w:t>
-      </w:r>
-      <w:r>
-        <w:t xml:space="preserve"> (use </w:t>
-      </w:r>
-      <w:r>
-        <w:rPr>
-          <w:b/>
-        </w:rPr>
-        <w:t>concatenation</w:t>
-      </w:r>
-      <w:r>
-        <w:t>).</w:t>
-      </w:r>
-      <w:r>
-        <w:t xml:space="preserve"> </w:t>
-      </w:r>
-      <w:r>
-        <w:t>The result should be printed.</w:t>
-      </w:r>
-      <w:r>
-        <w:t xml:space="preserve">  Sample output:</w:t>
+        <w:rPr>
+          <w:i/>
+        </w:rPr>
+        <w:t>Styling the page is optional.</w:t>
+      </w:r>
+      <w:r>
+        <w:t xml:space="preserve"> Part of</w:t>
+      </w:r>
+      <w:r>
+        <w:t xml:space="preserve"> output:</w:t>
       </w:r>
     </w:p>
     <w:tbl>
@@ -310,13 +252,15 @@
         <w:tblLook w:val="04A0" w:firstRow="1" w:lastRow="0" w:firstColumn="1" w:lastColumn="0" w:noHBand="0" w:noVBand="1"/>
       </w:tblPr>
       <w:tblGrid>
-        <w:gridCol w:w="10325"/>
+        <w:gridCol w:w="1537"/>
+        <w:gridCol w:w="2268"/>
       </w:tblGrid>
       <w:tr>
         <w:tc>
           <w:tcPr>
-            <w:tcW w:w="10325" w:type="dxa"/>
+            <w:tcW w:w="1537" w:type="dxa"/>
             <w:shd w:val="clear" w:color="auto" w:fill="D9D9D9" w:themeFill="background1" w:themeFillShade="D9"/>
+            <w:vAlign w:val="center"/>
           </w:tcPr>
           <w:p>
             <w:pPr>
@@ -335,120 +279,73 @@
             </w:r>
           </w:p>
         </w:tc>
-      </w:tr>
-      <w:tr>
-        <w:trPr>
-          <w:trHeight w:val="144"/>
-        </w:trPr>
         <w:tc>
           <w:tcPr>
-            <w:tcW w:w="10325" w:type="dxa"/>
+            <w:tcW w:w="2268" w:type="dxa"/>
+            <w:shd w:val="clear" w:color="auto" w:fill="FFFFFF" w:themeFill="background1"/>
           </w:tcPr>
           <w:p>
             <w:pPr>
+              <w:jc w:val="center"/>
               <w:rPr>
-                <w:rFonts w:ascii="Consolas" w:hAnsi="Consolas" w:cs="Consolas"/>
+                <w:b/>
                 <w:noProof/>
               </w:rPr>
             </w:pPr>
             <w:r>
               <w:rPr>
-                <w:rFonts w:ascii="Consolas" w:hAnsi="Consolas" w:cs="Consolas"/>
+                <w:b/>
                 <w:noProof/>
+                <w:lang w:val="bg-BG" w:eastAsia="bg-BG"/>
               </w:rPr>
-              <w:t xml:space="preserve">My name is Mister DakMan and I am 21 </w:t>
-            </w:r>
-            <w:r>
-              <w:rPr>
-                <w:rFonts w:ascii="Consolas" w:hAnsi="Consolas" w:cs="Consolas"/>
-                <w:noProof/>
-              </w:rPr>
-              <w:t xml:space="preserve">years </w:t>
-            </w:r>
-            <w:r>
-              <w:rPr>
-                <w:rFonts w:ascii="Consolas" w:hAnsi="Consolas" w:cs="Consolas"/>
-                <w:noProof/>
-              </w:rPr>
-              <w:t>old.</w:t>
-            </w:r>
-          </w:p>
-        </w:tc>
-      </w:tr>
-      <w:tr>
-        <w:tc>
-          <w:tcPr>
-            <w:tcW w:w="10325" w:type="dxa"/>
-          </w:tcPr>
-          <w:p>
-            <w:pPr>
-              <w:rPr>
-                <w:rFonts w:ascii="Consolas" w:hAnsi="Consolas" w:cs="Consolas"/>
-                <w:noProof/>
-              </w:rPr>
-            </w:pPr>
-            <w:r>
-              <w:rPr>
-                <w:rFonts w:ascii="Consolas" w:hAnsi="Consolas" w:cs="Consolas"/>
-                <w:noProof/>
-              </w:rPr>
-              <w:t xml:space="preserve">My name is </w:t>
-            </w:r>
-            <w:r>
-              <w:rPr>
-                <w:rFonts w:ascii="Consolas" w:hAnsi="Consolas" w:cs="Consolas"/>
-                <w:noProof/>
-              </w:rPr>
-              <w:t>Pesho</w:t>
-            </w:r>
-            <w:r>
-              <w:rPr>
-                <w:rFonts w:ascii="Consolas" w:hAnsi="Consolas" w:cs="Consolas"/>
-                <w:noProof/>
-              </w:rPr>
-              <w:t xml:space="preserve"> </w:t>
-            </w:r>
-            <w:r>
-              <w:rPr>
-                <w:rFonts w:ascii="Consolas" w:hAnsi="Consolas" w:cs="Consolas"/>
-                <w:noProof/>
-              </w:rPr>
-              <w:t>Peshev</w:t>
-            </w:r>
-            <w:r>
-              <w:rPr>
-                <w:rFonts w:ascii="Consolas" w:hAnsi="Consolas" w:cs="Consolas"/>
-                <w:noProof/>
-              </w:rPr>
-              <w:t xml:space="preserve"> and I am </w:t>
-            </w:r>
-            <w:r>
-              <w:rPr>
-                <w:rFonts w:ascii="Consolas" w:hAnsi="Consolas" w:cs="Consolas"/>
-                <w:noProof/>
-              </w:rPr>
-              <w:t>55</w:t>
-            </w:r>
-            <w:r>
-              <w:rPr>
-                <w:rFonts w:ascii="Consolas" w:hAnsi="Consolas" w:cs="Consolas"/>
-                <w:noProof/>
-              </w:rPr>
-              <w:t xml:space="preserve"> </w:t>
-            </w:r>
-            <w:r>
-              <w:rPr>
-                <w:rFonts w:ascii="Consolas" w:hAnsi="Consolas" w:cs="Consolas"/>
-                <w:noProof/>
-              </w:rPr>
-              <w:t xml:space="preserve">years </w:t>
-            </w:r>
-            <w:r>
-              <w:rPr>
-                <w:rFonts w:ascii="Consolas" w:hAnsi="Consolas" w:cs="Consolas"/>
-                <w:noProof/>
-              </w:rPr>
-              <w:t>old.</w:t>
+              <w:drawing>
+                <wp:inline distT="0" distB="0" distL="0" distR="0" wp14:anchorId="024AC0FE" wp14:editId="08DA857A">
+                  <wp:extent cx="1216025" cy="3381375"/>
+                  <wp:effectExtent l="0" t="0" r="3175" b="9525"/>
+                  <wp:docPr id="25" name="Picture 25" descr="C:\Users\Mitko\AppData\Local\Microsoft\Windows\INetCache\Content.Word\01_output1.png"/>
+                  <wp:cNvGraphicFramePr>
+                    <a:graphicFrameLocks xmlns:a="http://schemas.openxmlformats.org/drawingml/2006/main" noChangeAspect="1"/>
+                  </wp:cNvGraphicFramePr>
+                  <a:graphic xmlns:a="http://schemas.openxmlformats.org/drawingml/2006/main">
+                    <a:graphicData uri="http://schemas.openxmlformats.org/drawingml/2006/picture">
+                      <pic:pic xmlns:pic="http://schemas.openxmlformats.org/drawingml/2006/picture">
+                        <pic:nvPicPr>
+                          <pic:cNvPr id="0" name="Picture 5" descr="C:\Users\Mitko\AppData\Local\Microsoft\Windows\INetCache\Content.Word\01_output1.png"/>
+                          <pic:cNvPicPr>
+                            <a:picLocks noChangeAspect="1" noChangeArrowheads="1"/>
+                          </pic:cNvPicPr>
+                        </pic:nvPicPr>
+                        <pic:blipFill>
+                          <a:blip r:embed="rId10">
+                            <a:extLst>
+                              <a:ext uri="{28A0092B-C50C-407E-A947-70E740481C1C}">
+                                <a14:useLocalDpi xmlns:a14="http://schemas.microsoft.com/office/drawing/2010/main" val="0"/>
+                              </a:ext>
+                            </a:extLst>
+                          </a:blip>
+                          <a:srcRect/>
+                          <a:stretch>
+                            <a:fillRect/>
+                          </a:stretch>
+                        </pic:blipFill>
+                        <pic:spPr bwMode="auto">
+                          <a:xfrm>
+                            <a:off x="0" y="0"/>
+                            <a:ext cx="1216025" cy="3381375"/>
+                          </a:xfrm>
+                          <a:prstGeom prst="rect">
+                            <a:avLst/>
+                          </a:prstGeom>
+                          <a:noFill/>
+                          <a:ln>
+                            <a:noFill/>
+                          </a:ln>
+                        </pic:spPr>
+                      </pic:pic>
+                    </a:graphicData>
+                  </a:graphic>
+                </wp:inline>
+              </w:drawing>
             </w:r>
           </w:p>
         </w:tc>
@@ -681,8 +578,8 @@
                   <v:path o:extrusionok="f" gradientshapeok="t" o:connecttype="rect"/>
                   <o:lock v:ext="edit" aspectratio="t"/>
                 </v:shapetype>
-                <v:shape id="_x0000_i1025" type="#_x0000_t75" style="width:229.6pt;height:25.15pt">
-                  <v:imagedata r:id="rId10" o:title="02_input1"/>
+                <v:shape id="_x0000_i1026" type="#_x0000_t75" style="width:229.6pt;height:25.15pt">
+                  <v:imagedata r:id="rId11" o:title="02_input1"/>
                 </v:shape>
               </w:pict>
             </w:r>
@@ -706,7 +603,7 @@
                 <w:lang w:val="bg-BG" w:eastAsia="bg-BG"/>
               </w:rPr>
               <w:drawing>
-                <wp:inline distT="0" distB="0" distL="0" distR="0" wp14:anchorId="2397287A" wp14:editId="78F89D6B">
+                <wp:inline distT="0" distB="0" distL="0" distR="0" wp14:anchorId="06475949" wp14:editId="7A38EF67">
                   <wp:extent cx="3540640" cy="1364130"/>
                   <wp:effectExtent l="0" t="0" r="3175" b="7620"/>
                   <wp:docPr id="6" name="Picture 6" descr="C:\Users\Mitko\AppData\Local\Microsoft\Windows\INetCache\Content.Word\02_output1.png"/>
@@ -723,7 +620,7 @@
                           </pic:cNvPicPr>
                         </pic:nvPicPr>
                         <pic:blipFill>
-                          <a:blip r:embed="rId11">
+                          <a:blip r:embed="rId12">
                             <a:extLst>
                               <a:ext uri="{28A0092B-C50C-407E-A947-70E740481C1C}">
                                 <a14:useLocalDpi xmlns:a14="http://schemas.microsoft.com/office/drawing/2010/main" val="0"/>
@@ -769,6 +666,7 @@
         <w:rPr>
           <w:noProof/>
         </w:rPr>
+        <w:lastRenderedPageBreak/>
         <w:t>Show Annual Expenses</w:t>
       </w:r>
     </w:p>
@@ -940,8 +838,6 @@
         </w:rPr>
         <w:t xml:space="preserve"> </w:t>
       </w:r>
-      <w:bookmarkStart w:id="0" w:name="_GoBack"/>
-      <w:bookmarkEnd w:id="0"/>
       <w:r>
         <w:rPr>
           <w:noProof/>
@@ -1014,8 +910,8 @@
                 <w:noProof/>
               </w:rPr>
               <w:pict>
-                <v:shape id="_x0000_i1026" type="#_x0000_t75" style="width:298.85pt;height:31.25pt">
-                  <v:imagedata r:id="rId12" o:title="03_input1"/>
+                <v:shape id="_x0000_i1025" type="#_x0000_t75" style="width:298.85pt;height:31.25pt">
+                  <v:imagedata r:id="rId13" o:title="03_input1"/>
                 </v:shape>
               </w:pict>
             </w:r>
@@ -1043,7 +939,6 @@
                 <w:rFonts w:cs="Consolas"/>
                 <w:b/>
               </w:rPr>
-              <w:lastRenderedPageBreak/>
               <w:t>Output</w:t>
             </w:r>
           </w:p>
@@ -1083,7 +978,7 @@
                           </pic:cNvPicPr>
                         </pic:nvPicPr>
                         <pic:blipFill>
-                          <a:blip r:embed="rId13">
+                          <a:blip r:embed="rId14">
                             <a:extLst>
                               <a:ext uri="{28A0092B-C50C-407E-A947-70E740481C1C}">
                                 <a14:useLocalDpi xmlns:a14="http://schemas.microsoft.com/office/drawing/2010/main" val="0"/>
@@ -1123,16 +1018,7 @@
         <w:pStyle w:val="Heading2"/>
       </w:pPr>
       <w:r>
-        <w:t>Non-R</w:t>
-      </w:r>
-      <w:r>
-        <w:t xml:space="preserve">epeating </w:t>
-      </w:r>
-      <w:r>
-        <w:t>D</w:t>
-      </w:r>
-      <w:r>
-        <w:t>igits</w:t>
+        <w:t>Find Primes in Range</w:t>
       </w:r>
     </w:p>
     <w:p>
@@ -1144,42 +1030,14 @@
           <w:b/>
           <w:noProof/>
         </w:rPr>
-        <w:t>N</w:t>
+        <w:t>PrimesInRange</w:t>
       </w:r>
       <w:r>
         <w:rPr>
           <w:b/>
           <w:noProof/>
         </w:rPr>
-        <w:t>on</w:t>
-      </w:r>
-      <w:r>
-        <w:rPr>
-          <w:b/>
-          <w:noProof/>
-        </w:rPr>
-        <w:t>R</w:t>
-      </w:r>
-      <w:r>
-        <w:rPr>
-          <w:b/>
-          <w:noProof/>
-        </w:rPr>
-        <w:t>epeating</w:t>
-      </w:r>
-      <w:r>
-        <w:rPr>
-          <w:b/>
-          <w:noProof/>
-        </w:rPr>
-        <w:t>D</w:t>
-      </w:r>
-      <w:r>
-        <w:rPr>
-          <w:b/>
-          <w:noProof/>
-        </w:rPr>
-        <w:t>igits.php</w:t>
+        <w:t>.php</w:t>
       </w:r>
       <w:r>
         <w:rPr>
@@ -1193,87 +1051,129 @@
         <w:rPr>
           <w:noProof/>
         </w:rPr>
-        <w:t xml:space="preserve">that declares an integer variable </w:t>
+        <w:t xml:space="preserve">that </w:t>
+      </w:r>
+      <w:r>
+        <w:rPr>
+          <w:noProof/>
+        </w:rPr>
+        <w:t xml:space="preserve">takes </w:t>
       </w:r>
       <w:r>
         <w:rPr>
           <w:b/>
           <w:noProof/>
         </w:rPr>
-        <w:t>N</w:t>
+        <w:t>two numbers</w:t>
       </w:r>
       <w:r>
         <w:rPr>
           <w:noProof/>
         </w:rPr>
-        <w:t>, and t</w:t>
-      </w:r>
-      <w:r>
-        <w:rPr>
-          <w:noProof/>
-        </w:rPr>
-        <w:t>hen find</w:t>
-      </w:r>
-      <w:r>
-        <w:rPr>
-          <w:noProof/>
-        </w:rPr>
-        <w:t>s all 3-</w:t>
-      </w:r>
-      <w:r>
-        <w:rPr>
-          <w:noProof/>
-        </w:rPr>
-        <w:t>digit numbers that are less or equal th</w:t>
-      </w:r>
-      <w:r>
-        <w:rPr>
-          <w:noProof/>
-        </w:rPr>
-        <w:t>a</w:t>
-      </w:r>
-      <w:r>
-        <w:rPr>
-          <w:noProof/>
-        </w:rPr>
-        <w:t xml:space="preserve">n </w:t>
+        <w:t xml:space="preserve"> as an input – </w:t>
       </w:r>
       <w:r>
         <w:rPr>
           <w:b/>
           <w:noProof/>
         </w:rPr>
-        <w:t xml:space="preserve">N (&lt;= N) </w:t>
+        <w:t>Start</w:t>
       </w:r>
       <w:r>
         <w:rPr>
           <w:noProof/>
         </w:rPr>
-        <w:t xml:space="preserve">and </w:t>
-      </w:r>
-      <w:r>
-        <w:rPr>
+        <w:t xml:space="preserve"> and </w:t>
+      </w:r>
+      <w:r>
+        <w:rPr>
+          <w:b/>
           <w:noProof/>
         </w:rPr>
-        <w:t>consist of unique</w:t>
+        <w:t>End</w:t>
       </w:r>
       <w:r>
         <w:rPr>
           <w:noProof/>
         </w:rPr>
-        <w:t xml:space="preserve"> digits. </w:t>
-      </w:r>
-      <w:r>
-        <w:rPr>
+        <w:t xml:space="preserve"> indexes. Display all of the numbers between the two indexes as a </w:t>
+      </w:r>
+      <w:r>
+        <w:rPr>
+          <w:b/>
           <w:noProof/>
         </w:rPr>
-        <w:t xml:space="preserve">Print "no" if no such numbers exist. </w:t>
+        <w:t>comma-separated list</w:t>
       </w:r>
       <w:r>
         <w:rPr>
           <w:noProof/>
         </w:rPr>
-        <w:t>Examples:</w:t>
+        <w:t xml:space="preserve">. Display the </w:t>
+      </w:r>
+      <w:r>
+        <w:rPr>
+          <w:b/>
+          <w:noProof/>
+        </w:rPr>
+        <w:t>prime</w:t>
+      </w:r>
+      <w:r>
+        <w:rPr>
+          <w:noProof/>
+        </w:rPr>
+        <w:t xml:space="preserve"> numbers in that range with a </w:t>
+      </w:r>
+      <w:r>
+        <w:rPr>
+          <w:b/>
+          <w:noProof/>
+        </w:rPr>
+        <w:t>bolded font</w:t>
+      </w:r>
+      <w:r>
+        <w:rPr>
+          <w:noProof/>
+        </w:rPr>
+        <w:t>.</w:t>
+      </w:r>
+      <w:r>
+        <w:rPr>
+          <w:noProof/>
+          <w:lang w:val="bg-BG"/>
+        </w:rPr>
+        <w:t xml:space="preserve"> </w:t>
+      </w:r>
+      <w:r>
+        <w:rPr>
+          <w:i/>
+          <w:noProof/>
+        </w:rPr>
+        <w:t>Styling the page is optional.</w:t>
+      </w:r>
+      <w:r>
+        <w:rPr>
+          <w:noProof/>
+        </w:rPr>
+        <w:t xml:space="preserve"> </w:t>
+      </w:r>
+      <w:r>
+        <w:rPr>
+          <w:noProof/>
+        </w:rPr>
+        <w:t>Example</w:t>
+      </w:r>
+      <w:r>
+        <w:rPr>
+          <w:noProof/>
+        </w:rPr>
+        <w:t>s</w:t>
+      </w:r>
+      <w:r>
+        <w:rPr>
+          <w:noProof/>
+        </w:rPr>
+        <w:t>:</w:t>
       </w:r>
     </w:p>
     <w:tbl>
@@ -1290,20 +1190,22 @@
         <w:tblLook w:val="04A0" w:firstRow="1" w:lastRow="0" w:firstColumn="1" w:lastColumn="0" w:noHBand="0" w:noVBand="1"/>
       </w:tblPr>
       <w:tblGrid>
-        <w:gridCol w:w="1253"/>
-        <w:gridCol w:w="9356"/>
+        <w:gridCol w:w="937"/>
+        <w:gridCol w:w="9672"/>
       </w:tblGrid>
       <w:tr>
         <w:tc>
           <w:tcPr>
-            <w:tcW w:w="1253" w:type="dxa"/>
+            <w:tcW w:w="1537" w:type="dxa"/>
             <w:shd w:val="clear" w:color="auto" w:fill="D9D9D9" w:themeFill="background1" w:themeFillShade="D9"/>
+            <w:vAlign w:val="center"/>
           </w:tcPr>
           <w:p>
             <w:pPr>
               <w:jc w:val="center"/>
               <w:rPr>
                 <w:b/>
+                <w:lang w:val="bg-BG"/>
               </w:rPr>
             </w:pPr>
             <w:r>
@@ -1312,12 +1214,26 @@
               </w:rPr>
               <w:t>Input</w:t>
             </w:r>
+            <w:r>
+              <w:rPr>
+                <w:b/>
+                <w:lang w:val="bg-BG"/>
+              </w:rPr>
+              <w:t xml:space="preserve"> / </w:t>
+            </w:r>
+            <w:r>
+              <w:rPr>
+                <w:b/>
+                <w:noProof/>
+              </w:rPr>
+              <w:t>Output</w:t>
+            </w:r>
           </w:p>
         </w:tc>
         <w:tc>
           <w:tcPr>
-            <w:tcW w:w="9356" w:type="dxa"/>
-            <w:shd w:val="clear" w:color="auto" w:fill="D9D9D9" w:themeFill="background1" w:themeFillShade="D9"/>
+            <w:tcW w:w="9072" w:type="dxa"/>
+            <w:shd w:val="clear" w:color="auto" w:fill="FFFFFF" w:themeFill="background1"/>
           </w:tcPr>
           <w:p>
             <w:pPr>
@@ -1333,7 +1249,11 @@
                 <w:b/>
                 <w:noProof/>
               </w:rPr>
-              <w:t>Output</w:t>
+              <w:pict>
+                <v:shape id="_x0000_i1027" type="#_x0000_t75" style="width:385.15pt;height:41.45pt">
+                  <v:imagedata r:id="rId15" o:title="04_output1"/>
+                </v:shape>
+              </w:pict>
             </w:r>
           </w:p>
         </w:tc>
@@ -1341,498 +1261,9 @@
       <w:tr>
         <w:tc>
           <w:tcPr>
-            <w:tcW w:w="1253" w:type="dxa"/>
-          </w:tcPr>
-          <w:p>
-            <w:pPr>
-              <w:rPr>
-                <w:rFonts w:ascii="Consolas" w:hAnsi="Consolas" w:cs="Consolas"/>
-              </w:rPr>
-            </w:pPr>
-            <w:r>
-              <w:rPr>
-                <w:rFonts w:ascii="Consolas" w:hAnsi="Consolas" w:cs="Consolas"/>
-              </w:rPr>
-              <w:t>1234</w:t>
-            </w:r>
-          </w:p>
-        </w:tc>
-        <w:tc>
-          <w:tcPr>
-            <w:tcW w:w="9356" w:type="dxa"/>
-          </w:tcPr>
-          <w:p>
-            <w:pPr>
-              <w:rPr>
-                <w:noProof/>
-              </w:rPr>
-            </w:pPr>
-            <w:r>
-              <w:rPr>
-                <w:rFonts w:ascii="Consolas" w:hAnsi="Consolas" w:cs="Consolas"/>
-                <w:noProof/>
-              </w:rPr>
-              <w:t>102, 103, 104, 105, 106, 107, 108, 109, 120, 123, 124, 125, 126, 127, 128, 129, 130, 132, 134, 135, …</w:t>
-            </w:r>
-            <w:r>
-              <w:rPr>
-                <w:rFonts w:ascii="Consolas" w:hAnsi="Consolas" w:cs="Consolas"/>
-                <w:noProof/>
-              </w:rPr>
-              <w:t xml:space="preserve">, </w:t>
-            </w:r>
-            <w:r>
-              <w:rPr>
-                <w:rFonts w:ascii="Consolas" w:hAnsi="Consolas" w:cs="Consolas"/>
-                <w:noProof/>
-              </w:rPr>
-              <w:t>980, 98</w:t>
-            </w:r>
-            <w:r>
-              <w:rPr>
-                <w:rFonts w:ascii="Consolas" w:hAnsi="Consolas" w:cs="Consolas"/>
-                <w:noProof/>
-              </w:rPr>
-              <w:t>1, 982, 983, 984, 985, 986, 987</w:t>
-            </w:r>
-          </w:p>
-        </w:tc>
-      </w:tr>
-      <w:tr>
-        <w:tc>
-          <w:tcPr>
-            <w:tcW w:w="1253" w:type="dxa"/>
-          </w:tcPr>
-          <w:p>
-            <w:pPr>
-              <w:rPr>
-                <w:rFonts w:ascii="Consolas" w:hAnsi="Consolas" w:cs="Consolas"/>
-              </w:rPr>
-            </w:pPr>
-            <w:r>
-              <w:rPr>
-                <w:rFonts w:ascii="Consolas" w:hAnsi="Consolas" w:cs="Consolas"/>
-              </w:rPr>
-              <w:t>145</w:t>
-            </w:r>
-          </w:p>
-        </w:tc>
-        <w:tc>
-          <w:tcPr>
-            <w:tcW w:w="9356" w:type="dxa"/>
-          </w:tcPr>
-          <w:p>
-            <w:r>
-              <w:rPr>
-                <w:rFonts w:ascii="Consolas" w:hAnsi="Consolas" w:cs="Consolas"/>
-                <w:noProof/>
-              </w:rPr>
-              <w:t>102, 103, 104, 105, 106, 107, 108, 109, 120, 123, 124, 125, 126, 127, 128, 129, 130, 132, 134, 135,</w:t>
-            </w:r>
-            <w:r>
-              <w:rPr>
-                <w:rFonts w:ascii="Consolas" w:hAnsi="Consolas" w:cs="Consolas"/>
-                <w:noProof/>
-              </w:rPr>
-              <w:t xml:space="preserve"> </w:t>
-            </w:r>
-            <w:r>
-              <w:rPr>
-                <w:rFonts w:ascii="Consolas" w:hAnsi="Consolas" w:cs="Consolas"/>
-                <w:noProof/>
-              </w:rPr>
-              <w:t>136, 13</w:t>
-            </w:r>
-            <w:r>
-              <w:rPr>
-                <w:rFonts w:ascii="Consolas" w:hAnsi="Consolas" w:cs="Consolas"/>
-                <w:noProof/>
-              </w:rPr>
-              <w:t>7, 138, 139, 140, 142, 143, 145</w:t>
-            </w:r>
-          </w:p>
-        </w:tc>
-      </w:tr>
-      <w:tr>
-        <w:tc>
-          <w:tcPr>
-            <w:tcW w:w="1253" w:type="dxa"/>
-          </w:tcPr>
-          <w:p>
-            <w:pPr>
-              <w:rPr>
-                <w:rFonts w:ascii="Consolas" w:hAnsi="Consolas" w:cs="Consolas"/>
-              </w:rPr>
-            </w:pPr>
-            <w:r>
-              <w:rPr>
-                <w:rFonts w:ascii="Consolas" w:hAnsi="Consolas" w:cs="Consolas"/>
-              </w:rPr>
-              <w:t>15</w:t>
-            </w:r>
-          </w:p>
-        </w:tc>
-        <w:tc>
-          <w:tcPr>
-            <w:tcW w:w="9356" w:type="dxa"/>
-          </w:tcPr>
-          <w:p>
-            <w:pPr>
-              <w:rPr>
-                <w:rFonts w:ascii="Consolas" w:hAnsi="Consolas" w:cs="Consolas"/>
-              </w:rPr>
-            </w:pPr>
-            <w:r>
-              <w:rPr>
-                <w:rFonts w:ascii="Consolas" w:hAnsi="Consolas" w:cs="Consolas"/>
-              </w:rPr>
-              <w:t>no</w:t>
-            </w:r>
-          </w:p>
-        </w:tc>
-      </w:tr>
-      <w:tr>
-        <w:tc>
-          <w:tcPr>
-            <w:tcW w:w="1253" w:type="dxa"/>
-          </w:tcPr>
-          <w:p>
-            <w:pPr>
-              <w:rPr>
-                <w:rFonts w:ascii="Consolas" w:hAnsi="Consolas" w:cs="Consolas"/>
-              </w:rPr>
-            </w:pPr>
-            <w:r>
-              <w:rPr>
-                <w:rFonts w:ascii="Consolas" w:hAnsi="Consolas" w:cs="Consolas"/>
-              </w:rPr>
-              <w:t>247</w:t>
-            </w:r>
-          </w:p>
-        </w:tc>
-        <w:tc>
-          <w:tcPr>
-            <w:tcW w:w="9356" w:type="dxa"/>
-          </w:tcPr>
-          <w:p>
-            <w:pPr>
-              <w:rPr>
-                <w:rFonts w:ascii="Consolas" w:hAnsi="Consolas" w:cs="Consolas"/>
-              </w:rPr>
-            </w:pPr>
-            <w:r>
-              <w:rPr>
-                <w:rFonts w:ascii="Consolas" w:hAnsi="Consolas" w:cs="Consolas"/>
-              </w:rPr>
-              <w:t xml:space="preserve">102, 103, 104, 105, 106, 107, 108, 109, 120, 123, 124, 125, 126, 127, 128, 129, 130, 132, 134, 135, 136, 137, 138, 139, 140, 142, 143, 145, 146, 147, 148, 149, 150, 152, 153, 154, 156, 157, 158, 159, 160, 162, 163, 164, 165, 167, 168, 169, 170, 172, 173, 174, 175, 176, 178, 179, 180, 182, 183, 184, </w:t>
-            </w:r>
-          </w:p>
-          <w:p>
-            <w:pPr>
-              <w:rPr>
-                <w:rFonts w:ascii="Consolas" w:hAnsi="Consolas" w:cs="Consolas"/>
-              </w:rPr>
-            </w:pPr>
-            <w:r>
-              <w:rPr>
-                <w:rFonts w:ascii="Consolas" w:hAnsi="Consolas" w:cs="Consolas"/>
-              </w:rPr>
-              <w:t>185, 186, 187, 189, 190, 192, 193, 194, 195, 196, 197, 198, 201, 203, 204, 205, 206, 207, 208, 209, 210, 213, 214, 215, 216, 217, 218, 219, 230, 231, 234, 235, 236, 237, 238, 239, 240, 241, 243, 245, 246, 24</w:t>
-            </w:r>
-            <w:r>
-              <w:rPr>
-                <w:rFonts w:ascii="Consolas" w:hAnsi="Consolas" w:cs="Consolas"/>
-              </w:rPr>
-              <w:t>7</w:t>
-            </w:r>
-          </w:p>
-        </w:tc>
-      </w:tr>
-    </w:tbl>
-    <w:p>
-      <w:pPr>
-        <w:pStyle w:val="Heading2"/>
-      </w:pPr>
-      <w:r>
-        <w:t>Lazy Sundays</w:t>
-      </w:r>
-    </w:p>
-    <w:p>
-      <w:r>
-        <w:t xml:space="preserve">Write a PHP script </w:t>
-      </w:r>
-      <w:r>
-        <w:rPr>
-          <w:b/>
-          <w:noProof/>
-        </w:rPr>
-        <w:t>LazySundays.php</w:t>
-      </w:r>
-      <w:r>
-        <w:rPr>
-          <w:b/>
-        </w:rPr>
-        <w:t xml:space="preserve"> </w:t>
-      </w:r>
-      <w:r>
-        <w:t xml:space="preserve">which prints the </w:t>
-      </w:r>
-      <w:r>
-        <w:rPr>
-          <w:b/>
-        </w:rPr>
-        <w:t>dates</w:t>
-      </w:r>
-      <w:r>
-        <w:t xml:space="preserve"> of a</w:t>
-      </w:r>
-      <w:r>
-        <w:t>ll Sundays</w:t>
-      </w:r>
-      <w:r>
-        <w:t xml:space="preserve"> in the current</w:t>
-      </w:r>
-      <w:r>
-        <w:t xml:space="preserve"> month. Example:</w:t>
-      </w:r>
-      <w:r>
-        <w:rPr>
-          <w:noProof/>
-          <w:lang w:val="bg-BG" w:eastAsia="bg-BG"/>
-        </w:rPr>
-        <w:drawing>
-          <wp:inline distT="0" distB="0" distL="0" distR="0" wp14:anchorId="0005B606" wp14:editId="7624B388">
-            <wp:extent cx="1647646" cy="1440612"/>
-            <wp:effectExtent l="0" t="0" r="0" b="7620"/>
-            <wp:docPr id="5" name="Picture 5" descr="C:\Users\bubbles\Desktop\lazySundays.png"/>
-            <wp:cNvGraphicFramePr>
-              <a:graphicFrameLocks xmlns:a="http://schemas.openxmlformats.org/drawingml/2006/main" noChangeAspect="1"/>
-            </wp:cNvGraphicFramePr>
-            <a:graphic xmlns:a="http://schemas.openxmlformats.org/drawingml/2006/main">
-              <a:graphicData uri="http://schemas.openxmlformats.org/drawingml/2006/picture">
-                <pic:pic xmlns:pic="http://schemas.openxmlformats.org/drawingml/2006/picture">
-                  <pic:nvPicPr>
-                    <pic:cNvPr id="0" name="Picture 1" descr="C:\Users\bubbles\Desktop\lazySundays.png"/>
-                    <pic:cNvPicPr>
-                      <a:picLocks noChangeAspect="1" noChangeArrowheads="1"/>
-                    </pic:cNvPicPr>
-                  </pic:nvPicPr>
-                  <pic:blipFill>
-                    <a:blip r:embed="rId14">
-                      <a:extLst>
-                        <a:ext uri="{28A0092B-C50C-407E-A947-70E740481C1C}">
-                          <a14:useLocalDpi xmlns:a14="http://schemas.microsoft.com/office/drawing/2010/main" val="0"/>
-                        </a:ext>
-                      </a:extLst>
-                    </a:blip>
-                    <a:srcRect/>
-                    <a:stretch>
-                      <a:fillRect/>
-                    </a:stretch>
-                  </pic:blipFill>
-                  <pic:spPr bwMode="auto">
-                    <a:xfrm>
-                      <a:off x="0" y="0"/>
-                      <a:ext cx="1670603" cy="1460684"/>
-                    </a:xfrm>
-                    <a:prstGeom prst="rect">
-                      <a:avLst/>
-                    </a:prstGeom>
-                    <a:noFill/>
-                    <a:ln>
-                      <a:noFill/>
-                    </a:ln>
-                  </pic:spPr>
-                </pic:pic>
-              </a:graphicData>
-            </a:graphic>
-          </wp:inline>
-        </w:drawing>
-      </w:r>
-    </w:p>
-    <w:p>
-      <w:pPr>
-        <w:pStyle w:val="Heading2"/>
-      </w:pPr>
-      <w:r>
-        <w:t>HTML Table</w:t>
-      </w:r>
-    </w:p>
-    <w:p>
-      <w:r>
-        <w:t xml:space="preserve">Write a PHP script </w:t>
-      </w:r>
-      <w:r>
-        <w:rPr>
-          <w:b/>
-          <w:noProof/>
-        </w:rPr>
-        <w:t>I</w:t>
-      </w:r>
-      <w:r>
-        <w:rPr>
-          <w:b/>
-          <w:noProof/>
-        </w:rPr>
-        <w:t>nformation</w:t>
-      </w:r>
-      <w:r>
-        <w:rPr>
-          <w:b/>
-          <w:noProof/>
-        </w:rPr>
-        <w:t>T</w:t>
-      </w:r>
-      <w:r>
-        <w:rPr>
-          <w:b/>
-          <w:noProof/>
-        </w:rPr>
-        <w:t>able.php</w:t>
-      </w:r>
-      <w:r>
-        <w:rPr>
-          <w:b/>
-        </w:rPr>
-        <w:t xml:space="preserve"> </w:t>
-      </w:r>
-      <w:r>
-        <w:t xml:space="preserve">which </w:t>
-      </w:r>
-      <w:r>
-        <w:rPr>
-          <w:b/>
-          <w:noProof/>
-        </w:rPr>
-        <w:t>generates</w:t>
-      </w:r>
-      <w:r>
-        <w:rPr>
-          <w:b/>
-          <w:noProof/>
-        </w:rPr>
-        <w:t xml:space="preserve"> a</w:t>
-      </w:r>
-      <w:r>
-        <w:rPr>
-          <w:b/>
-          <w:noProof/>
-        </w:rPr>
-        <w:t>n</w:t>
-      </w:r>
-      <w:r>
-        <w:rPr>
-          <w:b/>
-          <w:noProof/>
-        </w:rPr>
-        <w:t xml:space="preserve"> </w:t>
-      </w:r>
-      <w:r>
-        <w:rPr>
-          <w:b/>
-          <w:noProof/>
-        </w:rPr>
-        <w:t xml:space="preserve">HTML </w:t>
-      </w:r>
-      <w:r>
-        <w:rPr>
-          <w:b/>
-          <w:noProof/>
-        </w:rPr>
-        <w:t>table</w:t>
-      </w:r>
-      <w:r>
-        <w:rPr>
-          <w:b/>
-        </w:rPr>
-        <w:t xml:space="preserve"> </w:t>
-      </w:r>
-      <w:r>
-        <w:t>by</w:t>
-      </w:r>
-      <w:r>
-        <w:t xml:space="preserve"> given information about a person</w:t>
-      </w:r>
-      <w:r>
-        <w:t xml:space="preserve"> (</w:t>
-      </w:r>
-      <w:r>
-        <w:rPr>
-          <w:b/>
-        </w:rPr>
-        <w:t>name</w:t>
-      </w:r>
-      <w:r>
-        <w:t xml:space="preserve">, </w:t>
-      </w:r>
-      <w:r>
-        <w:rPr>
-          <w:b/>
-        </w:rPr>
-        <w:t>phone number</w:t>
-      </w:r>
-      <w:r>
-        <w:t xml:space="preserve">, </w:t>
-      </w:r>
-      <w:r>
-        <w:rPr>
-          <w:b/>
-        </w:rPr>
-        <w:t>age</w:t>
-      </w:r>
-      <w:r>
-        <w:t xml:space="preserve">, </w:t>
-      </w:r>
-      <w:r>
-        <w:rPr>
-          <w:b/>
-        </w:rPr>
-        <w:t>address</w:t>
-      </w:r>
-      <w:r>
-        <w:t>).</w:t>
-      </w:r>
-      <w:r>
-        <w:t xml:space="preserve"> Styling the table is </w:t>
-      </w:r>
-      <w:r>
-        <w:rPr>
-          <w:i/>
-        </w:rPr>
-        <w:t>optional</w:t>
-      </w:r>
-      <w:r>
-        <w:t xml:space="preserve">. </w:t>
-      </w:r>
-      <w:r>
-        <w:t>Semantic HTML is required.</w:t>
-      </w:r>
-      <w:r>
-        <w:t xml:space="preserve"> Examples:</w:t>
-      </w:r>
-    </w:p>
-    <w:tbl>
-      <w:tblPr>
-        <w:tblStyle w:val="TableGrid"/>
-        <w:tblW w:w="0" w:type="auto"/>
-        <w:tblInd w:w="108" w:type="dxa"/>
-        <w:tblCellMar>
-          <w:top w:w="57" w:type="dxa"/>
-          <w:left w:w="85" w:type="dxa"/>
-          <w:bottom w:w="57" w:type="dxa"/>
-          <w:right w:w="85" w:type="dxa"/>
-        </w:tblCellMar>
-        <w:tblLook w:val="04A0" w:firstRow="1" w:lastRow="0" w:firstColumn="1" w:lastColumn="0" w:noHBand="0" w:noVBand="1"/>
-      </w:tblPr>
-      <w:tblGrid>
-        <w:gridCol w:w="2104"/>
-        <w:gridCol w:w="3003"/>
-      </w:tblGrid>
-      <w:tr>
-        <w:tc>
-          <w:tcPr>
-            <w:tcW w:w="2104" w:type="dxa"/>
+            <w:tcW w:w="1537" w:type="dxa"/>
             <w:shd w:val="clear" w:color="auto" w:fill="D9D9D9" w:themeFill="background1" w:themeFillShade="D9"/>
+            <w:vAlign w:val="center"/>
           </w:tcPr>
           <w:p>
             <w:pPr>
@@ -1847,12 +1278,25 @@
               </w:rPr>
               <w:t>Input</w:t>
             </w:r>
+            <w:r>
+              <w:rPr>
+                <w:b/>
+                <w:lang w:val="bg-BG"/>
+              </w:rPr>
+              <w:t xml:space="preserve"> / </w:t>
+            </w:r>
+            <w:r>
+              <w:rPr>
+                <w:b/>
+              </w:rPr>
+              <w:t>Output</w:t>
+            </w:r>
           </w:p>
         </w:tc>
         <w:tc>
           <w:tcPr>
-            <w:tcW w:w="3003" w:type="dxa"/>
-            <w:shd w:val="clear" w:color="auto" w:fill="D9D9D9" w:themeFill="background1" w:themeFillShade="D9"/>
+            <w:tcW w:w="9072" w:type="dxa"/>
+            <w:shd w:val="clear" w:color="auto" w:fill="FFFFFF" w:themeFill="background1"/>
           </w:tcPr>
           <w:p>
             <w:pPr>
@@ -1868,269 +1312,11 @@
                 <w:b/>
                 <w:noProof/>
               </w:rPr>
-              <w:t>Output</w:t>
-            </w:r>
-          </w:p>
-        </w:tc>
-      </w:tr>
-      <w:tr>
-        <w:tc>
-          <w:tcPr>
-            <w:tcW w:w="2104" w:type="dxa"/>
-          </w:tcPr>
-          <w:p>
-            <w:pPr>
-              <w:rPr>
-                <w:rFonts w:ascii="Consolas" w:hAnsi="Consolas" w:cs="Consolas"/>
-                <w:noProof/>
-              </w:rPr>
-            </w:pPr>
-            <w:r>
-              <w:rPr>
-                <w:rFonts w:ascii="Consolas" w:hAnsi="Consolas" w:cs="Consolas"/>
-                <w:noProof/>
-              </w:rPr>
-              <w:lastRenderedPageBreak/>
-              <w:t>Gosho</w:t>
-            </w:r>
-          </w:p>
-          <w:p>
-            <w:pPr>
-              <w:rPr>
-                <w:rFonts w:ascii="Consolas" w:hAnsi="Consolas" w:cs="Consolas"/>
-                <w:noProof/>
-              </w:rPr>
-            </w:pPr>
-            <w:r>
-              <w:rPr>
-                <w:rFonts w:ascii="Consolas" w:hAnsi="Consolas" w:cs="Consolas"/>
-                <w:noProof/>
-              </w:rPr>
-              <w:t>0882-321-423</w:t>
-            </w:r>
-          </w:p>
-          <w:p>
-            <w:pPr>
-              <w:rPr>
-                <w:rFonts w:ascii="Consolas" w:hAnsi="Consolas" w:cs="Consolas"/>
-                <w:noProof/>
-              </w:rPr>
-            </w:pPr>
-            <w:r>
-              <w:rPr>
-                <w:rFonts w:ascii="Consolas" w:hAnsi="Consolas" w:cs="Consolas"/>
-                <w:noProof/>
-              </w:rPr>
-              <w:t>24</w:t>
-            </w:r>
-          </w:p>
-          <w:p>
-            <w:pPr>
-              <w:rPr>
-                <w:rFonts w:ascii="Consolas" w:hAnsi="Consolas" w:cs="Consolas"/>
-                <w:noProof/>
-              </w:rPr>
-            </w:pPr>
-            <w:r>
-              <w:rPr>
-                <w:rFonts w:ascii="Consolas" w:hAnsi="Consolas" w:cs="Consolas"/>
-                <w:noProof/>
-              </w:rPr>
-              <w:t xml:space="preserve">Hadji </w:t>
-            </w:r>
-            <w:r>
-              <w:rPr>
-                <w:rFonts w:ascii="Consolas" w:hAnsi="Consolas" w:cs="Consolas"/>
-                <w:noProof/>
-              </w:rPr>
-              <w:t>Dimitar</w:t>
-            </w:r>
-          </w:p>
-        </w:tc>
-        <w:tc>
-          <w:tcPr>
-            <w:tcW w:w="3003" w:type="dxa"/>
-          </w:tcPr>
-          <w:p>
-            <w:pPr>
-              <w:rPr>
-                <w:noProof/>
-              </w:rPr>
-            </w:pPr>
-            <w:r>
-              <w:rPr>
-                <w:noProof/>
-                <w:lang w:val="bg-BG" w:eastAsia="bg-BG"/>
-              </w:rPr>
-              <w:drawing>
-                <wp:inline distT="0" distB="0" distL="0" distR="0" wp14:anchorId="79BE2CEE" wp14:editId="0FCEA46B">
-                  <wp:extent cx="1555845" cy="821014"/>
-                  <wp:effectExtent l="0" t="0" r="6350" b="0"/>
-                  <wp:docPr id="7" name="Picture 7"/>
-                  <wp:cNvGraphicFramePr>
-                    <a:graphicFrameLocks xmlns:a="http://schemas.openxmlformats.org/drawingml/2006/main" noChangeAspect="1"/>
-                  </wp:cNvGraphicFramePr>
-                  <a:graphic xmlns:a="http://schemas.openxmlformats.org/drawingml/2006/main">
-                    <a:graphicData uri="http://schemas.openxmlformats.org/drawingml/2006/picture">
-                      <pic:pic xmlns:pic="http://schemas.openxmlformats.org/drawingml/2006/picture">
-                        <pic:nvPicPr>
-                          <pic:cNvPr id="0" name="table.png"/>
-                          <pic:cNvPicPr/>
-                        </pic:nvPicPr>
-                        <pic:blipFill>
-                          <a:blip r:embed="rId15">
-                            <a:extLst>
-                              <a:ext uri="{28A0092B-C50C-407E-A947-70E740481C1C}">
-                                <a14:useLocalDpi xmlns:a14="http://schemas.microsoft.com/office/drawing/2010/main" val="0"/>
-                              </a:ext>
-                            </a:extLst>
-                          </a:blip>
-                          <a:stretch>
-                            <a:fillRect/>
-                          </a:stretch>
-                        </pic:blipFill>
-                        <pic:spPr>
-                          <a:xfrm>
-                            <a:off x="0" y="0"/>
-                            <a:ext cx="1556396" cy="821305"/>
-                          </a:xfrm>
-                          <a:prstGeom prst="rect">
-                            <a:avLst/>
-                          </a:prstGeom>
-                        </pic:spPr>
-                      </pic:pic>
-                    </a:graphicData>
-                  </a:graphic>
-                </wp:inline>
-              </w:drawing>
-            </w:r>
-          </w:p>
-        </w:tc>
-      </w:tr>
-      <w:tr>
-        <w:tc>
-          <w:tcPr>
-            <w:tcW w:w="2104" w:type="dxa"/>
-          </w:tcPr>
-          <w:p>
-            <w:pPr>
-              <w:rPr>
-                <w:rFonts w:ascii="Consolas" w:hAnsi="Consolas" w:cs="Consolas"/>
-                <w:noProof/>
-              </w:rPr>
-            </w:pPr>
-            <w:r>
-              <w:rPr>
-                <w:rFonts w:ascii="Consolas" w:hAnsi="Consolas" w:cs="Consolas"/>
-                <w:noProof/>
-              </w:rPr>
-              <w:t>Pesho</w:t>
-            </w:r>
-          </w:p>
-          <w:p>
-            <w:pPr>
-              <w:rPr>
-                <w:rFonts w:ascii="Consolas" w:hAnsi="Consolas" w:cs="Consolas"/>
-                <w:noProof/>
-              </w:rPr>
-            </w:pPr>
-            <w:r>
-              <w:rPr>
-                <w:rFonts w:ascii="Consolas" w:hAnsi="Consolas" w:cs="Consolas"/>
-                <w:noProof/>
-              </w:rPr>
-              <w:t>0884-888-888</w:t>
-            </w:r>
-          </w:p>
-          <w:p>
-            <w:pPr>
-              <w:rPr>
-                <w:rFonts w:ascii="Consolas" w:hAnsi="Consolas" w:cs="Consolas"/>
-                <w:noProof/>
-              </w:rPr>
-            </w:pPr>
-            <w:r>
-              <w:rPr>
-                <w:rFonts w:ascii="Consolas" w:hAnsi="Consolas" w:cs="Consolas"/>
-                <w:noProof/>
-              </w:rPr>
-              <w:t>67</w:t>
-            </w:r>
-          </w:p>
-          <w:p>
-            <w:pPr>
-              <w:rPr>
-                <w:rFonts w:ascii="Consolas" w:hAnsi="Consolas" w:cs="Consolas"/>
-                <w:noProof/>
-              </w:rPr>
-            </w:pPr>
-            <w:r>
-              <w:rPr>
-                <w:rFonts w:ascii="Consolas" w:hAnsi="Consolas" w:cs="Consolas"/>
-                <w:noProof/>
-              </w:rPr>
-              <w:t>Suhata Reka</w:t>
-            </w:r>
-          </w:p>
-        </w:tc>
-        <w:tc>
-          <w:tcPr>
-            <w:tcW w:w="3003" w:type="dxa"/>
-          </w:tcPr>
-          <w:p>
-            <w:pPr>
-              <w:rPr>
-                <w:rFonts w:ascii="Consolas" w:hAnsi="Consolas" w:cs="Consolas"/>
-                <w:noProof/>
-              </w:rPr>
-            </w:pPr>
-            <w:r>
-              <w:rPr>
-                <w:rFonts w:ascii="Consolas" w:hAnsi="Consolas" w:cs="Consolas"/>
-                <w:noProof/>
-                <w:lang w:val="bg-BG" w:eastAsia="bg-BG"/>
-              </w:rPr>
-              <w:drawing>
-                <wp:inline distT="0" distB="0" distL="0" distR="0" wp14:anchorId="05865D63" wp14:editId="0EB96181">
-                  <wp:extent cx="1555845" cy="809217"/>
-                  <wp:effectExtent l="0" t="0" r="6350" b="0"/>
-                  <wp:docPr id="8" name="Picture 8"/>
-                  <wp:cNvGraphicFramePr>
-                    <a:graphicFrameLocks xmlns:a="http://schemas.openxmlformats.org/drawingml/2006/main" noChangeAspect="1"/>
-                  </wp:cNvGraphicFramePr>
-                  <a:graphic xmlns:a="http://schemas.openxmlformats.org/drawingml/2006/main">
-                    <a:graphicData uri="http://schemas.openxmlformats.org/drawingml/2006/picture">
-                      <pic:pic xmlns:pic="http://schemas.openxmlformats.org/drawingml/2006/picture">
-                        <pic:nvPicPr>
-                          <pic:cNvPr id="0" name="table.png"/>
-                          <pic:cNvPicPr/>
-                        </pic:nvPicPr>
-                        <pic:blipFill>
-                          <a:blip r:embed="rId16">
-                            <a:extLst>
-                              <a:ext uri="{28A0092B-C50C-407E-A947-70E740481C1C}">
-                                <a14:useLocalDpi xmlns:a14="http://schemas.microsoft.com/office/drawing/2010/main" val="0"/>
-                              </a:ext>
-                            </a:extLst>
-                          </a:blip>
-                          <a:stretch>
-                            <a:fillRect/>
-                          </a:stretch>
-                        </pic:blipFill>
-                        <pic:spPr>
-                          <a:xfrm>
-                            <a:off x="0" y="0"/>
-                            <a:ext cx="1557909" cy="810291"/>
-                          </a:xfrm>
-                          <a:prstGeom prst="rect">
-                            <a:avLst/>
-                          </a:prstGeom>
-                        </pic:spPr>
-                      </pic:pic>
-                    </a:graphicData>
-                  </a:graphic>
-                </wp:inline>
-              </w:drawing>
+              <w:pict>
+                <v:shape id="_x0000_i1028" type="#_x0000_t75" style="width:479.55pt;height:163.7pt">
+                  <v:imagedata r:id="rId16" o:title="04_input2"/>
+                </v:shape>
+              </w:pict>
             </w:r>
           </w:p>
         </w:tc>
@@ -2141,35 +1327,26 @@
         <w:pStyle w:val="Heading2"/>
       </w:pPr>
       <w:r>
-        <w:t>Form Data</w:t>
+        <w:t>Sum of Numbers</w:t>
       </w:r>
     </w:p>
     <w:p>
       <w:r>
-        <w:t xml:space="preserve">Write a PHP </w:t>
-      </w:r>
-      <w:r>
-        <w:t>script</w:t>
-      </w:r>
-      <w:r>
-        <w:rPr>
-          <w:b/>
-        </w:rPr>
-        <w:t xml:space="preserve"> </w:t>
+        <w:t xml:space="preserve">Write a PHP script </w:t>
       </w:r>
       <w:r>
         <w:rPr>
           <w:b/>
           <w:noProof/>
         </w:rPr>
-        <w:t>G</w:t>
+        <w:t>SumOfNumbers</w:t>
       </w:r>
       <w:r>
         <w:rPr>
           <w:b/>
           <w:noProof/>
         </w:rPr>
-        <w:t>etFormData.php</w:t>
+        <w:t>.php</w:t>
       </w:r>
       <w:r>
         <w:rPr>
@@ -2181,122 +1358,50 @@
         <w:t xml:space="preserve">which </w:t>
       </w:r>
       <w:r>
-        <w:t>retrieves</w:t>
-      </w:r>
-      <w:r>
-        <w:t xml:space="preserve"> the </w:t>
-      </w:r>
-      <w:r>
-        <w:rPr>
-          <w:b/>
-        </w:rPr>
-        <w:t>input data from</w:t>
-      </w:r>
-      <w:r>
-        <w:rPr>
-          <w:b/>
-        </w:rPr>
-        <w:t xml:space="preserve"> a</w:t>
-      </w:r>
-      <w:r>
-        <w:rPr>
-          <w:b/>
-        </w:rPr>
-        <w:t>n</w:t>
-      </w:r>
-      <w:r>
-        <w:rPr>
-          <w:b/>
-        </w:rPr>
+        <w:t>displays a table with two columns</w:t>
+      </w:r>
+      <w:r>
+        <w:t>.</w:t>
+      </w:r>
+      <w:r>
         <w:t xml:space="preserve"> </w:t>
       </w:r>
-      <w:r>
-        <w:rPr>
-          <w:b/>
-        </w:rPr>
-        <w:t xml:space="preserve">HTML </w:t>
-      </w:r>
-      <w:r>
-        <w:rPr>
-          <w:b/>
-        </w:rPr>
-        <w:t>form</w:t>
-      </w:r>
-      <w:r>
-        <w:t xml:space="preserve">, and displays it </w:t>
-      </w:r>
-      <w:r>
-        <w:t>as</w:t>
-      </w:r>
-      <w:r>
-        <w:t xml:space="preserve"> string. The input fields should </w:t>
-      </w:r>
-      <w:r>
-        <w:t>hold</w:t>
-      </w:r>
-      <w:r>
-        <w:t xml:space="preserve"> </w:t>
-      </w:r>
-      <w:r>
-        <w:rPr>
-          <w:b/>
-        </w:rPr>
-        <w:t>name</w:t>
-      </w:r>
-      <w:r>
-        <w:t xml:space="preserve">, </w:t>
-      </w:r>
-      <w:r>
-        <w:rPr>
-          <w:b/>
-        </w:rPr>
-        <w:t>age</w:t>
-      </w:r>
-      <w:r>
-        <w:t xml:space="preserve"> and </w:t>
-      </w:r>
-      <w:r>
-        <w:rPr>
-          <w:b/>
-        </w:rPr>
-        <w:t>gender</w:t>
-      </w:r>
-      <w:r>
-        <w:t xml:space="preserve"> (radio buttons). The returned string should be a message contain</w:t>
-      </w:r>
-      <w:r>
-        <w:t>ing</w:t>
-      </w:r>
-      <w:r>
-        <w:t xml:space="preserve"> the information</w:t>
-      </w:r>
-      <w:r>
-        <w:t xml:space="preserve"> submitted by the form</w:t>
-      </w:r>
-      <w:r>
-        <w:t xml:space="preserve">. 100% accuracy is </w:t>
+      <w:proofErr w:type="gramStart"/>
+      <w:r>
+        <w:t>The first one</w:t>
+      </w:r>
+      <w:r>
+        <w:t xml:space="preserve"> with the given value and </w:t>
+      </w:r>
+      <w:r>
+        <w:t xml:space="preserve">the </w:t>
+      </w:r>
+      <w:r>
+        <w:t xml:space="preserve">second </w:t>
+      </w:r>
+      <w:bookmarkStart w:id="0" w:name="_GoBack"/>
+      <w:bookmarkEnd w:id="0"/>
+      <w:r>
+        <w:t>one with the sum of the value’s digits.</w:t>
+      </w:r>
+      <w:proofErr w:type="gramEnd"/>
+      <w:r>
+        <w:t xml:space="preserve"> Values are inputted as a comma-separated list through an input field and can be numbers and numbers (as shown below). </w:t>
       </w:r>
       <w:r>
         <w:rPr>
           <w:i/>
         </w:rPr>
-        <w:t>NOT</w:t>
-      </w:r>
-      <w:r>
-        <w:t xml:space="preserve"> required. </w:t>
-      </w:r>
-      <w:r>
-        <w:t>Semantic HTML is required.</w:t>
+        <w:t>Styling the page is optional.</w:t>
       </w:r>
       <w:r>
         <w:t xml:space="preserve"> Example:</w:t>
       </w:r>
     </w:p>
-    <w:p/>
     <w:tbl>
       <w:tblPr>
         <w:tblStyle w:val="TableGrid"/>
-        <w:tblW w:w="0" w:type="auto"/>
+        <w:tblW w:w="8199" w:type="dxa"/>
         <w:tblInd w:w="108" w:type="dxa"/>
         <w:tblCellMar>
           <w:top w:w="57" w:type="dxa"/>
@@ -2307,34 +1412,51 @@
         <w:tblLook w:val="04A0" w:firstRow="1" w:lastRow="0" w:firstColumn="1" w:lastColumn="0" w:noHBand="0" w:noVBand="1"/>
       </w:tblPr>
       <w:tblGrid>
-        <w:gridCol w:w="2750"/>
-        <w:gridCol w:w="3659"/>
+        <w:gridCol w:w="1537"/>
+        <w:gridCol w:w="6662"/>
       </w:tblGrid>
       <w:tr>
         <w:tc>
           <w:tcPr>
-            <w:tcW w:w="2750" w:type="dxa"/>
+            <w:tcW w:w="1537" w:type="dxa"/>
             <w:shd w:val="clear" w:color="auto" w:fill="D9D9D9" w:themeFill="background1" w:themeFillShade="D9"/>
+            <w:vAlign w:val="center"/>
           </w:tcPr>
           <w:p>
             <w:pPr>
               <w:jc w:val="center"/>
               <w:rPr>
                 <w:b/>
+                <w:lang w:val="bg-BG"/>
               </w:rPr>
             </w:pPr>
             <w:r>
               <w:rPr>
                 <w:b/>
               </w:rPr>
+              <w:lastRenderedPageBreak/>
               <w:t>Input</w:t>
+            </w:r>
+            <w:r>
+              <w:rPr>
+                <w:b/>
+                <w:lang w:val="bg-BG"/>
+              </w:rPr>
+              <w:t xml:space="preserve"> / </w:t>
+            </w:r>
+            <w:r>
+              <w:rPr>
+                <w:b/>
+                <w:noProof/>
+              </w:rPr>
+              <w:t>Output</w:t>
             </w:r>
           </w:p>
         </w:tc>
         <w:tc>
           <w:tcPr>
-            <w:tcW w:w="3659" w:type="dxa"/>
-            <w:shd w:val="clear" w:color="auto" w:fill="D9D9D9" w:themeFill="background1" w:themeFillShade="D9"/>
+            <w:tcW w:w="6662" w:type="dxa"/>
+            <w:shd w:val="clear" w:color="auto" w:fill="FFFFFF" w:themeFill="background1"/>
           </w:tcPr>
           <w:p>
             <w:pPr>
@@ -2350,7 +1472,195 @@
                 <w:b/>
                 <w:noProof/>
               </w:rPr>
+              <w:pict>
+                <v:shape id="_x0000_i1029" type="#_x0000_t75" style="width:299.55pt;height:132.45pt">
+                  <v:imagedata r:id="rId17" o:title="05_output1"/>
+                </v:shape>
+              </w:pict>
+            </w:r>
+          </w:p>
+        </w:tc>
+      </w:tr>
+    </w:tbl>
+    <w:p/>
+    <w:p>
+      <w:pPr>
+        <w:pStyle w:val="Heading2"/>
+      </w:pPr>
+      <w:r>
+        <w:t>Modify String</w:t>
+      </w:r>
+    </w:p>
+    <w:p>
+      <w:r>
+        <w:t xml:space="preserve">Write a PHP script </w:t>
+      </w:r>
+      <w:r>
+        <w:rPr>
+          <w:b/>
+          <w:noProof/>
+        </w:rPr>
+        <w:t>StringModifier</w:t>
+      </w:r>
+      <w:r>
+        <w:rPr>
+          <w:b/>
+          <w:noProof/>
+        </w:rPr>
+        <w:t>.php</w:t>
+      </w:r>
+      <w:r>
+        <w:rPr>
+          <w:b/>
+        </w:rPr>
+        <w:t xml:space="preserve"> </w:t>
+      </w:r>
+      <w:r>
+        <w:t xml:space="preserve">which </w:t>
+      </w:r>
+      <w:r>
+        <w:rPr>
+          <w:noProof/>
+        </w:rPr>
+        <w:t xml:space="preserve">gets a string from the user and </w:t>
+      </w:r>
+      <w:r>
+        <w:rPr>
+          <w:b/>
+          <w:noProof/>
+        </w:rPr>
+        <w:t>modifies it</w:t>
+      </w:r>
+      <w:r>
+        <w:rPr>
+          <w:noProof/>
+        </w:rPr>
+        <w:t xml:space="preserve"> the way the user is specified via radio buttons. The result is displayed right under the input field.</w:t>
+      </w:r>
+      <w:r>
+        <w:rPr>
+          <w:i/>
+        </w:rPr>
+        <w:t xml:space="preserve"> </w:t>
+      </w:r>
+      <w:r>
+        <w:rPr>
+          <w:i/>
+          <w:noProof/>
+        </w:rPr>
+        <w:t>Styling the page is optional.</w:t>
+      </w:r>
+      <w:r>
+        <w:t xml:space="preserve"> Think about which of the modifiers can be achieved with already built-in functions in PHP. Where necessary write your own algorithms to modify the given string. </w:t>
+      </w:r>
+      <w:r>
+        <w:rPr>
+          <w:b/>
+        </w:rPr>
+        <w:t>Hint:</w:t>
+      </w:r>
+      <w:r>
+        <w:t xml:space="preserve"> For the “Hash String” modification read about the </w:t>
+      </w:r>
+      <w:proofErr w:type="gramStart"/>
+      <w:r>
+        <w:rPr>
+          <w:b/>
+        </w:rPr>
+        <w:t>crypt(</w:t>
+      </w:r>
+      <w:proofErr w:type="gramEnd"/>
+      <w:r>
+        <w:rPr>
+          <w:b/>
+        </w:rPr>
+        <w:t>)</w:t>
+      </w:r>
+      <w:r>
+        <w:t xml:space="preserve"> function. </w:t>
+      </w:r>
+      <w:r>
+        <w:t>Examples:</w:t>
+      </w:r>
+    </w:p>
+    <w:tbl>
+      <w:tblPr>
+        <w:tblStyle w:val="TableGrid"/>
+        <w:tblW w:w="11057" w:type="dxa"/>
+        <w:tblInd w:w="-199" w:type="dxa"/>
+        <w:tblCellMar>
+          <w:top w:w="57" w:type="dxa"/>
+          <w:left w:w="85" w:type="dxa"/>
+          <w:bottom w:w="57" w:type="dxa"/>
+          <w:right w:w="85" w:type="dxa"/>
+        </w:tblCellMar>
+        <w:tblLook w:val="04A0" w:firstRow="1" w:lastRow="0" w:firstColumn="1" w:lastColumn="0" w:noHBand="0" w:noVBand="1"/>
+      </w:tblPr>
+      <w:tblGrid>
+        <w:gridCol w:w="851"/>
+        <w:gridCol w:w="10206"/>
+      </w:tblGrid>
+      <w:tr>
+        <w:tc>
+          <w:tcPr>
+            <w:tcW w:w="851" w:type="dxa"/>
+            <w:shd w:val="clear" w:color="auto" w:fill="D9D9D9" w:themeFill="background1" w:themeFillShade="D9"/>
+            <w:vAlign w:val="center"/>
+          </w:tcPr>
+          <w:p>
+            <w:pPr>
+              <w:jc w:val="center"/>
+              <w:rPr>
+                <w:b/>
+                <w:lang w:val="bg-BG"/>
+              </w:rPr>
+            </w:pPr>
+            <w:r>
+              <w:rPr>
+                <w:b/>
+              </w:rPr>
+              <w:t>Input</w:t>
+            </w:r>
+            <w:r>
+              <w:rPr>
+                <w:b/>
+                <w:lang w:val="bg-BG"/>
+              </w:rPr>
+              <w:t xml:space="preserve"> / </w:t>
+            </w:r>
+            <w:r>
+              <w:rPr>
+                <w:b/>
+                <w:noProof/>
+              </w:rPr>
               <w:t>Output</w:t>
+            </w:r>
+          </w:p>
+        </w:tc>
+        <w:tc>
+          <w:tcPr>
+            <w:tcW w:w="10206" w:type="dxa"/>
+            <w:shd w:val="clear" w:color="auto" w:fill="FFFFFF" w:themeFill="background1"/>
+          </w:tcPr>
+          <w:p>
+            <w:pPr>
+              <w:ind w:left="-85"/>
+              <w:jc w:val="center"/>
+              <w:rPr>
+                <w:b/>
+                <w:noProof/>
+              </w:rPr>
+            </w:pPr>
+            <w:r>
+              <w:rPr>
+                <w:b/>
+                <w:noProof/>
+              </w:rPr>
+              <w:pict>
+                <v:shape id="_x0000_i1031" type="#_x0000_t75" style="width:493.8pt;height:35.3pt">
+                  <v:imagedata r:id="rId18" o:title="6-output"/>
+                </v:shape>
+              </w:pict>
             </w:r>
           </w:p>
         </w:tc>
@@ -2358,25 +1668,65 @@
       <w:tr>
         <w:tc>
           <w:tcPr>
-            <w:tcW w:w="2750" w:type="dxa"/>
+            <w:tcW w:w="851" w:type="dxa"/>
+            <w:shd w:val="clear" w:color="auto" w:fill="D9D9D9" w:themeFill="background1" w:themeFillShade="D9"/>
+            <w:vAlign w:val="center"/>
           </w:tcPr>
           <w:p>
             <w:pPr>
+              <w:jc w:val="center"/>
               <w:rPr>
-                <w:rFonts w:ascii="Consolas" w:hAnsi="Consolas" w:cs="Consolas"/>
+                <w:b/>
+                <w:lang w:val="bg-BG"/>
               </w:rPr>
             </w:pPr>
             <w:r>
               <w:rPr>
-                <w:rFonts w:ascii="Consolas" w:hAnsi="Consolas" w:cs="Consolas"/>
+                <w:b/>
+              </w:rPr>
+              <w:t>Input</w:t>
+            </w:r>
+            <w:r>
+              <w:rPr>
+                <w:b/>
+                <w:lang w:val="bg-BG"/>
+              </w:rPr>
+              <w:t xml:space="preserve"> / </w:t>
+            </w:r>
+            <w:r>
+              <w:rPr>
+                <w:b/>
+                <w:noProof/>
+              </w:rPr>
+              <w:t>Output</w:t>
+            </w:r>
+          </w:p>
+        </w:tc>
+        <w:tc>
+          <w:tcPr>
+            <w:tcW w:w="10206" w:type="dxa"/>
+            <w:shd w:val="clear" w:color="auto" w:fill="FFFFFF" w:themeFill="background1"/>
+          </w:tcPr>
+          <w:p>
+            <w:pPr>
+              <w:ind w:left="-85"/>
+              <w:jc w:val="center"/>
+              <w:rPr>
+                <w:b/>
+                <w:noProof/>
+              </w:rPr>
+            </w:pPr>
+            <w:r>
+              <w:rPr>
+                <w:b/>
                 <w:noProof/>
                 <w:lang w:val="bg-BG" w:eastAsia="bg-BG"/>
               </w:rPr>
               <w:drawing>
-                <wp:inline distT="0" distB="0" distL="0" distR="0" wp14:anchorId="0DA543F6" wp14:editId="182CE8AB">
-                  <wp:extent cx="1630907" cy="1048645"/>
-                  <wp:effectExtent l="0" t="0" r="7620" b="0"/>
-                  <wp:docPr id="12" name="Picture 12" descr="C:\Users\bubbles\Desktop\formInput.png"/>
+                <wp:inline distT="0" distB="0" distL="0" distR="0" wp14:anchorId="342F476F" wp14:editId="14D430FD">
+                  <wp:extent cx="6280030" cy="408717"/>
+                  <wp:effectExtent l="0" t="0" r="0" b="0"/>
+                  <wp:docPr id="32" name="Picture 32" descr="C:\Users\Mitko\AppData\Local\Microsoft\Windows\INetCache\Content.Word\6-output-reverse.png"/>
                   <wp:cNvGraphicFramePr>
                     <a:graphicFrameLocks xmlns:a="http://schemas.openxmlformats.org/drawingml/2006/main" noChangeAspect="1"/>
                   </wp:cNvGraphicFramePr>
@@ -2384,13 +1734,13 @@
                     <a:graphicData uri="http://schemas.openxmlformats.org/drawingml/2006/picture">
                       <pic:pic xmlns:pic="http://schemas.openxmlformats.org/drawingml/2006/picture">
                         <pic:nvPicPr>
-                          <pic:cNvPr id="0" name="Picture 6" descr="C:\Users\bubbles\Desktop\formInput.png"/>
+                          <pic:cNvPr id="0" name="Picture 66" descr="C:\Users\Mitko\AppData\Local\Microsoft\Windows\INetCache\Content.Word\6-output-reverse.png"/>
                           <pic:cNvPicPr>
                             <a:picLocks noChangeAspect="1" noChangeArrowheads="1"/>
                           </pic:cNvPicPr>
                         </pic:nvPicPr>
                         <pic:blipFill>
-                          <a:blip r:embed="rId17">
+                          <a:blip r:embed="rId19">
                             <a:extLst>
                               <a:ext uri="{28A0092B-C50C-407E-A947-70E740481C1C}">
                                 <a14:useLocalDpi xmlns:a14="http://schemas.microsoft.com/office/drawing/2010/main" val="0"/>
@@ -2405,7 +1755,7 @@
                         <pic:spPr bwMode="auto">
                           <a:xfrm>
                             <a:off x="0" y="0"/>
-                            <a:ext cx="1631025" cy="1048721"/>
+                            <a:ext cx="6279905" cy="408709"/>
                           </a:xfrm>
                           <a:prstGeom prst="rect">
                             <a:avLst/>
@@ -2423,21 +1773,119 @@
             </w:r>
           </w:p>
         </w:tc>
+      </w:tr>
+      <w:tr>
         <w:tc>
           <w:tcPr>
-            <w:tcW w:w="3659" w:type="dxa"/>
+            <w:tcW w:w="851" w:type="dxa"/>
+            <w:shd w:val="clear" w:color="auto" w:fill="D9D9D9" w:themeFill="background1" w:themeFillShade="D9"/>
+            <w:vAlign w:val="center"/>
           </w:tcPr>
           <w:p>
+            <w:pPr>
+              <w:jc w:val="center"/>
+              <w:rPr>
+                <w:b/>
+              </w:rPr>
+            </w:pPr>
             <w:r>
               <w:rPr>
+                <w:b/>
+              </w:rPr>
+              <w:t>Input / Output</w:t>
+            </w:r>
+          </w:p>
+        </w:tc>
+        <w:tc>
+          <w:tcPr>
+            <w:tcW w:w="10206" w:type="dxa"/>
+            <w:shd w:val="clear" w:color="auto" w:fill="FFFFFF" w:themeFill="background1"/>
+          </w:tcPr>
+          <w:p>
+            <w:pPr>
+              <w:ind w:left="-85"/>
+              <w:jc w:val="center"/>
+              <w:rPr>
+                <w:b/>
+                <w:noProof/>
+              </w:rPr>
+            </w:pPr>
+            <w:r>
+              <w:rPr>
+                <w:b/>
+                <w:noProof/>
+              </w:rPr>
+              <w:pict>
+                <v:shape id="_x0000_i1030" type="#_x0000_t75" style="width:493.8pt;height:31.9pt">
+                  <v:imagedata r:id="rId20" o:title="6-output-split"/>
+                </v:shape>
+              </w:pict>
+            </w:r>
+          </w:p>
+        </w:tc>
+      </w:tr>
+      <w:tr>
+        <w:tc>
+          <w:tcPr>
+            <w:tcW w:w="851" w:type="dxa"/>
+            <w:shd w:val="clear" w:color="auto" w:fill="D9D9D9" w:themeFill="background1" w:themeFillShade="D9"/>
+            <w:vAlign w:val="center"/>
+          </w:tcPr>
+          <w:p>
+            <w:pPr>
+              <w:jc w:val="center"/>
+              <w:rPr>
+                <w:b/>
+                <w:lang w:val="bg-BG"/>
+              </w:rPr>
+            </w:pPr>
+            <w:r>
+              <w:rPr>
+                <w:b/>
+              </w:rPr>
+              <w:t>Input</w:t>
+            </w:r>
+            <w:r>
+              <w:rPr>
+                <w:b/>
+                <w:lang w:val="bg-BG"/>
+              </w:rPr>
+              <w:t xml:space="preserve"> / </w:t>
+            </w:r>
+            <w:r>
+              <w:rPr>
+                <w:b/>
+                <w:noProof/>
+              </w:rPr>
+              <w:t>Output</w:t>
+            </w:r>
+          </w:p>
+        </w:tc>
+        <w:tc>
+          <w:tcPr>
+            <w:tcW w:w="10206" w:type="dxa"/>
+            <w:shd w:val="clear" w:color="auto" w:fill="FFFFFF" w:themeFill="background1"/>
+          </w:tcPr>
+          <w:p>
+            <w:pPr>
+              <w:ind w:left="-85"/>
+              <w:jc w:val="center"/>
+              <w:rPr>
+                <w:b/>
+                <w:noProof/>
+              </w:rPr>
+            </w:pPr>
+            <w:r>
+              <w:rPr>
+                <w:b/>
                 <w:noProof/>
                 <w:lang w:val="bg-BG" w:eastAsia="bg-BG"/>
               </w:rPr>
               <w:drawing>
-                <wp:inline distT="0" distB="0" distL="0" distR="0" wp14:anchorId="0DE6B9B9" wp14:editId="676F9A43">
-                  <wp:extent cx="2215711" cy="1091821"/>
-                  <wp:effectExtent l="0" t="0" r="0" b="0"/>
-                  <wp:docPr id="13" name="Picture 13" descr="C:\Users\bubbles\Desktop\form.png"/>
+                <wp:inline distT="0" distB="0" distL="0" distR="0" wp14:anchorId="1630089E" wp14:editId="4BC741AE">
+                  <wp:extent cx="6303899" cy="419252"/>
+                  <wp:effectExtent l="0" t="0" r="1905" b="0"/>
+                  <wp:docPr id="33" name="Picture 33" descr="C:\Users\Mitko\AppData\Local\Microsoft\Windows\INetCache\Content.Word\6-output-hash.png"/>
                   <wp:cNvGraphicFramePr>
                     <a:graphicFrameLocks xmlns:a="http://schemas.openxmlformats.org/drawingml/2006/main" noChangeAspect="1"/>
                   </wp:cNvGraphicFramePr>
@@ -2445,13 +1893,13 @@
                     <a:graphicData uri="http://schemas.openxmlformats.org/drawingml/2006/picture">
                       <pic:pic xmlns:pic="http://schemas.openxmlformats.org/drawingml/2006/picture">
                         <pic:nvPicPr>
-                          <pic:cNvPr id="0" name="Picture 7" descr="C:\Users\bubbles\Desktop\form.png"/>
+                          <pic:cNvPr id="0" name="Picture 73" descr="C:\Users\Mitko\AppData\Local\Microsoft\Windows\INetCache\Content.Word\6-output-hash.png"/>
                           <pic:cNvPicPr>
                             <a:picLocks noChangeAspect="1" noChangeArrowheads="1"/>
                           </pic:cNvPicPr>
                         </pic:nvPicPr>
                         <pic:blipFill>
-                          <a:blip r:embed="rId18">
+                          <a:blip r:embed="rId21">
                             <a:extLst>
                               <a:ext uri="{28A0092B-C50C-407E-A947-70E740481C1C}">
                                 <a14:useLocalDpi xmlns:a14="http://schemas.microsoft.com/office/drawing/2010/main" val="0"/>
@@ -2466,7 +1914,116 @@
                         <pic:spPr bwMode="auto">
                           <a:xfrm>
                             <a:off x="0" y="0"/>
-                            <a:ext cx="2215721" cy="1091826"/>
+                            <a:ext cx="6331743" cy="421104"/>
+                          </a:xfrm>
+                          <a:prstGeom prst="rect">
+                            <a:avLst/>
+                          </a:prstGeom>
+                          <a:noFill/>
+                          <a:ln>
+                            <a:noFill/>
+                          </a:ln>
+                        </pic:spPr>
+                      </pic:pic>
+                    </a:graphicData>
+                  </a:graphic>
+                </wp:inline>
+              </w:drawing>
+            </w:r>
+          </w:p>
+        </w:tc>
+      </w:tr>
+      <w:tr>
+        <w:tc>
+          <w:tcPr>
+            <w:tcW w:w="851" w:type="dxa"/>
+            <w:shd w:val="clear" w:color="auto" w:fill="D9D9D9" w:themeFill="background1" w:themeFillShade="D9"/>
+            <w:vAlign w:val="center"/>
+          </w:tcPr>
+          <w:p>
+            <w:pPr>
+              <w:jc w:val="center"/>
+              <w:rPr>
+                <w:b/>
+                <w:lang w:val="bg-BG"/>
+              </w:rPr>
+            </w:pPr>
+            <w:r>
+              <w:rPr>
+                <w:b/>
+              </w:rPr>
+              <w:t>Input</w:t>
+            </w:r>
+            <w:r>
+              <w:rPr>
+                <w:b/>
+                <w:lang w:val="bg-BG"/>
+              </w:rPr>
+              <w:t xml:space="preserve"> / </w:t>
+            </w:r>
+            <w:r>
+              <w:rPr>
+                <w:b/>
+                <w:noProof/>
+              </w:rPr>
+              <w:t>Output</w:t>
+            </w:r>
+          </w:p>
+        </w:tc>
+        <w:tc>
+          <w:tcPr>
+            <w:tcW w:w="10206" w:type="dxa"/>
+            <w:shd w:val="clear" w:color="auto" w:fill="FFFFFF" w:themeFill="background1"/>
+          </w:tcPr>
+          <w:p>
+            <w:pPr>
+              <w:ind w:left="-85"/>
+              <w:jc w:val="center"/>
+              <w:rPr>
+                <w:b/>
+                <w:noProof/>
+              </w:rPr>
+            </w:pPr>
+            <w:r>
+              <w:rPr>
+                <w:b/>
+                <w:noProof/>
+                <w:lang w:val="bg-BG" w:eastAsia="bg-BG"/>
+              </w:rPr>
+              <w:drawing>
+                <wp:inline distT="0" distB="0" distL="0" distR="0" wp14:anchorId="3C082A26" wp14:editId="2045D55D">
+                  <wp:extent cx="6288656" cy="409279"/>
+                  <wp:effectExtent l="0" t="0" r="0" b="0"/>
+                  <wp:docPr id="34" name="Picture 34" descr="C:\Users\Mitko\AppData\Local\Microsoft\Windows\INetCache\Content.Word\6-output-shuffle.png"/>
+                  <wp:cNvGraphicFramePr>
+                    <a:graphicFrameLocks xmlns:a="http://schemas.openxmlformats.org/drawingml/2006/main" noChangeAspect="1"/>
+                  </wp:cNvGraphicFramePr>
+                  <a:graphic xmlns:a="http://schemas.openxmlformats.org/drawingml/2006/main">
+                    <a:graphicData uri="http://schemas.openxmlformats.org/drawingml/2006/picture">
+                      <pic:pic xmlns:pic="http://schemas.openxmlformats.org/drawingml/2006/picture">
+                        <pic:nvPicPr>
+                          <pic:cNvPr id="0" name="Picture 76" descr="C:\Users\Mitko\AppData\Local\Microsoft\Windows\INetCache\Content.Word\6-output-shuffle.png"/>
+                          <pic:cNvPicPr>
+                            <a:picLocks noChangeAspect="1" noChangeArrowheads="1"/>
+                          </pic:cNvPicPr>
+                        </pic:nvPicPr>
+                        <pic:blipFill>
+                          <a:blip r:embed="rId22">
+                            <a:extLst>
+                              <a:ext uri="{28A0092B-C50C-407E-A947-70E740481C1C}">
+                                <a14:useLocalDpi xmlns:a14="http://schemas.microsoft.com/office/drawing/2010/main" val="0"/>
+                              </a:ext>
+                            </a:extLst>
+                          </a:blip>
+                          <a:srcRect/>
+                          <a:stretch>
+                            <a:fillRect/>
+                          </a:stretch>
+                        </pic:blipFill>
+                        <pic:spPr bwMode="auto">
+                          <a:xfrm>
+                            <a:off x="0" y="0"/>
+                            <a:ext cx="6288532" cy="409271"/>
                           </a:xfrm>
                           <a:prstGeom prst="rect">
                             <a:avLst/>
@@ -2489,639 +2046,15 @@
     <w:p>
       <w:pPr>
         <w:pStyle w:val="Heading2"/>
-      </w:pPr>
-      <w:r>
-        <w:t>* Time</w:t>
-      </w:r>
-      <w:r>
-        <w:rPr>
-          <w:noProof/>
-        </w:rPr>
-        <w:t xml:space="preserve"> </w:t>
-      </w:r>
-      <w:r>
-        <w:rPr>
-          <w:noProof/>
-        </w:rPr>
-        <w:t>U</w:t>
-      </w:r>
-      <w:r>
-        <w:rPr>
-          <w:noProof/>
-        </w:rPr>
-        <w:t>ntil</w:t>
-      </w:r>
-      <w:r>
-        <w:t xml:space="preserve"> New Year</w:t>
-      </w:r>
-    </w:p>
-    <w:p>
-      <w:r>
-        <w:t xml:space="preserve">Write a PHP script </w:t>
-      </w:r>
-      <w:r>
-        <w:rPr>
-          <w:b/>
-          <w:noProof/>
-        </w:rPr>
-        <w:t>TimeUntilNewYear</w:t>
-      </w:r>
-      <w:r>
-        <w:rPr>
-          <w:b/>
-          <w:noProof/>
-        </w:rPr>
-        <w:t>.php</w:t>
-      </w:r>
-      <w:r>
-        <w:rPr>
-          <w:b/>
-          <w:noProof/>
-        </w:rPr>
-        <w:t xml:space="preserve">. </w:t>
-      </w:r>
-      <w:r>
-        <w:rPr>
-          <w:noProof/>
-        </w:rPr>
-        <w:t>Use the built-</w:t>
-      </w:r>
-      <w:r>
-        <w:rPr>
-          <w:noProof/>
-        </w:rPr>
-        <w:t xml:space="preserve">in function </w:t>
-      </w:r>
-      <w:r>
-        <w:rPr>
-          <w:b/>
-          <w:noProof/>
-        </w:rPr>
-        <w:t xml:space="preserve">getdate() </w:t>
-      </w:r>
-      <w:r>
-        <w:rPr>
-          <w:noProof/>
-        </w:rPr>
-        <w:t xml:space="preserve">to get the </w:t>
-      </w:r>
-      <w:r>
-        <w:rPr>
-          <w:noProof/>
-        </w:rPr>
-        <w:t xml:space="preserve">current date and time. Print </w:t>
-      </w:r>
-      <w:r>
-        <w:rPr>
-          <w:noProof/>
-        </w:rPr>
-        <w:t>how many</w:t>
-      </w:r>
-      <w:r>
-        <w:rPr>
-          <w:b/>
-          <w:noProof/>
-        </w:rPr>
-        <w:t xml:space="preserve"> hours, minutes and seconds </w:t>
-      </w:r>
-      <w:r>
-        <w:rPr>
-          <w:noProof/>
-        </w:rPr>
-        <w:t xml:space="preserve">are left until </w:t>
-      </w:r>
-      <w:r>
-        <w:rPr>
-          <w:noProof/>
-        </w:rPr>
-        <w:t>N</w:t>
-      </w:r>
-      <w:r>
-        <w:rPr>
-          <w:noProof/>
-        </w:rPr>
-        <w:t xml:space="preserve">ew </w:t>
-      </w:r>
-      <w:r>
-        <w:rPr>
-          <w:noProof/>
-        </w:rPr>
-        <w:t>Y</w:t>
-      </w:r>
-      <w:r>
-        <w:rPr>
-          <w:noProof/>
-        </w:rPr>
-        <w:t xml:space="preserve">ear and how many </w:t>
-      </w:r>
-      <w:r>
-        <w:rPr>
-          <w:b/>
-          <w:noProof/>
-        </w:rPr>
-        <w:t>days, hours, minutes and seconds</w:t>
-      </w:r>
-      <w:r>
-        <w:rPr>
-          <w:b/>
-          <w:noProof/>
-          <w:lang w:val="bg-BG"/>
-        </w:rPr>
-        <w:t xml:space="preserve"> </w:t>
-      </w:r>
-      <w:r>
-        <w:rPr>
-          <w:noProof/>
-        </w:rPr>
-        <w:t>are left</w:t>
-      </w:r>
-      <w:r>
-        <w:rPr>
-          <w:b/>
-          <w:noProof/>
-        </w:rPr>
-        <w:t xml:space="preserve"> </w:t>
-      </w:r>
-      <w:r>
-        <w:rPr>
-          <w:noProof/>
-        </w:rPr>
-        <w:t xml:space="preserve">in a </w:t>
-      </w:r>
-      <w:r>
-        <w:rPr>
-          <w:b/>
-          <w:noProof/>
-        </w:rPr>
-        <w:t>counter format</w:t>
-      </w:r>
-      <w:r>
-        <w:rPr>
-          <w:b/>
-          <w:noProof/>
-          <w:lang w:val="bg-BG"/>
-        </w:rPr>
-        <w:t xml:space="preserve"> </w:t>
-      </w:r>
-      <w:r>
-        <w:rPr>
-          <w:noProof/>
-        </w:rPr>
-        <w:t xml:space="preserve">. Look at examples below to get </w:t>
-      </w:r>
-      <w:r>
-        <w:rPr>
-          <w:noProof/>
-        </w:rPr>
-        <w:t>a better idea</w:t>
-      </w:r>
-      <w:r>
-        <w:rPr>
-          <w:noProof/>
-        </w:rPr>
-        <w:t xml:space="preserve">. The </w:t>
-      </w:r>
-      <w:r>
-        <w:rPr>
-          <w:b/>
-          <w:noProof/>
-        </w:rPr>
-        <w:t>examples</w:t>
-      </w:r>
-      <w:r>
-        <w:rPr>
-          <w:noProof/>
-        </w:rPr>
-        <w:t xml:space="preserve"> </w:t>
-      </w:r>
-      <w:r>
-        <w:rPr>
-          <w:noProof/>
-        </w:rPr>
-        <w:t>show</w:t>
-      </w:r>
-      <w:r>
-        <w:rPr>
-          <w:noProof/>
-        </w:rPr>
-        <w:t xml:space="preserve"> the current date and time in </w:t>
-      </w:r>
-      <w:r>
-        <w:rPr>
-          <w:b/>
-          <w:noProof/>
-        </w:rPr>
-        <w:t>"d-m-Y G:i:s"</w:t>
-      </w:r>
-      <w:r>
-        <w:rPr>
-          <w:noProof/>
-        </w:rPr>
-        <w:t xml:space="preserve"> format. Check </w:t>
-      </w:r>
-      <w:hyperlink r:id="rId19" w:history="1">
-        <w:r>
-          <w:rPr>
-            <w:rStyle w:val="Hyperlink"/>
-            <w:noProof/>
-          </w:rPr>
-          <w:t>here</w:t>
-        </w:r>
-      </w:hyperlink>
-      <w:r>
-        <w:rPr>
-          <w:noProof/>
-        </w:rPr>
-        <w:t xml:space="preserve"> for date/time formats in PHP. </w:t>
-      </w:r>
-    </w:p>
-    <w:tbl>
-      <w:tblPr>
-        <w:tblStyle w:val="TableGrid"/>
-        <w:tblW w:w="0" w:type="auto"/>
-        <w:tblInd w:w="108" w:type="dxa"/>
-        <w:tblCellMar>
-          <w:top w:w="57" w:type="dxa"/>
-          <w:left w:w="85" w:type="dxa"/>
-          <w:bottom w:w="57" w:type="dxa"/>
-          <w:right w:w="85" w:type="dxa"/>
-        </w:tblCellMar>
-        <w:tblLook w:val="04A0" w:firstRow="1" w:lastRow="0" w:firstColumn="1" w:lastColumn="0" w:noHBand="0" w:noVBand="1"/>
-      </w:tblPr>
-      <w:tblGrid>
-        <w:gridCol w:w="3379"/>
-        <w:gridCol w:w="6096"/>
-      </w:tblGrid>
-      <w:tr>
-        <w:tc>
-          <w:tcPr>
-            <w:tcW w:w="3379" w:type="dxa"/>
-            <w:shd w:val="clear" w:color="auto" w:fill="D9D9D9" w:themeFill="background1" w:themeFillShade="D9"/>
-          </w:tcPr>
-          <w:p>
-            <w:pPr>
-              <w:jc w:val="center"/>
-              <w:rPr>
-                <w:b/>
-              </w:rPr>
-            </w:pPr>
-            <w:r>
-              <w:rPr>
-                <w:b/>
-              </w:rPr>
-              <w:t>Examples</w:t>
-            </w:r>
-          </w:p>
-        </w:tc>
-        <w:tc>
-          <w:tcPr>
-            <w:tcW w:w="6096" w:type="dxa"/>
-            <w:shd w:val="clear" w:color="auto" w:fill="D9D9D9" w:themeFill="background1" w:themeFillShade="D9"/>
-          </w:tcPr>
-          <w:p>
-            <w:pPr>
-              <w:ind w:left="-85"/>
-              <w:jc w:val="center"/>
-              <w:rPr>
-                <w:b/>
-                <w:noProof/>
-              </w:rPr>
-            </w:pPr>
-            <w:r>
-              <w:rPr>
-                <w:b/>
-                <w:noProof/>
-              </w:rPr>
-              <w:t>Output</w:t>
-            </w:r>
-          </w:p>
-        </w:tc>
-      </w:tr>
-      <w:tr>
-        <w:tc>
-          <w:tcPr>
-            <w:tcW w:w="3379" w:type="dxa"/>
-          </w:tcPr>
-          <w:p>
-            <w:pPr>
-              <w:rPr>
-                <w:rFonts w:ascii="Consolas" w:hAnsi="Consolas" w:cs="Consolas"/>
-              </w:rPr>
-            </w:pPr>
-            <w:r>
-              <w:rPr>
-                <w:rFonts w:ascii="Consolas" w:hAnsi="Consolas" w:cs="Consolas"/>
-              </w:rPr>
-              <w:t>12-08-2014 13:07:09</w:t>
-            </w:r>
-          </w:p>
-        </w:tc>
-        <w:tc>
-          <w:tcPr>
-            <w:tcW w:w="6096" w:type="dxa"/>
-          </w:tcPr>
-          <w:p>
-            <w:pPr>
-              <w:rPr>
-                <w:rFonts w:ascii="Consolas" w:hAnsi="Consolas" w:cs="Consolas"/>
-                <w:noProof/>
-              </w:rPr>
-            </w:pPr>
-            <w:r>
-              <w:rPr>
-                <w:rFonts w:ascii="Consolas" w:hAnsi="Consolas" w:cs="Consolas"/>
-                <w:noProof/>
-              </w:rPr>
-              <w:t>Hours until new year : 3395</w:t>
-            </w:r>
-          </w:p>
-          <w:p>
-            <w:pPr>
-              <w:rPr>
-                <w:rFonts w:ascii="Consolas" w:hAnsi="Consolas" w:cs="Consolas"/>
-                <w:noProof/>
-              </w:rPr>
-            </w:pPr>
-            <w:r>
-              <w:rPr>
-                <w:rFonts w:ascii="Consolas" w:hAnsi="Consolas" w:cs="Consolas"/>
-                <w:noProof/>
-              </w:rPr>
-              <w:t>Minutes until new year : 203693</w:t>
-            </w:r>
-          </w:p>
-          <w:p>
-            <w:pPr>
-              <w:rPr>
-                <w:rFonts w:ascii="Consolas" w:hAnsi="Consolas" w:cs="Consolas"/>
-                <w:noProof/>
-              </w:rPr>
-            </w:pPr>
-            <w:r>
-              <w:rPr>
-                <w:rFonts w:ascii="Consolas" w:hAnsi="Consolas" w:cs="Consolas"/>
-                <w:noProof/>
-              </w:rPr>
-              <w:t>Seconds until new year : 1222191</w:t>
-            </w:r>
-          </w:p>
-          <w:p>
-            <w:pPr>
-              <w:rPr>
-                <w:rFonts w:ascii="Consolas" w:hAnsi="Consolas" w:cs="Consolas"/>
-                <w:noProof/>
-              </w:rPr>
-            </w:pPr>
-            <w:r>
-              <w:rPr>
-                <w:rFonts w:ascii="Consolas" w:hAnsi="Consolas" w:cs="Consolas"/>
-                <w:noProof/>
-              </w:rPr>
-              <w:t>Days:Hours:Minutes:Seconds 142:10:53:51</w:t>
-            </w:r>
-          </w:p>
-        </w:tc>
-      </w:tr>
-      <w:tr>
-        <w:tc>
-          <w:tcPr>
-            <w:tcW w:w="3379" w:type="dxa"/>
-          </w:tcPr>
-          <w:p>
-            <w:pPr>
-              <w:rPr>
-                <w:rFonts w:ascii="Consolas" w:hAnsi="Consolas" w:cs="Consolas"/>
-              </w:rPr>
-            </w:pPr>
-            <w:r>
-              <w:rPr>
-                <w:rFonts w:ascii="Consolas" w:hAnsi="Consolas" w:cs="Consolas"/>
-              </w:rPr>
-              <w:t>12-08-2014 11:08:47</w:t>
-            </w:r>
-          </w:p>
-        </w:tc>
-        <w:tc>
-          <w:tcPr>
-            <w:tcW w:w="6096" w:type="dxa"/>
-          </w:tcPr>
-          <w:p>
-            <w:pPr>
-              <w:rPr>
-                <w:rFonts w:ascii="Consolas" w:hAnsi="Consolas" w:cs="Consolas"/>
-                <w:noProof/>
-              </w:rPr>
-            </w:pPr>
-            <w:r>
-              <w:rPr>
-                <w:rFonts w:ascii="Consolas" w:hAnsi="Consolas" w:cs="Consolas"/>
-                <w:noProof/>
-              </w:rPr>
-              <w:t>Hours until new year : 3397</w:t>
-            </w:r>
-          </w:p>
-          <w:p>
-            <w:pPr>
-              <w:rPr>
-                <w:rFonts w:ascii="Consolas" w:hAnsi="Consolas" w:cs="Consolas"/>
-                <w:noProof/>
-              </w:rPr>
-            </w:pPr>
-            <w:r>
-              <w:rPr>
-                <w:rFonts w:ascii="Consolas" w:hAnsi="Consolas" w:cs="Consolas"/>
-                <w:noProof/>
-              </w:rPr>
-              <w:t>Minutes until new year : 203812</w:t>
-            </w:r>
-          </w:p>
-          <w:p>
-            <w:pPr>
-              <w:rPr>
-                <w:rFonts w:ascii="Consolas" w:hAnsi="Consolas" w:cs="Consolas"/>
-                <w:noProof/>
-              </w:rPr>
-            </w:pPr>
-            <w:r>
-              <w:rPr>
-                <w:rFonts w:ascii="Consolas" w:hAnsi="Consolas" w:cs="Consolas"/>
-                <w:noProof/>
-              </w:rPr>
-              <w:t>Seconds until new year : 1222873</w:t>
-            </w:r>
-          </w:p>
-          <w:p>
-            <w:pPr>
-              <w:rPr>
-                <w:rFonts w:ascii="Consolas" w:hAnsi="Consolas" w:cs="Consolas"/>
-              </w:rPr>
-            </w:pPr>
-            <w:r>
-              <w:rPr>
-                <w:rFonts w:ascii="Consolas" w:hAnsi="Consolas" w:cs="Consolas"/>
-                <w:noProof/>
-              </w:rPr>
-              <w:t>Days:Hours:Minutes:Seconds 142:12:52:13</w:t>
-            </w:r>
-          </w:p>
-        </w:tc>
-      </w:tr>
-    </w:tbl>
-    <w:p>
-      <w:pPr>
-        <w:pStyle w:val="Heading2"/>
-        <w:rPr>
-          <w:noProof/>
-        </w:rPr>
-      </w:pPr>
-      <w:r>
-        <w:rPr>
-          <w:noProof/>
-        </w:rPr>
-        <w:t>** Awesome Calendar</w:t>
-      </w:r>
-    </w:p>
-    <w:p>
-      <w:r>
-        <w:t xml:space="preserve">Write a PHP script </w:t>
-      </w:r>
-      <w:r>
-        <w:rPr>
-          <w:b/>
-          <w:noProof/>
-        </w:rPr>
-        <w:t>A</w:t>
-      </w:r>
-      <w:r>
-        <w:rPr>
-          <w:b/>
-          <w:noProof/>
-        </w:rPr>
-        <w:t>wesomeCalendar.php</w:t>
-      </w:r>
-      <w:r>
-        <w:rPr>
-          <w:b/>
-        </w:rPr>
-        <w:t xml:space="preserve"> </w:t>
-      </w:r>
-      <w:r>
-        <w:t xml:space="preserve">which creates a calendar in HTML </w:t>
-      </w:r>
-      <w:r>
-        <w:rPr>
-          <w:b/>
-        </w:rPr>
-        <w:t>for a given year</w:t>
-      </w:r>
-      <w:r>
-        <w:t xml:space="preserve">. Styling the calendar is </w:t>
-      </w:r>
-      <w:r>
-        <w:rPr>
-          <w:i/>
-        </w:rPr>
-        <w:t>optional</w:t>
-      </w:r>
-      <w:r>
-        <w:t>.</w:t>
-      </w:r>
-      <w:r>
-        <w:t xml:space="preserve"> </w:t>
-      </w:r>
-      <w:r>
-        <w:t>Semantic HTML is required</w:t>
-      </w:r>
-      <w:r>
-        <w:t>.</w:t>
-      </w:r>
-      <w:r>
-        <w:t xml:space="preserve"> Hint: </w:t>
-      </w:r>
-      <w:r>
-        <w:t xml:space="preserve">Embed HTML in your PHP code. </w:t>
-      </w:r>
-      <w:r>
-        <w:t xml:space="preserve">Use </w:t>
-      </w:r>
-      <w:r>
-        <w:rPr>
-          <w:i/>
-        </w:rPr>
-        <w:t>tables</w:t>
-      </w:r>
-      <w:r>
-        <w:t xml:space="preserve"> or </w:t>
-      </w:r>
-      <w:r>
-        <w:rPr>
-          <w:i/>
-        </w:rPr>
-        <w:t>divs</w:t>
-      </w:r>
-      <w:r>
-        <w:t xml:space="preserve"> for structuring the calendar.</w:t>
-      </w:r>
-      <w:r>
-        <w:t xml:space="preserve"> Look for a way to find the day of the week.</w:t>
-      </w:r>
-    </w:p>
-    <w:p>
-      <w:r>
-        <w:lastRenderedPageBreak/>
-        <w:t xml:space="preserve"> </w:t>
-      </w:r>
-      <w:r>
-        <w:rPr>
-          <w:noProof/>
-          <w:lang w:val="bg-BG" w:eastAsia="bg-BG"/>
-        </w:rPr>
-        <w:drawing>
-          <wp:inline distT="0" distB="0" distL="0" distR="0">
-            <wp:extent cx="3976777" cy="3500815"/>
-            <wp:effectExtent l="0" t="0" r="5080" b="4445"/>
-            <wp:docPr id="14" name="Picture 14"/>
-            <wp:cNvGraphicFramePr>
-              <a:graphicFrameLocks xmlns:a="http://schemas.openxmlformats.org/drawingml/2006/main" noChangeAspect="1"/>
-            </wp:cNvGraphicFramePr>
-            <a:graphic xmlns:a="http://schemas.openxmlformats.org/drawingml/2006/main">
-              <a:graphicData uri="http://schemas.openxmlformats.org/drawingml/2006/picture">
-                <pic:pic xmlns:pic="http://schemas.openxmlformats.org/drawingml/2006/picture">
-                  <pic:nvPicPr>
-                    <pic:cNvPr id="0" name="Calendar.png"/>
-                    <pic:cNvPicPr/>
-                  </pic:nvPicPr>
-                  <pic:blipFill>
-                    <a:blip r:embed="rId20">
-                      <a:extLst>
-                        <a:ext uri="{28A0092B-C50C-407E-A947-70E740481C1C}">
-                          <a14:useLocalDpi xmlns:a14="http://schemas.microsoft.com/office/drawing/2010/main" val="0"/>
-                        </a:ext>
-                      </a:extLst>
-                    </a:blip>
-                    <a:stretch>
-                      <a:fillRect/>
-                    </a:stretch>
-                  </pic:blipFill>
-                  <pic:spPr>
-                    <a:xfrm>
-                      <a:off x="0" y="0"/>
-                      <a:ext cx="4002504" cy="3523463"/>
-                    </a:xfrm>
-                    <a:prstGeom prst="rect">
-                      <a:avLst/>
-                    </a:prstGeom>
-                  </pic:spPr>
-                </pic:pic>
-              </a:graphicData>
-            </a:graphic>
-          </wp:inline>
-        </w:drawing>
-      </w:r>
+        <w:numPr>
+          <w:ilvl w:val="0"/>
+          <w:numId w:val="0"/>
+        </w:numPr>
+      </w:pPr>
     </w:p>
     <w:sectPr>
-      <w:headerReference w:type="default" r:id="rId21"/>
-      <w:footerReference w:type="default" r:id="rId22"/>
+      <w:headerReference w:type="default" r:id="rId23"/>
+      <w:footerReference w:type="default" r:id="rId24"/>
       <w:pgSz w:w="11909" w:h="16834" w:code="9"/>
       <w:pgMar w:top="567" w:right="737" w:bottom="1077" w:left="737" w:header="567" w:footer="432" w:gutter="0"/>
       <w:cols w:space="720"/>
@@ -3375,7 +2308,7 @@
                               <w:sz w:val="18"/>
                               <w:szCs w:val="18"/>
                             </w:rPr>
-                            <w:t>2</w:t>
+                            <w:t>1</w:t>
                           </w:r>
                           <w:r>
                             <w:rPr>
@@ -3418,7 +2351,7 @@
                               <w:sz w:val="18"/>
                               <w:szCs w:val="18"/>
                             </w:rPr>
-                            <w:t>4</w:t>
+                            <w:t>3</w:t>
                           </w:r>
                           <w:r>
                             <w:rPr>
@@ -3450,10 +2383,6 @@
         </mc:Choice>
         <mc:Fallback>
           <w:pict>
-            <v:shapetype id="_x0000_t202" coordsize="21600,21600" o:spt="202" path="m,l,21600r21600,l21600,xe">
-              <v:stroke joinstyle="miter"/>
-              <v:path gradientshapeok="t" o:connecttype="rect"/>
-            </v:shapetype>
             <v:shape id="Text Box 3" o:spid="_x0000_s1027" type="#_x0000_t202" style="position:absolute;margin-left:446.5pt;margin-top:33.55pt;width:70.9pt;height:15.95pt;z-index:251663360;visibility:visible;mso-wrap-style:square;mso-width-percent:0;mso-height-percent:0;mso-wrap-distance-left:9pt;mso-wrap-distance-top:0;mso-wrap-distance-right:9pt;mso-wrap-distance-bottom:0;mso-position-horizontal:absolute;mso-position-horizontal-relative:text;mso-position-vertical:absolute;mso-position-vertical-relative:text;mso-width-percent:0;mso-height-percent:0;mso-width-relative:margin;mso-height-relative:margin;v-text-anchor:middle" o:gfxdata="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" filled="f" stroked="f" strokeweight=".5pt">
               <v:textbox inset="0,0,0,0">
                 <w:txbxContent>
@@ -3500,7 +2429,7 @@
                         <w:sz w:val="18"/>
                         <w:szCs w:val="18"/>
                       </w:rPr>
-                      <w:t>2</w:t>
+                      <w:t>1</w:t>
                     </w:r>
                     <w:r>
                       <w:rPr>
@@ -3543,7 +2472,7 @@
                         <w:sz w:val="18"/>
                         <w:szCs w:val="18"/>
                       </w:rPr>
-                      <w:t>4</w:t>
+                      <w:t>3</w:t>
                     </w:r>
                     <w:r>
                       <w:rPr>
@@ -4299,13 +3228,14 @@
                         <w:noProof/>
                         <w:sz w:val="20"/>
                         <w:szCs w:val="20"/>
+                        <w:lang w:val="bg-BG" w:eastAsia="bg-BG"/>
                       </w:rPr>
                       <w:drawing>
                         <wp:inline distT="0" distB="0" distL="0" distR="0" wp14:anchorId="239DB469" wp14:editId="741ED44B">
                           <wp:extent cx="200025" cy="200025"/>
                           <wp:effectExtent l="0" t="0" r="9525" b="9525"/>
                           <wp:docPr id="10" name="Picture 10" title="Software University">
-                            <a:hlinkClick xmlns:a="http://schemas.openxmlformats.org/drawingml/2006/main" r:id="rId24"/>
+                            <a:hlinkClick xmlns:a="http://schemas.openxmlformats.org/drawingml/2006/main" r:id="rId3"/>
                           </wp:docPr>
                           <wp:cNvGraphicFramePr/>
                           <a:graphic xmlns:a="http://schemas.openxmlformats.org/drawingml/2006/main">
@@ -4313,12 +3243,12 @@
                               <pic:pic xmlns:pic="http://schemas.openxmlformats.org/drawingml/2006/picture">
                                 <pic:nvPicPr>
                                   <pic:cNvPr id="93" name="Picture 3" title="Software University">
-                                    <a:hlinkClick r:id="rId24"/>
+                                    <a:hlinkClick r:id="rId3"/>
                                   </pic:cNvPr>
                                   <pic:cNvPicPr/>
                                 </pic:nvPicPr>
                                 <pic:blipFill>
-                                  <a:blip r:embed="rId25"/>
+                                  <a:blip r:embed="rId4"/>
                                   <a:stretch>
                                     <a:fillRect/>
                                   </a:stretch>
@@ -4350,13 +3280,14 @@
                         <w:noProof/>
                         <w:sz w:val="20"/>
                         <w:szCs w:val="20"/>
+                        <w:lang w:val="bg-BG" w:eastAsia="bg-BG"/>
                       </w:rPr>
                       <w:drawing>
                         <wp:inline distT="0" distB="0" distL="0" distR="0" wp14:anchorId="5DC32B45" wp14:editId="235FD0CF">
                           <wp:extent cx="200025" cy="200025"/>
                           <wp:effectExtent l="0" t="0" r="9525" b="9525"/>
                           <wp:docPr id="11" name="Picture 11" title="Software University Foundation">
-                            <a:hlinkClick xmlns:a="http://schemas.openxmlformats.org/drawingml/2006/main" r:id="rId26"/>
+                            <a:hlinkClick xmlns:a="http://schemas.openxmlformats.org/drawingml/2006/main" r:id="rId1"/>
                           </wp:docPr>
                           <wp:cNvGraphicFramePr/>
                           <a:graphic xmlns:a="http://schemas.openxmlformats.org/drawingml/2006/main">
@@ -4364,12 +3295,12 @@
                               <pic:pic xmlns:pic="http://schemas.openxmlformats.org/drawingml/2006/picture">
                                 <pic:nvPicPr>
                                   <pic:cNvPr id="94" name="Picture 4" title="Software University Foundation">
-                                    <a:hlinkClick r:id="rId26"/>
+                                    <a:hlinkClick r:id="rId1"/>
                                   </pic:cNvPr>
                                   <pic:cNvPicPr/>
                                 </pic:nvPicPr>
                                 <pic:blipFill>
-                                  <a:blip r:embed="rId27"/>
+                                  <a:blip r:embed="rId5"/>
                                   <a:stretch>
                                     <a:fillRect/>
                                   </a:stretch>
@@ -4401,13 +3332,14 @@
                         <w:noProof/>
                         <w:sz w:val="20"/>
                         <w:szCs w:val="20"/>
+                        <w:lang w:val="bg-BG" w:eastAsia="bg-BG"/>
                       </w:rPr>
                       <w:drawing>
                         <wp:inline distT="0" distB="0" distL="0" distR="0" wp14:anchorId="2DDA4767" wp14:editId="29F208B8">
                           <wp:extent cx="200025" cy="200025"/>
                           <wp:effectExtent l="0" t="0" r="9525" b="9525"/>
                           <wp:docPr id="15" name="Picture 15" title="Software University @ Facebook">
-                            <a:hlinkClick xmlns:a="http://schemas.openxmlformats.org/drawingml/2006/main" r:id="rId28"/>
+                            <a:hlinkClick xmlns:a="http://schemas.openxmlformats.org/drawingml/2006/main" r:id="rId6"/>
                           </wp:docPr>
                           <wp:cNvGraphicFramePr/>
                           <a:graphic xmlns:a="http://schemas.openxmlformats.org/drawingml/2006/main">
@@ -4415,12 +3347,12 @@
                               <pic:pic xmlns:pic="http://schemas.openxmlformats.org/drawingml/2006/picture">
                                 <pic:nvPicPr>
                                   <pic:cNvPr id="95" name="Picture 11" title="Software University @ Facebook">
-                                    <a:hlinkClick r:id="rId28"/>
+                                    <a:hlinkClick r:id="rId6"/>
                                   </pic:cNvPr>
                                   <pic:cNvPicPr/>
                                 </pic:nvPicPr>
                                 <pic:blipFill>
-                                  <a:blip r:embed="rId29"/>
+                                  <a:blip r:embed="rId7"/>
                                   <a:stretch>
                                     <a:fillRect/>
                                   </a:stretch>
@@ -4452,13 +3384,14 @@
                         <w:noProof/>
                         <w:sz w:val="20"/>
                         <w:szCs w:val="20"/>
+                        <w:lang w:val="bg-BG" w:eastAsia="bg-BG"/>
                       </w:rPr>
                       <w:drawing>
                         <wp:inline distT="0" distB="0" distL="0" distR="0" wp14:anchorId="45454D91" wp14:editId="0EBD7B89">
                           <wp:extent cx="200025" cy="200025"/>
                           <wp:effectExtent l="0" t="0" r="9525" b="9525"/>
                           <wp:docPr id="16" name="Picture 16" title="Software University @ Twitter">
-                            <a:hlinkClick xmlns:a="http://schemas.openxmlformats.org/drawingml/2006/main" r:id="rId30"/>
+                            <a:hlinkClick xmlns:a="http://schemas.openxmlformats.org/drawingml/2006/main" r:id="rId8"/>
                           </wp:docPr>
                           <wp:cNvGraphicFramePr/>
                           <a:graphic xmlns:a="http://schemas.openxmlformats.org/drawingml/2006/main">
@@ -4466,12 +3399,12 @@
                               <pic:pic xmlns:pic="http://schemas.openxmlformats.org/drawingml/2006/picture">
                                 <pic:nvPicPr>
                                   <pic:cNvPr id="96" name="Picture 16" title="Software University @ Twitter">
-                                    <a:hlinkClick r:id="rId30"/>
+                                    <a:hlinkClick r:id="rId8"/>
                                   </pic:cNvPr>
                                   <pic:cNvPicPr/>
                                 </pic:nvPicPr>
                                 <pic:blipFill>
-                                  <a:blip r:embed="rId31"/>
+                                  <a:blip r:embed="rId9"/>
                                   <a:stretch>
                                     <a:fillRect/>
                                   </a:stretch>
@@ -4503,13 +3436,14 @@
                         <w:noProof/>
                         <w:sz w:val="20"/>
                         <w:szCs w:val="20"/>
+                        <w:lang w:val="bg-BG" w:eastAsia="bg-BG"/>
                       </w:rPr>
                       <w:drawing>
                         <wp:inline distT="0" distB="0" distL="0" distR="0" wp14:anchorId="1638F1AB" wp14:editId="219BD7C2">
                           <wp:extent cx="200025" cy="200025"/>
                           <wp:effectExtent l="0" t="0" r="9525" b="9525"/>
                           <wp:docPr id="18" name="Picture 18" title="Software University @ YouTube">
-                            <a:hlinkClick xmlns:a="http://schemas.openxmlformats.org/drawingml/2006/main" r:id="rId32"/>
+                            <a:hlinkClick xmlns:a="http://schemas.openxmlformats.org/drawingml/2006/main" r:id="rId10"/>
                           </wp:docPr>
                           <wp:cNvGraphicFramePr/>
                           <a:graphic xmlns:a="http://schemas.openxmlformats.org/drawingml/2006/main">
@@ -4517,12 +3451,12 @@
                               <pic:pic xmlns:pic="http://schemas.openxmlformats.org/drawingml/2006/picture">
                                 <pic:nvPicPr>
                                   <pic:cNvPr id="97" name="Picture 23" title="Software University @ YouTube">
-                                    <a:hlinkClick r:id="rId32"/>
+                                    <a:hlinkClick r:id="rId10"/>
                                   </pic:cNvPr>
                                   <pic:cNvPicPr/>
                                 </pic:nvPicPr>
                                 <pic:blipFill>
-                                  <a:blip r:embed="rId33"/>
+                                  <a:blip r:embed="rId11"/>
                                   <a:stretch>
                                     <a:fillRect/>
                                   </a:stretch>
@@ -4554,13 +3488,14 @@
                         <w:noProof/>
                         <w:sz w:val="20"/>
                         <w:szCs w:val="20"/>
+                        <w:lang w:val="bg-BG" w:eastAsia="bg-BG"/>
                       </w:rPr>
                       <w:drawing>
                         <wp:inline distT="0" distB="0" distL="0" distR="0" wp14:anchorId="72B0EE83" wp14:editId="08BB0AE8">
                           <wp:extent cx="200025" cy="200025"/>
                           <wp:effectExtent l="0" t="0" r="9525" b="9525"/>
                           <wp:docPr id="19" name="Picture 19" title="Software University @ Google+">
-                            <a:hlinkClick xmlns:a="http://schemas.openxmlformats.org/drawingml/2006/main" r:id="rId34"/>
+                            <a:hlinkClick xmlns:a="http://schemas.openxmlformats.org/drawingml/2006/main" r:id="rId12"/>
                           </wp:docPr>
                           <wp:cNvGraphicFramePr/>
                           <a:graphic xmlns:a="http://schemas.openxmlformats.org/drawingml/2006/main">
@@ -4568,12 +3503,12 @@
                               <pic:pic xmlns:pic="http://schemas.openxmlformats.org/drawingml/2006/picture">
                                 <pic:nvPicPr>
                                   <pic:cNvPr id="98" name="Picture 25" title="Software University @ Google+">
-                                    <a:hlinkClick r:id="rId34"/>
+                                    <a:hlinkClick r:id="rId12"/>
                                   </pic:cNvPr>
                                   <pic:cNvPicPr/>
                                 </pic:nvPicPr>
                                 <pic:blipFill>
-                                  <a:blip r:embed="rId35"/>
+                                  <a:blip r:embed="rId13"/>
                                   <a:stretch>
                                     <a:fillRect/>
                                   </a:stretch>
@@ -4605,13 +3540,14 @@
                         <w:noProof/>
                         <w:sz w:val="20"/>
                         <w:szCs w:val="20"/>
+                        <w:lang w:val="bg-BG" w:eastAsia="bg-BG"/>
                       </w:rPr>
                       <w:drawing>
                         <wp:inline distT="0" distB="0" distL="0" distR="0" wp14:anchorId="0A9E2EBE" wp14:editId="7173D4EF">
                           <wp:extent cx="200025" cy="200025"/>
                           <wp:effectExtent l="0" t="0" r="9525" b="9525"/>
                           <wp:docPr id="20" name="Picture 20" title="Software University @ LinkedIn">
-                            <a:hlinkClick xmlns:a="http://schemas.openxmlformats.org/drawingml/2006/main" r:id="rId36"/>
+                            <a:hlinkClick xmlns:a="http://schemas.openxmlformats.org/drawingml/2006/main" r:id="rId14"/>
                           </wp:docPr>
                           <wp:cNvGraphicFramePr/>
                           <a:graphic xmlns:a="http://schemas.openxmlformats.org/drawingml/2006/main">
@@ -4619,12 +3555,12 @@
                               <pic:pic xmlns:pic="http://schemas.openxmlformats.org/drawingml/2006/picture">
                                 <pic:nvPicPr>
                                   <pic:cNvPr id="99" name="Picture 27" title="Software University @ LinkedIn">
-                                    <a:hlinkClick r:id="rId36"/>
+                                    <a:hlinkClick r:id="rId14"/>
                                   </pic:cNvPr>
                                   <pic:cNvPicPr/>
                                 </pic:nvPicPr>
                                 <pic:blipFill>
-                                  <a:blip r:embed="rId37"/>
+                                  <a:blip r:embed="rId15"/>
                                   <a:stretch>
                                     <a:fillRect/>
                                   </a:stretch>
@@ -4656,13 +3592,14 @@
                         <w:noProof/>
                         <w:sz w:val="20"/>
                         <w:szCs w:val="20"/>
+                        <w:lang w:val="bg-BG" w:eastAsia="bg-BG"/>
                       </w:rPr>
                       <w:drawing>
                         <wp:inline distT="0" distB="0" distL="0" distR="0" wp14:anchorId="03BCD195" wp14:editId="7DC1053C">
                           <wp:extent cx="200025" cy="200025"/>
                           <wp:effectExtent l="0" t="0" r="9525" b="9525"/>
                           <wp:docPr id="21" name="Picture 21" title="Software University @ SlideShare">
-                            <a:hlinkClick xmlns:a="http://schemas.openxmlformats.org/drawingml/2006/main" r:id="rId38"/>
+                            <a:hlinkClick xmlns:a="http://schemas.openxmlformats.org/drawingml/2006/main" r:id="rId16"/>
                           </wp:docPr>
                           <wp:cNvGraphicFramePr/>
                           <a:graphic xmlns:a="http://schemas.openxmlformats.org/drawingml/2006/main">
@@ -4670,12 +3607,12 @@
                               <pic:pic xmlns:pic="http://schemas.openxmlformats.org/drawingml/2006/picture">
                                 <pic:nvPicPr>
                                   <pic:cNvPr id="101" name="Picture 99" title="Software University @ SlideShare">
-                                    <a:hlinkClick r:id="rId38"/>
+                                    <a:hlinkClick r:id="rId16"/>
                                   </pic:cNvPr>
                                   <pic:cNvPicPr/>
                                 </pic:nvPicPr>
                                 <pic:blipFill>
-                                  <a:blip r:embed="rId39"/>
+                                  <a:blip r:embed="rId17"/>
                                   <a:stretch>
                                     <a:fillRect/>
                                   </a:stretch>
@@ -4707,13 +3644,14 @@
                         <w:noProof/>
                         <w:sz w:val="20"/>
                         <w:szCs w:val="20"/>
+                        <w:lang w:val="bg-BG" w:eastAsia="bg-BG"/>
                       </w:rPr>
                       <w:drawing>
                         <wp:inline distT="0" distB="0" distL="0" distR="0" wp14:anchorId="70F2D344" wp14:editId="2E9FDD4D">
                           <wp:extent cx="200025" cy="200025"/>
                           <wp:effectExtent l="0" t="0" r="9525" b="9525"/>
                           <wp:docPr id="22" name="Picture 22" title="Software University @ GitHub">
-                            <a:hlinkClick xmlns:a="http://schemas.openxmlformats.org/drawingml/2006/main" r:id="rId40"/>
+                            <a:hlinkClick xmlns:a="http://schemas.openxmlformats.org/drawingml/2006/main" r:id="rId18"/>
                           </wp:docPr>
                           <wp:cNvGraphicFramePr/>
                           <a:graphic xmlns:a="http://schemas.openxmlformats.org/drawingml/2006/main">
@@ -4721,12 +3659,12 @@
                               <pic:pic xmlns:pic="http://schemas.openxmlformats.org/drawingml/2006/picture">
                                 <pic:nvPicPr>
                                   <pic:cNvPr id="102" name="Picture 35" title="Software University @ GitHub">
-                                    <a:hlinkClick r:id="rId40"/>
+                                    <a:hlinkClick r:id="rId18"/>
                                   </pic:cNvPr>
                                   <pic:cNvPicPr/>
                                 </pic:nvPicPr>
                                 <pic:blipFill>
-                                  <a:blip r:embed="rId41"/>
+                                  <a:blip r:embed="rId19"/>
                                   <a:stretch>
                                     <a:fillRect/>
                                   </a:stretch>
@@ -4758,13 +3696,14 @@
                         <w:noProof/>
                         <w:sz w:val="20"/>
                         <w:szCs w:val="20"/>
+                        <w:lang w:val="bg-BG" w:eastAsia="bg-BG"/>
                       </w:rPr>
                       <w:drawing>
                         <wp:inline distT="0" distB="0" distL="0" distR="0" wp14:anchorId="45F9A7B7" wp14:editId="15A40208">
                           <wp:extent cx="200025" cy="200025"/>
                           <wp:effectExtent l="0" t="0" r="9525" b="9525"/>
                           <wp:docPr id="23" name="Picture 23" title="Software University: Email Us">
-                            <a:hlinkClick xmlns:a="http://schemas.openxmlformats.org/drawingml/2006/main" r:id="rId42"/>
+                            <a:hlinkClick xmlns:a="http://schemas.openxmlformats.org/drawingml/2006/main" r:id="rId20"/>
                           </wp:docPr>
                           <wp:cNvGraphicFramePr/>
                           <a:graphic xmlns:a="http://schemas.openxmlformats.org/drawingml/2006/main">
@@ -4772,12 +3711,12 @@
                               <pic:pic xmlns:pic="http://schemas.openxmlformats.org/drawingml/2006/picture">
                                 <pic:nvPicPr>
                                   <pic:cNvPr id="103" name="Picture 85" title="Software University: Email Us">
-                                    <a:hlinkClick r:id="rId42"/>
+                                    <a:hlinkClick r:id="rId20"/>
                                   </pic:cNvPr>
                                   <pic:cNvPicPr/>
                                 </pic:nvPicPr>
                                 <pic:blipFill>
-                                  <a:blip r:embed="rId43"/>
+                                  <a:blip r:embed="rId21"/>
                                   <a:stretch>
                                     <a:fillRect/>
                                   </a:stretch>
@@ -4944,7 +3883,7 @@
                                 <wp:extent cx="1360800" cy="439200"/>
                                 <wp:effectExtent l="0" t="0" r="0" b="0"/>
                                 <wp:docPr id="24" name="Picture 24" title="Software University Foundation - logo">
-                                  <a:hlinkClick xmlns:a="http://schemas.openxmlformats.org/drawingml/2006/main" r:id="rId26"/>
+                                  <a:hlinkClick xmlns:a="http://schemas.openxmlformats.org/drawingml/2006/main" r:id="rId1"/>
                                 </wp:docPr>
                                 <wp:cNvGraphicFramePr>
                                   <a:graphicFrameLocks xmlns:a="http://schemas.openxmlformats.org/drawingml/2006/main"/>
@@ -4954,12 +3893,12 @@
                                     <pic:pic xmlns:pic="http://schemas.openxmlformats.org/drawingml/2006/picture">
                                       <pic:nvPicPr>
                                         <pic:cNvPr id="1" name="Picture 1" title="Software University Foundation - logo">
-                                          <a:hlinkClick r:id="rId44"/>
+                                          <a:hlinkClick r:id="rId24"/>
                                         </pic:cNvPr>
                                         <pic:cNvPicPr/>
                                       </pic:nvPicPr>
                                       <pic:blipFill>
-                                        <a:blip r:embed="rId45">
+                                        <a:blip r:embed="rId25">
                                           <a:extLst>
                                             <a:ext uri="{28A0092B-C50C-407E-A947-70E740481C1C}">
                                               <a14:useLocalDpi xmlns:a14="http://schemas.microsoft.com/office/drawing/2010/main" val="0"/>
@@ -5022,13 +3961,14 @@
                         <w:noProof/>
                         <w:sz w:val="20"/>
                         <w:szCs w:val="20"/>
+                        <w:lang w:val="bg-BG" w:eastAsia="bg-BG"/>
                       </w:rPr>
                       <w:drawing>
                         <wp:inline distT="0" distB="0" distL="0" distR="0" wp14:anchorId="74F8DF6A" wp14:editId="0A9FEBEF">
                           <wp:extent cx="1360800" cy="439200"/>
                           <wp:effectExtent l="0" t="0" r="0" b="0"/>
                           <wp:docPr id="24" name="Picture 24" title="Software University Foundation - logo">
-                            <a:hlinkClick xmlns:a="http://schemas.openxmlformats.org/drawingml/2006/main" r:id="rId26"/>
+                            <a:hlinkClick xmlns:a="http://schemas.openxmlformats.org/drawingml/2006/main" r:id="rId1"/>
                           </wp:docPr>
                           <wp:cNvGraphicFramePr>
                             <a:graphicFrameLocks xmlns:a="http://schemas.openxmlformats.org/drawingml/2006/main"/>
@@ -5038,12 +3978,12 @@
                               <pic:pic xmlns:pic="http://schemas.openxmlformats.org/drawingml/2006/picture">
                                 <pic:nvPicPr>
                                   <pic:cNvPr id="1" name="Picture 1" title="Software University Foundation - logo">
-                                    <a:hlinkClick r:id="rId46"/>
+                                    <a:hlinkClick r:id="rId24"/>
                                   </pic:cNvPr>
                                   <pic:cNvPicPr/>
                                 </pic:nvPicPr>
                                 <pic:blipFill>
-                                  <a:blip r:embed="rId47">
+                                  <a:blip r:embed="rId25">
                                     <a:extLst>
                                       <a:ext uri="{28A0092B-C50C-407E-A947-70E740481C1C}">
                                         <a14:useLocalDpi xmlns:a14="http://schemas.microsoft.com/office/drawing/2010/main" val="0"/>
@@ -5809,7 +4749,7 @@
       <w:lvlText w:val="Problem %1."/>
       <w:lvlJc w:val="left"/>
       <w:pPr>
-        <w:ind w:left="1800" w:hanging="360"/>
+        <w:ind w:left="4330" w:hanging="360"/>
       </w:pPr>
       <w:rPr>
         <w:rFonts w:hint="default"/>
@@ -5821,7 +4761,7 @@
       <w:lvlText w:val="%2."/>
       <w:lvlJc w:val="left"/>
       <w:pPr>
-        <w:ind w:left="2520" w:hanging="360"/>
+        <w:ind w:left="5050" w:hanging="360"/>
       </w:pPr>
     </w:lvl>
     <w:lvl w:ilvl="2" w:tplc="0409001B" w:tentative="1">
@@ -5830,7 +4770,7 @@
       <w:lvlText w:val="%3."/>
       <w:lvlJc w:val="right"/>
       <w:pPr>
-        <w:ind w:left="3240" w:hanging="180"/>
+        <w:ind w:left="5770" w:hanging="180"/>
       </w:pPr>
     </w:lvl>
     <w:lvl w:ilvl="3" w:tplc="0409000F" w:tentative="1">
@@ -5839,7 +4779,7 @@
       <w:lvlText w:val="%4."/>
       <w:lvlJc w:val="left"/>
       <w:pPr>
-        <w:ind w:left="3960" w:hanging="360"/>
+        <w:ind w:left="6490" w:hanging="360"/>
       </w:pPr>
     </w:lvl>
     <w:lvl w:ilvl="4" w:tplc="04090019" w:tentative="1">
@@ -5848,7 +4788,7 @@
       <w:lvlText w:val="%5."/>
       <w:lvlJc w:val="left"/>
       <w:pPr>
-        <w:ind w:left="4680" w:hanging="360"/>
+        <w:ind w:left="7210" w:hanging="360"/>
       </w:pPr>
     </w:lvl>
     <w:lvl w:ilvl="5" w:tplc="0409001B" w:tentative="1">
@@ -5857,7 +4797,7 @@
       <w:lvlText w:val="%6."/>
       <w:lvlJc w:val="right"/>
       <w:pPr>
-        <w:ind w:left="5400" w:hanging="180"/>
+        <w:ind w:left="7930" w:hanging="180"/>
       </w:pPr>
     </w:lvl>
     <w:lvl w:ilvl="6" w:tplc="0409000F" w:tentative="1">
@@ -5866,7 +4806,7 @@
       <w:lvlText w:val="%7."/>
       <w:lvlJc w:val="left"/>
       <w:pPr>
-        <w:ind w:left="6120" w:hanging="360"/>
+        <w:ind w:left="8650" w:hanging="360"/>
       </w:pPr>
     </w:lvl>
     <w:lvl w:ilvl="7" w:tplc="04090019" w:tentative="1">
@@ -5875,7 +4815,7 @@
       <w:lvlText w:val="%8."/>
       <w:lvlJc w:val="left"/>
       <w:pPr>
-        <w:ind w:left="6840" w:hanging="360"/>
+        <w:ind w:left="9370" w:hanging="360"/>
       </w:pPr>
     </w:lvl>
     <w:lvl w:ilvl="8" w:tplc="0409001B" w:tentative="1">
@@ -5884,7 +4824,7 @@
       <w:lvlText w:val="%9."/>
       <w:lvlJc w:val="right"/>
       <w:pPr>
-        <w:ind w:left="7560" w:hanging="180"/>
+        <w:ind w:left="10090" w:hanging="180"/>
       </w:pPr>
     </w:lvl>
   </w:abstractNum>
@@ -7445,7 +6385,7 @@
   <w:style w:type="paragraph" w:default="1" w:styleId="Normal">
     <w:name w:val="Normal"/>
     <w:qFormat/>
-    <w:rsid w:val="00045B7D"/>
+    <w:rsid w:val="00AC7550"/>
   </w:style>
   <w:style w:type="paragraph" w:styleId="Heading1">
     <w:name w:val="heading 1"/>
@@ -7569,7 +6509,6 @@
   <w:style w:type="character" w:default="1" w:styleId="DefaultParagraphFont">
     <w:name w:val="Default Paragraph Font"/>
     <w:uiPriority w:val="1"/>
-    <w:semiHidden/>
     <w:unhideWhenUsed/>
   </w:style>
   <w:style w:type="table" w:default="1" w:styleId="TableNormal">
@@ -8036,7 +6975,7 @@
   <w:style w:type="paragraph" w:default="1" w:styleId="Normal">
     <w:name w:val="Normal"/>
     <w:qFormat/>
-    <w:rsid w:val="00045B7D"/>
+    <w:rsid w:val="00AC7550"/>
   </w:style>
   <w:style w:type="paragraph" w:styleId="Heading1">
     <w:name w:val="heading 1"/>
@@ -8160,7 +7099,6 @@
   <w:style w:type="character" w:default="1" w:styleId="DefaultParagraphFont">
     <w:name w:val="Default Paragraph Font"/>
     <w:uiPriority w:val="1"/>
-    <w:semiHidden/>
     <w:unhideWhenUsed/>
   </w:style>
   <w:style w:type="table" w:default="1" w:styleId="TableNormal">
@@ -8758,7 +7696,7 @@
 </file>
 
 <file path=customXml/itemProps1.xml><?xml version="1.0" encoding="utf-8"?>
-<ds:datastoreItem xmlns:ds="http://schemas.openxmlformats.org/officeDocument/2006/customXml" ds:itemID="{CC831FFA-89FF-4859-A06C-21FCE280E260}">
+<ds:datastoreItem xmlns:ds="http://schemas.openxmlformats.org/officeDocument/2006/customXml" ds:itemID="{4BCAA786-E72F-401A-8CD0-6A206838C9F8}">
   <ds:schemaRefs>
     <ds:schemaRef ds:uri="http://schemas.openxmlformats.org/officeDocument/2006/bibliography"/>
   </ds:schemaRefs>

--- a/3. PHP-Flow-Control-Homework.docx
+++ b/3. PHP-Flow-Control-Homework.docx
@@ -253,7 +253,7 @@
       </w:tblPr>
       <w:tblGrid>
         <w:gridCol w:w="1537"/>
-        <w:gridCol w:w="2268"/>
+        <w:gridCol w:w="2580"/>
       </w:tblGrid>
       <w:tr>
         <w:tc>
@@ -281,7 +281,7 @@
         </w:tc>
         <w:tc>
           <w:tcPr>
-            <w:tcW w:w="2268" w:type="dxa"/>
+            <w:tcW w:w="2580" w:type="dxa"/>
             <w:shd w:val="clear" w:color="auto" w:fill="FFFFFF" w:themeFill="background1"/>
           </w:tcPr>
           <w:p>
@@ -293,62 +293,36 @@
               </w:rPr>
             </w:pPr>
             <w:r>
-              <w:rPr>
-                <w:b/>
-                <w:noProof/>
-                <w:lang w:val="bg-BG" w:eastAsia="bg-BG"/>
-              </w:rPr>
-              <w:drawing>
-                <wp:inline distT="0" distB="0" distL="0" distR="0" wp14:anchorId="024AC0FE" wp14:editId="08DA857A">
-                  <wp:extent cx="1216025" cy="3381375"/>
-                  <wp:effectExtent l="0" t="0" r="3175" b="9525"/>
-                  <wp:docPr id="25" name="Picture 25" descr="C:\Users\Mitko\AppData\Local\Microsoft\Windows\INetCache\Content.Word\01_output1.png"/>
-                  <wp:cNvGraphicFramePr>
-                    <a:graphicFrameLocks xmlns:a="http://schemas.openxmlformats.org/drawingml/2006/main" noChangeAspect="1"/>
-                  </wp:cNvGraphicFramePr>
-                  <a:graphic xmlns:a="http://schemas.openxmlformats.org/drawingml/2006/main">
-                    <a:graphicData uri="http://schemas.openxmlformats.org/drawingml/2006/picture">
-                      <pic:pic xmlns:pic="http://schemas.openxmlformats.org/drawingml/2006/picture">
-                        <pic:nvPicPr>
-                          <pic:cNvPr id="0" name="Picture 5" descr="C:\Users\Mitko\AppData\Local\Microsoft\Windows\INetCache\Content.Word\01_output1.png"/>
-                          <pic:cNvPicPr>
-                            <a:picLocks noChangeAspect="1" noChangeArrowheads="1"/>
-                          </pic:cNvPicPr>
-                        </pic:nvPicPr>
-                        <pic:blipFill>
-                          <a:blip r:embed="rId10">
-                            <a:extLst>
-                              <a:ext uri="{28A0092B-C50C-407E-A947-70E740481C1C}">
-                                <a14:useLocalDpi xmlns:a14="http://schemas.microsoft.com/office/drawing/2010/main" val="0"/>
-                              </a:ext>
-                            </a:extLst>
-                          </a:blip>
-                          <a:srcRect/>
-                          <a:stretch>
-                            <a:fillRect/>
-                          </a:stretch>
-                        </pic:blipFill>
-                        <pic:spPr bwMode="auto">
-                          <a:xfrm>
-                            <a:off x="0" y="0"/>
-                            <a:ext cx="1216025" cy="3381375"/>
-                          </a:xfrm>
-                          <a:prstGeom prst="rect">
-                            <a:avLst/>
-                          </a:prstGeom>
-                          <a:noFill/>
-                          <a:ln>
-                            <a:noFill/>
-                          </a:ln>
-                        </pic:spPr>
-                      </pic:pic>
-                    </a:graphicData>
-                  </a:graphic>
-                </wp:inline>
-              </w:drawing>
+              <w:object w:dxaOrig="1935" w:dyaOrig="4935">
+                <v:shapetype id="_x0000_t75" coordsize="21600,21600" o:spt="75" o:preferrelative="t" path="m@4@5l@4@11@9@11@9@5xe" filled="f" stroked="f">
+                  <v:stroke joinstyle="miter"/>
+                  <v:formulas>
+                    <v:f eqn="if lineDrawn pixelLineWidth 0"/>
+                    <v:f eqn="sum @0 1 0"/>
+                    <v:f eqn="sum 0 0 @1"/>
+                    <v:f eqn="prod @2 1 2"/>
+                    <v:f eqn="prod @3 21600 pixelWidth"/>
+                    <v:f eqn="prod @3 21600 pixelHeight"/>
+                    <v:f eqn="sum @0 0 1"/>
+                    <v:f eqn="prod @6 1 2"/>
+                    <v:f eqn="prod @7 21600 pixelWidth"/>
+                    <v:f eqn="sum @8 21600 0"/>
+                    <v:f eqn="prod @7 21600 pixelHeight"/>
+                    <v:f eqn="sum @10 21600 0"/>
+                  </v:formulas>
+                  <v:path o:extrusionok="f" gradientshapeok="t" o:connecttype="rect"/>
+                  <o:lock v:ext="edit" aspectratio="t"/>
+                </v:shapetype>
+                <v:shape id="_x0000_i1032" type="#_x0000_t75" style="width:96.45pt;height:246.55pt" o:ole="">
+                  <v:imagedata r:id="rId10" o:title=""/>
+                </v:shape>
+                <o:OLEObject Type="Embed" ProgID="PBrush" ShapeID="_x0000_i1032" DrawAspect="Content" ObjectID="_1469667747" r:id="rId11"/>
+              </w:object>
             </w:r>
           </w:p>
         </w:tc>
+        <w:bookmarkStart w:id="0" w:name="_GoBack"/>
+        <w:bookmarkEnd w:id="0"/>
       </w:tr>
     </w:tbl>
     <w:p>
@@ -559,27 +533,8 @@
                 <w:noProof/>
               </w:rPr>
               <w:pict>
-                <v:shapetype id="_x0000_t75" coordsize="21600,21600" o:spt="75" o:preferrelative="t" path="m@4@5l@4@11@9@11@9@5xe" filled="f" stroked="f">
-                  <v:stroke joinstyle="miter"/>
-                  <v:formulas>
-                    <v:f eqn="if lineDrawn pixelLineWidth 0"/>
-                    <v:f eqn="sum @0 1 0"/>
-                    <v:f eqn="sum 0 0 @1"/>
-                    <v:f eqn="prod @2 1 2"/>
-                    <v:f eqn="prod @3 21600 pixelWidth"/>
-                    <v:f eqn="prod @3 21600 pixelHeight"/>
-                    <v:f eqn="sum @0 0 1"/>
-                    <v:f eqn="prod @6 1 2"/>
-                    <v:f eqn="prod @7 21600 pixelWidth"/>
-                    <v:f eqn="sum @8 21600 0"/>
-                    <v:f eqn="prod @7 21600 pixelHeight"/>
-                    <v:f eqn="sum @10 21600 0"/>
-                  </v:formulas>
-                  <v:path o:extrusionok="f" gradientshapeok="t" o:connecttype="rect"/>
-                  <o:lock v:ext="edit" aspectratio="t"/>
-                </v:shapetype>
-                <v:shape id="_x0000_i1026" type="#_x0000_t75" style="width:229.6pt;height:25.15pt">
-                  <v:imagedata r:id="rId11" o:title="02_input1"/>
+                <v:shape id="_x0000_i1025" type="#_x0000_t75" style="width:229.6pt;height:25.15pt">
+                  <v:imagedata r:id="rId12" o:title="02_input1"/>
                 </v:shape>
               </w:pict>
             </w:r>
@@ -600,7 +555,6 @@
               <w:rPr>
                 <w:rFonts w:ascii="Consolas" w:hAnsi="Consolas" w:cs="Consolas"/>
                 <w:noProof/>
-                <w:lang w:val="bg-BG" w:eastAsia="bg-BG"/>
               </w:rPr>
               <w:drawing>
                 <wp:inline distT="0" distB="0" distL="0" distR="0" wp14:anchorId="06475949" wp14:editId="7A38EF67">
@@ -620,7 +574,7 @@
                           </pic:cNvPicPr>
                         </pic:nvPicPr>
                         <pic:blipFill>
-                          <a:blip r:embed="rId12">
+                          <a:blip r:embed="rId13">
                             <a:extLst>
                               <a:ext uri="{28A0092B-C50C-407E-A947-70E740481C1C}">
                                 <a14:useLocalDpi xmlns:a14="http://schemas.microsoft.com/office/drawing/2010/main" val="0"/>
@@ -910,8 +864,8 @@
                 <w:noProof/>
               </w:rPr>
               <w:pict>
-                <v:shape id="_x0000_i1025" type="#_x0000_t75" style="width:298.85pt;height:31.25pt">
-                  <v:imagedata r:id="rId13" o:title="03_input1"/>
+                <v:shape id="_x0000_i1026" type="#_x0000_t75" style="width:298.85pt;height:31.25pt">
+                  <v:imagedata r:id="rId14" o:title="03_input1"/>
                 </v:shape>
               </w:pict>
             </w:r>
@@ -958,7 +912,6 @@
               <w:rPr>
                 <w:rFonts w:ascii="Consolas" w:hAnsi="Consolas" w:cs="Consolas"/>
                 <w:noProof/>
-                <w:lang w:val="bg-BG" w:eastAsia="bg-BG"/>
               </w:rPr>
               <w:drawing>
                 <wp:inline distT="0" distB="0" distL="0" distR="0" wp14:anchorId="6E6226FE" wp14:editId="467EDABB">
@@ -978,7 +931,7 @@
                           </pic:cNvPicPr>
                         </pic:nvPicPr>
                         <pic:blipFill>
-                          <a:blip r:embed="rId14">
+                          <a:blip r:embed="rId15">
                             <a:extLst>
                               <a:ext uri="{28A0092B-C50C-407E-A947-70E740481C1C}">
                                 <a14:useLocalDpi xmlns:a14="http://schemas.microsoft.com/office/drawing/2010/main" val="0"/>
@@ -1251,7 +1204,7 @@
               </w:rPr>
               <w:pict>
                 <v:shape id="_x0000_i1027" type="#_x0000_t75" style="width:385.15pt;height:41.45pt">
-                  <v:imagedata r:id="rId15" o:title="04_output1"/>
+                  <v:imagedata r:id="rId16" o:title="04_output1"/>
                 </v:shape>
               </w:pict>
             </w:r>
@@ -1314,7 +1267,7 @@
               </w:rPr>
               <w:pict>
                 <v:shape id="_x0000_i1028" type="#_x0000_t75" style="width:479.55pt;height:163.7pt">
-                  <v:imagedata r:id="rId16" o:title="04_input2"/>
+                  <v:imagedata r:id="rId17" o:title="04_input2"/>
                 </v:shape>
               </w:pict>
             </w:r>
@@ -1327,7 +1280,10 @@
         <w:pStyle w:val="Heading2"/>
       </w:pPr>
       <w:r>
-        <w:t>Sum of Numbers</w:t>
+        <w:t>Sum of Digit</w:t>
+      </w:r>
+      <w:r>
+        <w:t>s</w:t>
       </w:r>
     </w:p>
     <w:p>
@@ -1339,13 +1295,20 @@
           <w:b/>
           <w:noProof/>
         </w:rPr>
-        <w:t>SumOfNumbers</w:t>
+        <w:t>SumOfDigit</w:t>
       </w:r>
       <w:r>
         <w:rPr>
           <w:b/>
           <w:noProof/>
         </w:rPr>
+        <w:t>s</w:t>
+      </w:r>
+      <w:r>
+        <w:rPr>
+          <w:b/>
+          <w:noProof/>
+        </w:rPr>
         <w:t>.php</w:t>
       </w:r>
       <w:r>
@@ -1377,12 +1340,7 @@
         <w:t xml:space="preserve">the </w:t>
       </w:r>
       <w:r>
-        <w:t xml:space="preserve">second </w:t>
-      </w:r>
-      <w:bookmarkStart w:id="0" w:name="_GoBack"/>
-      <w:bookmarkEnd w:id="0"/>
-      <w:r>
-        <w:t>one with the sum of the value’s digits.</w:t>
+        <w:t>second one with the sum of the value’s digits.</w:t>
       </w:r>
       <w:proofErr w:type="gramEnd"/>
       <w:r>
@@ -1474,7 +1432,7 @@
               </w:rPr>
               <w:pict>
                 <v:shape id="_x0000_i1029" type="#_x0000_t75" style="width:299.55pt;height:132.45pt">
-                  <v:imagedata r:id="rId17" o:title="05_output1"/>
+                  <v:imagedata r:id="rId18" o:title="05_output1"/>
                 </v:shape>
               </w:pict>
             </w:r>
@@ -1657,8 +1615,8 @@
                 <w:noProof/>
               </w:rPr>
               <w:pict>
-                <v:shape id="_x0000_i1031" type="#_x0000_t75" style="width:493.8pt;height:35.3pt">
-                  <v:imagedata r:id="rId18" o:title="6-output"/>
+                <v:shape id="_x0000_i1030" type="#_x0000_t75" style="width:493.8pt;height:35.3pt">
+                  <v:imagedata r:id="rId19" o:title="6-output"/>
                 </v:shape>
               </w:pict>
             </w:r>
@@ -1720,7 +1678,6 @@
               <w:rPr>
                 <w:b/>
                 <w:noProof/>
-                <w:lang w:val="bg-BG" w:eastAsia="bg-BG"/>
               </w:rPr>
               <w:drawing>
                 <wp:inline distT="0" distB="0" distL="0" distR="0" wp14:anchorId="342F476F" wp14:editId="14D430FD">
@@ -1740,7 +1697,7 @@
                           </pic:cNvPicPr>
                         </pic:nvPicPr>
                         <pic:blipFill>
-                          <a:blip r:embed="rId19">
+                          <a:blip r:embed="rId20">
                             <a:extLst>
                               <a:ext uri="{28A0092B-C50C-407E-A947-70E740481C1C}">
                                 <a14:useLocalDpi xmlns:a14="http://schemas.microsoft.com/office/drawing/2010/main" val="0"/>
@@ -1816,8 +1773,8 @@
                 <w:noProof/>
               </w:rPr>
               <w:pict>
-                <v:shape id="_x0000_i1030" type="#_x0000_t75" style="width:493.8pt;height:31.9pt">
-                  <v:imagedata r:id="rId20" o:title="6-output-split"/>
+                <v:shape id="_x0000_i1031" type="#_x0000_t75" style="width:493.8pt;height:31.9pt">
+                  <v:imagedata r:id="rId21" o:title="6-output-split"/>
                 </v:shape>
               </w:pict>
             </w:r>
@@ -1879,7 +1836,6 @@
               <w:rPr>
                 <w:b/>
                 <w:noProof/>
-                <w:lang w:val="bg-BG" w:eastAsia="bg-BG"/>
               </w:rPr>
               <w:drawing>
                 <wp:inline distT="0" distB="0" distL="0" distR="0" wp14:anchorId="1630089E" wp14:editId="4BC741AE">
@@ -1899,7 +1855,7 @@
                           </pic:cNvPicPr>
                         </pic:nvPicPr>
                         <pic:blipFill>
-                          <a:blip r:embed="rId21">
+                          <a:blip r:embed="rId22">
                             <a:extLst>
                               <a:ext uri="{28A0092B-C50C-407E-A947-70E740481C1C}">
                                 <a14:useLocalDpi xmlns:a14="http://schemas.microsoft.com/office/drawing/2010/main" val="0"/>
@@ -1988,7 +1944,6 @@
               <w:rPr>
                 <w:b/>
                 <w:noProof/>
-                <w:lang w:val="bg-BG" w:eastAsia="bg-BG"/>
               </w:rPr>
               <w:drawing>
                 <wp:inline distT="0" distB="0" distL="0" distR="0" wp14:anchorId="3C082A26" wp14:editId="2045D55D">
@@ -2008,7 +1963,7 @@
                           </pic:cNvPicPr>
                         </pic:nvPicPr>
                         <pic:blipFill>
-                          <a:blip r:embed="rId22">
+                          <a:blip r:embed="rId23">
                             <a:extLst>
                               <a:ext uri="{28A0092B-C50C-407E-A947-70E740481C1C}">
                                 <a14:useLocalDpi xmlns:a14="http://schemas.microsoft.com/office/drawing/2010/main" val="0"/>
@@ -2053,8 +2008,8 @@
       </w:pPr>
     </w:p>
     <w:sectPr>
-      <w:headerReference w:type="default" r:id="rId23"/>
-      <w:footerReference w:type="default" r:id="rId24"/>
+      <w:headerReference w:type="default" r:id="rId24"/>
+      <w:footerReference w:type="default" r:id="rId25"/>
       <w:pgSz w:w="11909" w:h="16834" w:code="9"/>
       <w:pgMar w:top="567" w:right="737" w:bottom="1077" w:left="737" w:header="567" w:footer="432" w:gutter="0"/>
       <w:cols w:space="720"/>
@@ -2098,7 +2053,6 @@
     <w:r>
       <w:rPr>
         <w:noProof/>
-        <w:lang w:val="bg-BG" w:eastAsia="bg-BG"/>
       </w:rPr>
       <mc:AlternateContent>
         <mc:Choice Requires="wps">
@@ -2213,7 +2167,6 @@
     <w:r>
       <w:rPr>
         <w:noProof/>
-        <w:lang w:val="bg-BG" w:eastAsia="bg-BG"/>
       </w:rPr>
       <mc:AlternateContent>
         <mc:Choice Requires="wps">
@@ -2383,6 +2336,10 @@
         </mc:Choice>
         <mc:Fallback>
           <w:pict>
+            <v:shapetype id="_x0000_t202" coordsize="21600,21600" o:spt="202" path="m,l,21600r21600,l21600,xe">
+              <v:stroke joinstyle="miter"/>
+              <v:path gradientshapeok="t" o:connecttype="rect"/>
+            </v:shapetype>
             <v:shape id="Text Box 3" o:spid="_x0000_s1027" type="#_x0000_t202" style="position:absolute;margin-left:446.5pt;margin-top:33.55pt;width:70.9pt;height:15.95pt;z-index:251663360;visibility:visible;mso-wrap-style:square;mso-width-percent:0;mso-height-percent:0;mso-wrap-distance-left:9pt;mso-wrap-distance-top:0;mso-wrap-distance-right:9pt;mso-wrap-distance-bottom:0;mso-position-horizontal:absolute;mso-position-horizontal-relative:text;mso-position-vertical:absolute;mso-position-vertical-relative:text;mso-width-percent:0;mso-height-percent:0;mso-width-relative:margin;mso-height-relative:margin;v-text-anchor:middle" o:gfxdata="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" filled="f" stroked="f" strokeweight=".5pt">
               <v:textbox inset="0,0,0,0">
                 <w:txbxContent>
@@ -2495,7 +2452,6 @@
         <w:noProof/>
         <w:sz w:val="24"/>
         <w:szCs w:val="24"/>
-        <w:lang w:val="bg-BG" w:eastAsia="bg-BG"/>
       </w:rPr>
       <mc:AlternateContent>
         <mc:Choice Requires="wps">
@@ -2618,7 +2574,6 @@
                               <w:noProof/>
                               <w:sz w:val="20"/>
                               <w:szCs w:val="20"/>
-                              <w:lang w:val="bg-BG" w:eastAsia="bg-BG"/>
                             </w:rPr>
                             <w:drawing>
                               <wp:inline distT="0" distB="0" distL="0" distR="0" wp14:anchorId="239DB469" wp14:editId="741ED44B">
@@ -2670,7 +2625,6 @@
                               <w:noProof/>
                               <w:sz w:val="20"/>
                               <w:szCs w:val="20"/>
-                              <w:lang w:val="bg-BG" w:eastAsia="bg-BG"/>
                             </w:rPr>
                             <w:drawing>
                               <wp:inline distT="0" distB="0" distL="0" distR="0" wp14:anchorId="5DC32B45" wp14:editId="235FD0CF">
@@ -2722,7 +2676,6 @@
                               <w:noProof/>
                               <w:sz w:val="20"/>
                               <w:szCs w:val="20"/>
-                              <w:lang w:val="bg-BG" w:eastAsia="bg-BG"/>
                             </w:rPr>
                             <w:drawing>
                               <wp:inline distT="0" distB="0" distL="0" distR="0" wp14:anchorId="2DDA4767" wp14:editId="29F208B8">
@@ -2774,7 +2727,6 @@
                               <w:noProof/>
                               <w:sz w:val="20"/>
                               <w:szCs w:val="20"/>
-                              <w:lang w:val="bg-BG" w:eastAsia="bg-BG"/>
                             </w:rPr>
                             <w:drawing>
                               <wp:inline distT="0" distB="0" distL="0" distR="0" wp14:anchorId="45454D91" wp14:editId="0EBD7B89">
@@ -2826,7 +2778,6 @@
                               <w:noProof/>
                               <w:sz w:val="20"/>
                               <w:szCs w:val="20"/>
-                              <w:lang w:val="bg-BG" w:eastAsia="bg-BG"/>
                             </w:rPr>
                             <w:drawing>
                               <wp:inline distT="0" distB="0" distL="0" distR="0" wp14:anchorId="1638F1AB" wp14:editId="219BD7C2">
@@ -2878,7 +2829,6 @@
                               <w:noProof/>
                               <w:sz w:val="20"/>
                               <w:szCs w:val="20"/>
-                              <w:lang w:val="bg-BG" w:eastAsia="bg-BG"/>
                             </w:rPr>
                             <w:drawing>
                               <wp:inline distT="0" distB="0" distL="0" distR="0" wp14:anchorId="72B0EE83" wp14:editId="08BB0AE8">
@@ -2930,7 +2880,6 @@
                               <w:noProof/>
                               <w:sz w:val="20"/>
                               <w:szCs w:val="20"/>
-                              <w:lang w:val="bg-BG" w:eastAsia="bg-BG"/>
                             </w:rPr>
                             <w:drawing>
                               <wp:inline distT="0" distB="0" distL="0" distR="0" wp14:anchorId="0A9E2EBE" wp14:editId="7173D4EF">
@@ -2982,7 +2931,6 @@
                               <w:noProof/>
                               <w:sz w:val="20"/>
                               <w:szCs w:val="20"/>
-                              <w:lang w:val="bg-BG" w:eastAsia="bg-BG"/>
                             </w:rPr>
                             <w:drawing>
                               <wp:inline distT="0" distB="0" distL="0" distR="0" wp14:anchorId="03BCD195" wp14:editId="7DC1053C">
@@ -3034,7 +2982,6 @@
                               <w:noProof/>
                               <w:sz w:val="20"/>
                               <w:szCs w:val="20"/>
-                              <w:lang w:val="bg-BG" w:eastAsia="bg-BG"/>
                             </w:rPr>
                             <w:drawing>
                               <wp:inline distT="0" distB="0" distL="0" distR="0" wp14:anchorId="70F2D344" wp14:editId="2E9FDD4D">
@@ -3086,7 +3033,6 @@
                               <w:noProof/>
                               <w:sz w:val="20"/>
                               <w:szCs w:val="20"/>
-                              <w:lang w:val="bg-BG" w:eastAsia="bg-BG"/>
                             </w:rPr>
                             <w:drawing>
                               <wp:inline distT="0" distB="0" distL="0" distR="0" wp14:anchorId="45F9A7B7" wp14:editId="15A40208">
@@ -3235,7 +3181,7 @@
                           <wp:extent cx="200025" cy="200025"/>
                           <wp:effectExtent l="0" t="0" r="9525" b="9525"/>
                           <wp:docPr id="10" name="Picture 10" title="Software University">
-                            <a:hlinkClick xmlns:a="http://schemas.openxmlformats.org/drawingml/2006/main" r:id="rId3"/>
+                            <a:hlinkClick xmlns:a="http://schemas.openxmlformats.org/drawingml/2006/main" r:id="rId24"/>
                           </wp:docPr>
                           <wp:cNvGraphicFramePr/>
                           <a:graphic xmlns:a="http://schemas.openxmlformats.org/drawingml/2006/main">
@@ -3243,12 +3189,12 @@
                               <pic:pic xmlns:pic="http://schemas.openxmlformats.org/drawingml/2006/picture">
                                 <pic:nvPicPr>
                                   <pic:cNvPr id="93" name="Picture 3" title="Software University">
-                                    <a:hlinkClick r:id="rId3"/>
+                                    <a:hlinkClick r:id="rId24"/>
                                   </pic:cNvPr>
                                   <pic:cNvPicPr/>
                                 </pic:nvPicPr>
                                 <pic:blipFill>
-                                  <a:blip r:embed="rId4"/>
+                                  <a:blip r:embed="rId25"/>
                                   <a:stretch>
                                     <a:fillRect/>
                                   </a:stretch>
@@ -3287,7 +3233,7 @@
                           <wp:extent cx="200025" cy="200025"/>
                           <wp:effectExtent l="0" t="0" r="9525" b="9525"/>
                           <wp:docPr id="11" name="Picture 11" title="Software University Foundation">
-                            <a:hlinkClick xmlns:a="http://schemas.openxmlformats.org/drawingml/2006/main" r:id="rId1"/>
+                            <a:hlinkClick xmlns:a="http://schemas.openxmlformats.org/drawingml/2006/main" r:id="rId26"/>
                           </wp:docPr>
                           <wp:cNvGraphicFramePr/>
                           <a:graphic xmlns:a="http://schemas.openxmlformats.org/drawingml/2006/main">
@@ -3295,12 +3241,12 @@
                               <pic:pic xmlns:pic="http://schemas.openxmlformats.org/drawingml/2006/picture">
                                 <pic:nvPicPr>
                                   <pic:cNvPr id="94" name="Picture 4" title="Software University Foundation">
-                                    <a:hlinkClick r:id="rId1"/>
+                                    <a:hlinkClick r:id="rId26"/>
                                   </pic:cNvPr>
                                   <pic:cNvPicPr/>
                                 </pic:nvPicPr>
                                 <pic:blipFill>
-                                  <a:blip r:embed="rId5"/>
+                                  <a:blip r:embed="rId27"/>
                                   <a:stretch>
                                     <a:fillRect/>
                                   </a:stretch>
@@ -3339,7 +3285,7 @@
                           <wp:extent cx="200025" cy="200025"/>
                           <wp:effectExtent l="0" t="0" r="9525" b="9525"/>
                           <wp:docPr id="15" name="Picture 15" title="Software University @ Facebook">
-                            <a:hlinkClick xmlns:a="http://schemas.openxmlformats.org/drawingml/2006/main" r:id="rId6"/>
+                            <a:hlinkClick xmlns:a="http://schemas.openxmlformats.org/drawingml/2006/main" r:id="rId28"/>
                           </wp:docPr>
                           <wp:cNvGraphicFramePr/>
                           <a:graphic xmlns:a="http://schemas.openxmlformats.org/drawingml/2006/main">
@@ -3347,12 +3293,12 @@
                               <pic:pic xmlns:pic="http://schemas.openxmlformats.org/drawingml/2006/picture">
                                 <pic:nvPicPr>
                                   <pic:cNvPr id="95" name="Picture 11" title="Software University @ Facebook">
-                                    <a:hlinkClick r:id="rId6"/>
+                                    <a:hlinkClick r:id="rId28"/>
                                   </pic:cNvPr>
                                   <pic:cNvPicPr/>
                                 </pic:nvPicPr>
                                 <pic:blipFill>
-                                  <a:blip r:embed="rId7"/>
+                                  <a:blip r:embed="rId29"/>
                                   <a:stretch>
                                     <a:fillRect/>
                                   </a:stretch>
@@ -3391,7 +3337,7 @@
                           <wp:extent cx="200025" cy="200025"/>
                           <wp:effectExtent l="0" t="0" r="9525" b="9525"/>
                           <wp:docPr id="16" name="Picture 16" title="Software University @ Twitter">
-                            <a:hlinkClick xmlns:a="http://schemas.openxmlformats.org/drawingml/2006/main" r:id="rId8"/>
+                            <a:hlinkClick xmlns:a="http://schemas.openxmlformats.org/drawingml/2006/main" r:id="rId30"/>
                           </wp:docPr>
                           <wp:cNvGraphicFramePr/>
                           <a:graphic xmlns:a="http://schemas.openxmlformats.org/drawingml/2006/main">
@@ -3399,12 +3345,12 @@
                               <pic:pic xmlns:pic="http://schemas.openxmlformats.org/drawingml/2006/picture">
                                 <pic:nvPicPr>
                                   <pic:cNvPr id="96" name="Picture 16" title="Software University @ Twitter">
-                                    <a:hlinkClick r:id="rId8"/>
+                                    <a:hlinkClick r:id="rId30"/>
                                   </pic:cNvPr>
                                   <pic:cNvPicPr/>
                                 </pic:nvPicPr>
                                 <pic:blipFill>
-                                  <a:blip r:embed="rId9"/>
+                                  <a:blip r:embed="rId31"/>
                                   <a:stretch>
                                     <a:fillRect/>
                                   </a:stretch>
@@ -3443,7 +3389,7 @@
                           <wp:extent cx="200025" cy="200025"/>
                           <wp:effectExtent l="0" t="0" r="9525" b="9525"/>
                           <wp:docPr id="18" name="Picture 18" title="Software University @ YouTube">
-                            <a:hlinkClick xmlns:a="http://schemas.openxmlformats.org/drawingml/2006/main" r:id="rId10"/>
+                            <a:hlinkClick xmlns:a="http://schemas.openxmlformats.org/drawingml/2006/main" r:id="rId32"/>
                           </wp:docPr>
                           <wp:cNvGraphicFramePr/>
                           <a:graphic xmlns:a="http://schemas.openxmlformats.org/drawingml/2006/main">
@@ -3451,12 +3397,12 @@
                               <pic:pic xmlns:pic="http://schemas.openxmlformats.org/drawingml/2006/picture">
                                 <pic:nvPicPr>
                                   <pic:cNvPr id="97" name="Picture 23" title="Software University @ YouTube">
-                                    <a:hlinkClick r:id="rId10"/>
+                                    <a:hlinkClick r:id="rId32"/>
                                   </pic:cNvPr>
                                   <pic:cNvPicPr/>
                                 </pic:nvPicPr>
                                 <pic:blipFill>
-                                  <a:blip r:embed="rId11"/>
+                                  <a:blip r:embed="rId33"/>
                                   <a:stretch>
                                     <a:fillRect/>
                                   </a:stretch>
@@ -3495,7 +3441,7 @@
                           <wp:extent cx="200025" cy="200025"/>
                           <wp:effectExtent l="0" t="0" r="9525" b="9525"/>
                           <wp:docPr id="19" name="Picture 19" title="Software University @ Google+">
-                            <a:hlinkClick xmlns:a="http://schemas.openxmlformats.org/drawingml/2006/main" r:id="rId12"/>
+                            <a:hlinkClick xmlns:a="http://schemas.openxmlformats.org/drawingml/2006/main" r:id="rId34"/>
                           </wp:docPr>
                           <wp:cNvGraphicFramePr/>
                           <a:graphic xmlns:a="http://schemas.openxmlformats.org/drawingml/2006/main">
@@ -3503,12 +3449,12 @@
                               <pic:pic xmlns:pic="http://schemas.openxmlformats.org/drawingml/2006/picture">
                                 <pic:nvPicPr>
                                   <pic:cNvPr id="98" name="Picture 25" title="Software University @ Google+">
-                                    <a:hlinkClick r:id="rId12"/>
+                                    <a:hlinkClick r:id="rId34"/>
                                   </pic:cNvPr>
                                   <pic:cNvPicPr/>
                                 </pic:nvPicPr>
                                 <pic:blipFill>
-                                  <a:blip r:embed="rId13"/>
+                                  <a:blip r:embed="rId35"/>
                                   <a:stretch>
                                     <a:fillRect/>
                                   </a:stretch>
@@ -3547,7 +3493,7 @@
                           <wp:extent cx="200025" cy="200025"/>
                           <wp:effectExtent l="0" t="0" r="9525" b="9525"/>
                           <wp:docPr id="20" name="Picture 20" title="Software University @ LinkedIn">
-                            <a:hlinkClick xmlns:a="http://schemas.openxmlformats.org/drawingml/2006/main" r:id="rId14"/>
+                            <a:hlinkClick xmlns:a="http://schemas.openxmlformats.org/drawingml/2006/main" r:id="rId36"/>
                           </wp:docPr>
                           <wp:cNvGraphicFramePr/>
                           <a:graphic xmlns:a="http://schemas.openxmlformats.org/drawingml/2006/main">
@@ -3555,12 +3501,12 @@
                               <pic:pic xmlns:pic="http://schemas.openxmlformats.org/drawingml/2006/picture">
                                 <pic:nvPicPr>
                                   <pic:cNvPr id="99" name="Picture 27" title="Software University @ LinkedIn">
-                                    <a:hlinkClick r:id="rId14"/>
+                                    <a:hlinkClick r:id="rId36"/>
                                   </pic:cNvPr>
                                   <pic:cNvPicPr/>
                                 </pic:nvPicPr>
                                 <pic:blipFill>
-                                  <a:blip r:embed="rId15"/>
+                                  <a:blip r:embed="rId37"/>
                                   <a:stretch>
                                     <a:fillRect/>
                                   </a:stretch>
@@ -3599,7 +3545,7 @@
                           <wp:extent cx="200025" cy="200025"/>
                           <wp:effectExtent l="0" t="0" r="9525" b="9525"/>
                           <wp:docPr id="21" name="Picture 21" title="Software University @ SlideShare">
-                            <a:hlinkClick xmlns:a="http://schemas.openxmlformats.org/drawingml/2006/main" r:id="rId16"/>
+                            <a:hlinkClick xmlns:a="http://schemas.openxmlformats.org/drawingml/2006/main" r:id="rId38"/>
                           </wp:docPr>
                           <wp:cNvGraphicFramePr/>
                           <a:graphic xmlns:a="http://schemas.openxmlformats.org/drawingml/2006/main">
@@ -3607,12 +3553,12 @@
                               <pic:pic xmlns:pic="http://schemas.openxmlformats.org/drawingml/2006/picture">
                                 <pic:nvPicPr>
                                   <pic:cNvPr id="101" name="Picture 99" title="Software University @ SlideShare">
-                                    <a:hlinkClick r:id="rId16"/>
+                                    <a:hlinkClick r:id="rId38"/>
                                   </pic:cNvPr>
                                   <pic:cNvPicPr/>
                                 </pic:nvPicPr>
                                 <pic:blipFill>
-                                  <a:blip r:embed="rId17"/>
+                                  <a:blip r:embed="rId39"/>
                                   <a:stretch>
                                     <a:fillRect/>
                                   </a:stretch>
@@ -3651,7 +3597,7 @@
                           <wp:extent cx="200025" cy="200025"/>
                           <wp:effectExtent l="0" t="0" r="9525" b="9525"/>
                           <wp:docPr id="22" name="Picture 22" title="Software University @ GitHub">
-                            <a:hlinkClick xmlns:a="http://schemas.openxmlformats.org/drawingml/2006/main" r:id="rId18"/>
+                            <a:hlinkClick xmlns:a="http://schemas.openxmlformats.org/drawingml/2006/main" r:id="rId40"/>
                           </wp:docPr>
                           <wp:cNvGraphicFramePr/>
                           <a:graphic xmlns:a="http://schemas.openxmlformats.org/drawingml/2006/main">
@@ -3659,12 +3605,12 @@
                               <pic:pic xmlns:pic="http://schemas.openxmlformats.org/drawingml/2006/picture">
                                 <pic:nvPicPr>
                                   <pic:cNvPr id="102" name="Picture 35" title="Software University @ GitHub">
-                                    <a:hlinkClick r:id="rId18"/>
+                                    <a:hlinkClick r:id="rId40"/>
                                   </pic:cNvPr>
                                   <pic:cNvPicPr/>
                                 </pic:nvPicPr>
                                 <pic:blipFill>
-                                  <a:blip r:embed="rId19"/>
+                                  <a:blip r:embed="rId41"/>
                                   <a:stretch>
                                     <a:fillRect/>
                                   </a:stretch>
@@ -3703,7 +3649,7 @@
                           <wp:extent cx="200025" cy="200025"/>
                           <wp:effectExtent l="0" t="0" r="9525" b="9525"/>
                           <wp:docPr id="23" name="Picture 23" title="Software University: Email Us">
-                            <a:hlinkClick xmlns:a="http://schemas.openxmlformats.org/drawingml/2006/main" r:id="rId20"/>
+                            <a:hlinkClick xmlns:a="http://schemas.openxmlformats.org/drawingml/2006/main" r:id="rId42"/>
                           </wp:docPr>
                           <wp:cNvGraphicFramePr/>
                           <a:graphic xmlns:a="http://schemas.openxmlformats.org/drawingml/2006/main">
@@ -3711,12 +3657,12 @@
                               <pic:pic xmlns:pic="http://schemas.openxmlformats.org/drawingml/2006/picture">
                                 <pic:nvPicPr>
                                   <pic:cNvPr id="103" name="Picture 85" title="Software University: Email Us">
-                                    <a:hlinkClick r:id="rId20"/>
+                                    <a:hlinkClick r:id="rId42"/>
                                   </pic:cNvPr>
                                   <pic:cNvPicPr/>
                                 </pic:nvPicPr>
                                 <pic:blipFill>
-                                  <a:blip r:embed="rId21"/>
+                                  <a:blip r:embed="rId43"/>
                                   <a:stretch>
                                     <a:fillRect/>
                                   </a:stretch>
@@ -3748,7 +3694,6 @@
     <w:r>
       <w:rPr>
         <w:noProof/>
-        <w:lang w:val="bg-BG" w:eastAsia="bg-BG"/>
       </w:rPr>
       <mc:AlternateContent>
         <mc:Choice Requires="wps">
@@ -3823,7 +3768,6 @@
     <w:r>
       <w:rPr>
         <w:noProof/>
-        <w:lang w:val="bg-BG" w:eastAsia="bg-BG"/>
       </w:rPr>
       <mc:AlternateContent>
         <mc:Choice Requires="wps">
@@ -3876,14 +3820,13 @@
                               <w:noProof/>
                               <w:sz w:val="20"/>
                               <w:szCs w:val="20"/>
-                              <w:lang w:val="bg-BG" w:eastAsia="bg-BG"/>
                             </w:rPr>
                             <w:drawing>
                               <wp:inline distT="0" distB="0" distL="0" distR="0" wp14:anchorId="74F8DF6A" wp14:editId="0A9FEBEF">
                                 <wp:extent cx="1360800" cy="439200"/>
                                 <wp:effectExtent l="0" t="0" r="0" b="0"/>
                                 <wp:docPr id="24" name="Picture 24" title="Software University Foundation - logo">
-                                  <a:hlinkClick xmlns:a="http://schemas.openxmlformats.org/drawingml/2006/main" r:id="rId1"/>
+                                  <a:hlinkClick xmlns:a="http://schemas.openxmlformats.org/drawingml/2006/main" r:id="rId26"/>
                                 </wp:docPr>
                                 <wp:cNvGraphicFramePr>
                                   <a:graphicFrameLocks xmlns:a="http://schemas.openxmlformats.org/drawingml/2006/main"/>
@@ -3893,12 +3836,12 @@
                                     <pic:pic xmlns:pic="http://schemas.openxmlformats.org/drawingml/2006/picture">
                                       <pic:nvPicPr>
                                         <pic:cNvPr id="1" name="Picture 1" title="Software University Foundation - logo">
-                                          <a:hlinkClick r:id="rId24"/>
+                                          <a:hlinkClick r:id="rId44"/>
                                         </pic:cNvPr>
                                         <pic:cNvPicPr/>
                                       </pic:nvPicPr>
                                       <pic:blipFill>
-                                        <a:blip r:embed="rId25">
+                                        <a:blip r:embed="rId45">
                                           <a:extLst>
                                             <a:ext uri="{28A0092B-C50C-407E-A947-70E740481C1C}">
                                               <a14:useLocalDpi xmlns:a14="http://schemas.microsoft.com/office/drawing/2010/main" val="0"/>
@@ -3968,7 +3911,7 @@
                           <wp:extent cx="1360800" cy="439200"/>
                           <wp:effectExtent l="0" t="0" r="0" b="0"/>
                           <wp:docPr id="24" name="Picture 24" title="Software University Foundation - logo">
-                            <a:hlinkClick xmlns:a="http://schemas.openxmlformats.org/drawingml/2006/main" r:id="rId1"/>
+                            <a:hlinkClick xmlns:a="http://schemas.openxmlformats.org/drawingml/2006/main" r:id="rId26"/>
                           </wp:docPr>
                           <wp:cNvGraphicFramePr>
                             <a:graphicFrameLocks xmlns:a="http://schemas.openxmlformats.org/drawingml/2006/main"/>
@@ -3978,12 +3921,12 @@
                               <pic:pic xmlns:pic="http://schemas.openxmlformats.org/drawingml/2006/picture">
                                 <pic:nvPicPr>
                                   <pic:cNvPr id="1" name="Picture 1" title="Software University Foundation - logo">
-                                    <a:hlinkClick r:id="rId24"/>
+                                    <a:hlinkClick r:id="rId46"/>
                                   </pic:cNvPr>
                                   <pic:cNvPicPr/>
                                 </pic:nvPicPr>
                                 <pic:blipFill>
-                                  <a:blip r:embed="rId25">
+                                  <a:blip r:embed="rId47">
                                     <a:extLst>
                                       <a:ext uri="{28A0092B-C50C-407E-A947-70E740481C1C}">
                                         <a14:useLocalDpi xmlns:a14="http://schemas.microsoft.com/office/drawing/2010/main" val="0"/>
@@ -6509,6 +6452,7 @@
   <w:style w:type="character" w:default="1" w:styleId="DefaultParagraphFont">
     <w:name w:val="Default Paragraph Font"/>
     <w:uiPriority w:val="1"/>
+    <w:semiHidden/>
     <w:unhideWhenUsed/>
   </w:style>
   <w:style w:type="table" w:default="1" w:styleId="TableNormal">
@@ -6763,7 +6707,6 @@
       <w:spacing w:after="0" w:line="240" w:lineRule="auto"/>
     </w:pPr>
     <w:tblPr>
-      <w:tblInd w:w="0" w:type="dxa"/>
       <w:tblBorders>
         <w:top w:val="single" w:sz="4" w:space="0" w:color="auto"/>
         <w:left w:val="single" w:sz="4" w:space="0" w:color="auto"/>
@@ -6772,12 +6715,6 @@
         <w:insideH w:val="single" w:sz="4" w:space="0" w:color="auto"/>
         <w:insideV w:val="single" w:sz="4" w:space="0" w:color="auto"/>
       </w:tblBorders>
-      <w:tblCellMar>
-        <w:top w:w="0" w:type="dxa"/>
-        <w:left w:w="108" w:type="dxa"/>
-        <w:bottom w:w="0" w:type="dxa"/>
-        <w:right w:w="108" w:type="dxa"/>
-      </w:tblCellMar>
     </w:tblPr>
   </w:style>
   <w:style w:type="character" w:customStyle="1" w:styleId="ListParagraphChar">
@@ -7099,6 +7036,7 @@
   <w:style w:type="character" w:default="1" w:styleId="DefaultParagraphFont">
     <w:name w:val="Default Paragraph Font"/>
     <w:uiPriority w:val="1"/>
+    <w:semiHidden/>
     <w:unhideWhenUsed/>
   </w:style>
   <w:style w:type="table" w:default="1" w:styleId="TableNormal">
@@ -7353,7 +7291,6 @@
       <w:spacing w:after="0" w:line="240" w:lineRule="auto"/>
     </w:pPr>
     <w:tblPr>
-      <w:tblInd w:w="0" w:type="dxa"/>
       <w:tblBorders>
         <w:top w:val="single" w:sz="4" w:space="0" w:color="auto"/>
         <w:left w:val="single" w:sz="4" w:space="0" w:color="auto"/>
@@ -7362,12 +7299,6 @@
         <w:insideH w:val="single" w:sz="4" w:space="0" w:color="auto"/>
         <w:insideV w:val="single" w:sz="4" w:space="0" w:color="auto"/>
       </w:tblBorders>
-      <w:tblCellMar>
-        <w:top w:w="0" w:type="dxa"/>
-        <w:left w:w="108" w:type="dxa"/>
-        <w:bottom w:w="0" w:type="dxa"/>
-        <w:right w:w="108" w:type="dxa"/>
-      </w:tblCellMar>
     </w:tblPr>
   </w:style>
   <w:style w:type="character" w:customStyle="1" w:styleId="ListParagraphChar">
@@ -7696,7 +7627,7 @@
 </file>
 
 <file path=customXml/itemProps1.xml><?xml version="1.0" encoding="utf-8"?>
-<ds:datastoreItem xmlns:ds="http://schemas.openxmlformats.org/officeDocument/2006/customXml" ds:itemID="{4BCAA786-E72F-401A-8CD0-6A206838C9F8}">
+<ds:datastoreItem xmlns:ds="http://schemas.openxmlformats.org/officeDocument/2006/customXml" ds:itemID="{77A9E95A-DB4C-4906-A009-7A38883D5D1C}">
   <ds:schemaRefs>
     <ds:schemaRef ds:uri="http://schemas.openxmlformats.org/officeDocument/2006/bibliography"/>
   </ds:schemaRefs>

--- a/3. PHP-Flow-Control-Homework.docx
+++ b/3. PHP-Flow-Control-Homework.docx
@@ -6,6 +6,8 @@
       <w:pPr>
         <w:pStyle w:val="Heading1"/>
       </w:pPr>
+      <w:bookmarkStart w:id="0" w:name="_GoBack"/>
+      <w:bookmarkEnd w:id="0"/>
       <w:r>
         <w:t xml:space="preserve">Homework: </w:t>
       </w:r>
@@ -313,16 +315,14 @@
                   <v:path o:extrusionok="f" gradientshapeok="t" o:connecttype="rect"/>
                   <o:lock v:ext="edit" aspectratio="t"/>
                 </v:shapetype>
-                <v:shape id="_x0000_i1032" type="#_x0000_t75" style="width:96.45pt;height:246.55pt" o:ole="">
+                <v:shape id="_x0000_i1025" type="#_x0000_t75" style="width:96.45pt;height:246.55pt" o:ole="">
                   <v:imagedata r:id="rId10" o:title=""/>
                 </v:shape>
-                <o:OLEObject Type="Embed" ProgID="PBrush" ShapeID="_x0000_i1032" DrawAspect="Content" ObjectID="_1469667747" r:id="rId11"/>
+                <o:OLEObject Type="Embed" ProgID="PBrush" ShapeID="_x0000_i1025" DrawAspect="Content" ObjectID="_1469711311" r:id="rId11"/>
               </w:object>
             </w:r>
           </w:p>
         </w:tc>
-        <w:bookmarkStart w:id="0" w:name="_GoBack"/>
-        <w:bookmarkEnd w:id="0"/>
       </w:tr>
     </w:tbl>
     <w:p>
@@ -533,7 +533,7 @@
                 <w:noProof/>
               </w:rPr>
               <w:pict>
-                <v:shape id="_x0000_i1025" type="#_x0000_t75" style="width:229.6pt;height:25.15pt">
+                <v:shape id="_x0000_i1026" type="#_x0000_t75" style="width:229.6pt;height:25.15pt">
                   <v:imagedata r:id="rId12" o:title="02_input1"/>
                 </v:shape>
               </w:pict>
@@ -864,7 +864,7 @@
                 <w:noProof/>
               </w:rPr>
               <w:pict>
-                <v:shape id="_x0000_i1026" type="#_x0000_t75" style="width:298.85pt;height:31.25pt">
+                <v:shape id="_x0000_i1027" type="#_x0000_t75" style="width:298.85pt;height:31.25pt">
                   <v:imagedata r:id="rId14" o:title="03_input1"/>
                 </v:shape>
               </w:pict>
@@ -1203,7 +1203,7 @@
                 <w:noProof/>
               </w:rPr>
               <w:pict>
-                <v:shape id="_x0000_i1027" type="#_x0000_t75" style="width:385.15pt;height:41.45pt">
+                <v:shape id="_x0000_i1028" type="#_x0000_t75" style="width:385.15pt;height:41.45pt">
                   <v:imagedata r:id="rId16" o:title="04_output1"/>
                 </v:shape>
               </w:pict>
@@ -1266,7 +1266,7 @@
                 <w:noProof/>
               </w:rPr>
               <w:pict>
-                <v:shape id="_x0000_i1028" type="#_x0000_t75" style="width:479.55pt;height:163.7pt">
+                <v:shape id="_x0000_i1029" type="#_x0000_t75" style="width:479.55pt;height:163.7pt">
                   <v:imagedata r:id="rId17" o:title="04_input2"/>
                 </v:shape>
               </w:pict>
@@ -1344,7 +1344,13 @@
       </w:r>
       <w:proofErr w:type="gramEnd"/>
       <w:r>
-        <w:t xml:space="preserve"> Values are inputted as a comma-separated list through an input field and can be numbers and numbers (as shown below). </w:t>
+        <w:t xml:space="preserve"> Values are inputted as a comma-separated list through an input fi</w:t>
+      </w:r>
+      <w:r>
+        <w:t>eld and can be numbers and lette</w:t>
+      </w:r>
+      <w:r>
+        <w:t xml:space="preserve">rs (as shown below). </w:t>
       </w:r>
       <w:r>
         <w:rPr>
@@ -1431,7 +1437,7 @@
                 <w:noProof/>
               </w:rPr>
               <w:pict>
-                <v:shape id="_x0000_i1029" type="#_x0000_t75" style="width:299.55pt;height:132.45pt">
+                <v:shape id="_x0000_i1030" type="#_x0000_t75" style="width:299.55pt;height:132.45pt">
                   <v:imagedata r:id="rId18" o:title="05_output1"/>
                 </v:shape>
               </w:pict>
@@ -1544,8 +1550,9 @@
     <w:tbl>
       <w:tblPr>
         <w:tblStyle w:val="TableGrid"/>
-        <w:tblW w:w="11057" w:type="dxa"/>
-        <w:tblInd w:w="-199" w:type="dxa"/>
+        <w:tblW w:w="10800" w:type="dxa"/>
+        <w:tblInd w:w="85" w:type="dxa"/>
+        <w:tblLayout w:type="fixed"/>
         <w:tblCellMar>
           <w:top w:w="57" w:type="dxa"/>
           <w:left w:w="85" w:type="dxa"/>
@@ -1555,13 +1562,13 @@
         <w:tblLook w:val="04A0" w:firstRow="1" w:lastRow="0" w:firstColumn="1" w:lastColumn="0" w:noHBand="0" w:noVBand="1"/>
       </w:tblPr>
       <w:tblGrid>
-        <w:gridCol w:w="851"/>
-        <w:gridCol w:w="10206"/>
+        <w:gridCol w:w="900"/>
+        <w:gridCol w:w="9900"/>
       </w:tblGrid>
       <w:tr>
         <w:tc>
           <w:tcPr>
-            <w:tcW w:w="851" w:type="dxa"/>
+            <w:tcW w:w="900" w:type="dxa"/>
             <w:shd w:val="clear" w:color="auto" w:fill="D9D9D9" w:themeFill="background1" w:themeFillShade="D9"/>
             <w:vAlign w:val="center"/>
           </w:tcPr>
@@ -1597,7 +1604,7 @@
         </w:tc>
         <w:tc>
           <w:tcPr>
-            <w:tcW w:w="10206" w:type="dxa"/>
+            <w:tcW w:w="9900" w:type="dxa"/>
             <w:shd w:val="clear" w:color="auto" w:fill="FFFFFF" w:themeFill="background1"/>
           </w:tcPr>
           <w:p>
@@ -1615,7 +1622,7 @@
                 <w:noProof/>
               </w:rPr>
               <w:pict>
-                <v:shape id="_x0000_i1030" type="#_x0000_t75" style="width:493.8pt;height:35.3pt">
+                <v:shape id="_x0000_i1031" type="#_x0000_t75" style="width:493.8pt;height:35.3pt">
                   <v:imagedata r:id="rId19" o:title="6-output"/>
                 </v:shape>
               </w:pict>
@@ -1626,7 +1633,7 @@
       <w:tr>
         <w:tc>
           <w:tcPr>
-            <w:tcW w:w="851" w:type="dxa"/>
+            <w:tcW w:w="900" w:type="dxa"/>
             <w:shd w:val="clear" w:color="auto" w:fill="D9D9D9" w:themeFill="background1" w:themeFillShade="D9"/>
             <w:vAlign w:val="center"/>
           </w:tcPr>
@@ -1662,7 +1669,7 @@
         </w:tc>
         <w:tc>
           <w:tcPr>
-            <w:tcW w:w="10206" w:type="dxa"/>
+            <w:tcW w:w="9900" w:type="dxa"/>
             <w:shd w:val="clear" w:color="auto" w:fill="FFFFFF" w:themeFill="background1"/>
           </w:tcPr>
           <w:p>
@@ -1680,7 +1687,7 @@
                 <w:noProof/>
               </w:rPr>
               <w:drawing>
-                <wp:inline distT="0" distB="0" distL="0" distR="0" wp14:anchorId="342F476F" wp14:editId="14D430FD">
+                <wp:inline distT="0" distB="0" distL="0" distR="0" wp14:anchorId="5815B28D" wp14:editId="536FACB5">
                   <wp:extent cx="6280030" cy="408717"/>
                   <wp:effectExtent l="0" t="0" r="0" b="0"/>
                   <wp:docPr id="32" name="Picture 32" descr="C:\Users\Mitko\AppData\Local\Microsoft\Windows\INetCache\Content.Word\6-output-reverse.png"/>
@@ -1734,7 +1741,7 @@
       <w:tr>
         <w:tc>
           <w:tcPr>
-            <w:tcW w:w="851" w:type="dxa"/>
+            <w:tcW w:w="900" w:type="dxa"/>
             <w:shd w:val="clear" w:color="auto" w:fill="D9D9D9" w:themeFill="background1" w:themeFillShade="D9"/>
             <w:vAlign w:val="center"/>
           </w:tcPr>
@@ -1755,7 +1762,7 @@
         </w:tc>
         <w:tc>
           <w:tcPr>
-            <w:tcW w:w="10206" w:type="dxa"/>
+            <w:tcW w:w="9900" w:type="dxa"/>
             <w:shd w:val="clear" w:color="auto" w:fill="FFFFFF" w:themeFill="background1"/>
           </w:tcPr>
           <w:p>
@@ -1773,7 +1780,7 @@
                 <w:noProof/>
               </w:rPr>
               <w:pict>
-                <v:shape id="_x0000_i1031" type="#_x0000_t75" style="width:493.8pt;height:31.9pt">
+                <v:shape id="_x0000_i1032" type="#_x0000_t75" style="width:493.8pt;height:31.9pt">
                   <v:imagedata r:id="rId21" o:title="6-output-split"/>
                 </v:shape>
               </w:pict>
@@ -1784,7 +1791,7 @@
       <w:tr>
         <w:tc>
           <w:tcPr>
-            <w:tcW w:w="851" w:type="dxa"/>
+            <w:tcW w:w="900" w:type="dxa"/>
             <w:shd w:val="clear" w:color="auto" w:fill="D9D9D9" w:themeFill="background1" w:themeFillShade="D9"/>
             <w:vAlign w:val="center"/>
           </w:tcPr>
@@ -1820,7 +1827,7 @@
         </w:tc>
         <w:tc>
           <w:tcPr>
-            <w:tcW w:w="10206" w:type="dxa"/>
+            <w:tcW w:w="9900" w:type="dxa"/>
             <w:shd w:val="clear" w:color="auto" w:fill="FFFFFF" w:themeFill="background1"/>
           </w:tcPr>
           <w:p>
@@ -1838,7 +1845,7 @@
                 <w:noProof/>
               </w:rPr>
               <w:drawing>
-                <wp:inline distT="0" distB="0" distL="0" distR="0" wp14:anchorId="1630089E" wp14:editId="4BC741AE">
+                <wp:inline distT="0" distB="0" distL="0" distR="0" wp14:anchorId="7E41724B" wp14:editId="2FCA9F95">
                   <wp:extent cx="6303899" cy="419252"/>
                   <wp:effectExtent l="0" t="0" r="1905" b="0"/>
                   <wp:docPr id="33" name="Picture 33" descr="C:\Users\Mitko\AppData\Local\Microsoft\Windows\INetCache\Content.Word\6-output-hash.png"/>
@@ -1892,7 +1899,7 @@
       <w:tr>
         <w:tc>
           <w:tcPr>
-            <w:tcW w:w="851" w:type="dxa"/>
+            <w:tcW w:w="900" w:type="dxa"/>
             <w:shd w:val="clear" w:color="auto" w:fill="D9D9D9" w:themeFill="background1" w:themeFillShade="D9"/>
             <w:vAlign w:val="center"/>
           </w:tcPr>
@@ -1928,7 +1935,7 @@
         </w:tc>
         <w:tc>
           <w:tcPr>
-            <w:tcW w:w="10206" w:type="dxa"/>
+            <w:tcW w:w="9900" w:type="dxa"/>
             <w:shd w:val="clear" w:color="auto" w:fill="FFFFFF" w:themeFill="background1"/>
           </w:tcPr>
           <w:p>
@@ -1946,7 +1953,7 @@
                 <w:noProof/>
               </w:rPr>
               <w:drawing>
-                <wp:inline distT="0" distB="0" distL="0" distR="0" wp14:anchorId="3C082A26" wp14:editId="2045D55D">
+                <wp:inline distT="0" distB="0" distL="0" distR="0" wp14:anchorId="0B58E608" wp14:editId="6C7D7EA5">
                   <wp:extent cx="6288656" cy="409279"/>
                   <wp:effectExtent l="0" t="0" r="0" b="0"/>
                   <wp:docPr id="34" name="Picture 34" descr="C:\Users\Mitko\AppData\Local\Microsoft\Windows\INetCache\Content.Word\6-output-shuffle.png"/>
@@ -7627,7 +7634,7 @@
 </file>
 
 <file path=customXml/itemProps1.xml><?xml version="1.0" encoding="utf-8"?>
-<ds:datastoreItem xmlns:ds="http://schemas.openxmlformats.org/officeDocument/2006/customXml" ds:itemID="{77A9E95A-DB4C-4906-A009-7A38883D5D1C}">
+<ds:datastoreItem xmlns:ds="http://schemas.openxmlformats.org/officeDocument/2006/customXml" ds:itemID="{6D37770B-0E99-4616-BC29-3D29CF2471B8}">
   <ds:schemaRefs>
     <ds:schemaRef ds:uri="http://schemas.openxmlformats.org/officeDocument/2006/bibliography"/>
   </ds:schemaRefs>
